--- a/Статья_01.docx
+++ b/Статья_01.docx
@@ -6,13 +6,50 @@
       <w:pPr>
         <w:rPr>
           <w:rFonts w:ascii="Times New Roman" w:hAnsi="Times New Roman" w:cs="Times New Roman"/>
+          <w:sz w:val="28"/>
+          <w:szCs w:val="28"/>
+        </w:rPr>
+      </w:pPr>
+      <w:r>
+        <w:rPr>
+          <w:rFonts w:ascii="Times New Roman" w:hAnsi="Times New Roman" w:cs="Times New Roman"/>
           <w:b/>
           <w:bCs/>
           <w:sz w:val="28"/>
           <w:szCs w:val="28"/>
         </w:rPr>
-      </w:pPr>
-      <w:r>
+        <w:t>Введение</w:t>
+      </w:r>
+    </w:p>
+    <w:p>
+      <w:pPr>
+        <w:rPr>
+          <w:rFonts w:ascii="Times New Roman" w:hAnsi="Times New Roman" w:cs="Times New Roman"/>
+          <w:sz w:val="28"/>
+          <w:szCs w:val="28"/>
+        </w:rPr>
+      </w:pPr>
+    </w:p>
+    <w:p>
+      <w:pPr>
+        <w:rPr>
+          <w:rFonts w:ascii="Times New Roman" w:hAnsi="Times New Roman" w:cs="Times New Roman"/>
+          <w:sz w:val="28"/>
+          <w:szCs w:val="28"/>
+        </w:rPr>
+      </w:pPr>
+      <w:r>
+        <w:rPr>
+          <w:rFonts w:ascii="Times New Roman" w:hAnsi="Times New Roman" w:cs="Times New Roman"/>
+          <w:sz w:val="28"/>
+          <w:szCs w:val="28"/>
+        </w:rPr>
+        <w:br w:type="page"/>
+      </w:r>
+    </w:p>
+    <w:p>
+      <w:pPr>
+        <w:jc w:val="center"/>
         <w:rPr>
           <w:rFonts w:ascii="Times New Roman" w:hAnsi="Times New Roman" w:cs="Times New Roman"/>
           <w:b/>
@@ -20,8 +57,7 @@
           <w:sz w:val="28"/>
           <w:szCs w:val="28"/>
         </w:rPr>
-        <w:t>Структура</w:t>
-      </w:r>
+      </w:pPr>
       <w:r>
         <w:rPr>
           <w:rFonts w:ascii="Times New Roman" w:hAnsi="Times New Roman" w:cs="Times New Roman"/>
@@ -29,7 +65,87 @@
           <w:bCs/>
           <w:sz w:val="28"/>
           <w:szCs w:val="28"/>
-          <w:lang w:val="en-US"/>
+        </w:rPr>
+        <w:lastRenderedPageBreak/>
+        <w:t>Виды памяти</w:t>
+      </w:r>
+    </w:p>
+    <w:p>
+      <w:pPr>
+        <w:spacing w:after="0" w:line="360" w:lineRule="auto"/>
+        <w:ind w:firstLine="708"/>
+        <w:jc w:val="both"/>
+        <w:rPr>
+          <w:rFonts w:ascii="Times New Roman" w:hAnsi="Times New Roman" w:cs="Times New Roman"/>
+          <w:sz w:val="28"/>
+          <w:szCs w:val="28"/>
+        </w:rPr>
+      </w:pPr>
+      <w:r>
+        <w:rPr>
+          <w:rFonts w:ascii="Times New Roman" w:hAnsi="Times New Roman" w:cs="Times New Roman"/>
+          <w:sz w:val="28"/>
+          <w:szCs w:val="28"/>
+        </w:rPr>
+        <w:t>Компьютерная память</w:t>
+      </w:r>
+      <w:r>
+        <w:rPr>
+          <w:rFonts w:ascii="Times New Roman" w:hAnsi="Times New Roman" w:cs="Times New Roman"/>
+          <w:sz w:val="28"/>
+          <w:szCs w:val="28"/>
+        </w:rPr>
+        <w:t xml:space="preserve"> </w:t>
+      </w:r>
+      <w:r>
+        <w:rPr>
+          <w:rFonts w:ascii="Times New Roman" w:hAnsi="Times New Roman" w:cs="Times New Roman"/>
+          <w:sz w:val="28"/>
+          <w:szCs w:val="28"/>
+        </w:rPr>
+        <w:t>(устройство хранения информации, запоминающее устройство) – часть вычислительной машины, физическое устройство или среда для хранения данных в течение определенного времени.</w:t>
+      </w:r>
+      <w:r>
+        <w:rPr>
+          <w:rFonts w:ascii="Times New Roman" w:hAnsi="Times New Roman" w:cs="Times New Roman"/>
+          <w:sz w:val="28"/>
+          <w:szCs w:val="28"/>
+        </w:rPr>
+        <w:t xml:space="preserve"> </w:t>
+      </w:r>
+      <w:r>
+        <w:rPr>
+          <w:rFonts w:ascii="Times New Roman" w:hAnsi="Times New Roman" w:cs="Times New Roman"/>
+          <w:sz w:val="28"/>
+          <w:szCs w:val="28"/>
+        </w:rPr>
+        <w:t>Вместе с центральным процессором запоминающее устройство являются ключевыми звеньями.</w:t>
+      </w:r>
+    </w:p>
+    <w:p>
+      <w:pPr>
+        <w:spacing w:after="0" w:line="360" w:lineRule="auto"/>
+        <w:ind w:firstLine="360"/>
+        <w:jc w:val="both"/>
+        <w:rPr>
+          <w:rFonts w:ascii="Times New Roman" w:hAnsi="Times New Roman" w:cs="Times New Roman"/>
+          <w:sz w:val="28"/>
+          <w:szCs w:val="28"/>
+        </w:rPr>
+      </w:pPr>
+      <w:r>
+        <w:rPr>
+          <w:rFonts w:ascii="Times New Roman" w:hAnsi="Times New Roman" w:cs="Times New Roman"/>
+          <w:sz w:val="28"/>
+          <w:szCs w:val="28"/>
+        </w:rPr>
+        <w:t>Память можно разделить на 2 вида</w:t>
+      </w:r>
+      <w:r>
+        <w:rPr>
+          <w:rFonts w:ascii="Times New Roman" w:hAnsi="Times New Roman" w:cs="Times New Roman"/>
+          <w:sz w:val="28"/>
+          <w:szCs w:val="28"/>
         </w:rPr>
         <w:t>:</w:t>
       </w:r>
@@ -39,21 +155,31 @@
         <w:pStyle w:val="a3"/>
         <w:numPr>
           <w:ilvl w:val="0"/>
-          <w:numId w:val="1"/>
+          <w:numId w:val="4"/>
         </w:numPr>
-        <w:rPr>
-          <w:rFonts w:ascii="Times New Roman" w:hAnsi="Times New Roman" w:cs="Times New Roman"/>
-          <w:sz w:val="28"/>
-          <w:szCs w:val="28"/>
-        </w:rPr>
-      </w:pPr>
-      <w:r>
-        <w:rPr>
-          <w:rFonts w:ascii="Times New Roman" w:hAnsi="Times New Roman" w:cs="Times New Roman"/>
-          <w:sz w:val="28"/>
-          <w:szCs w:val="28"/>
-        </w:rPr>
-        <w:t>Введение (аннотация)</w:t>
+        <w:spacing w:after="0" w:line="360" w:lineRule="auto"/>
+        <w:jc w:val="both"/>
+        <w:rPr>
+          <w:rFonts w:ascii="Times New Roman" w:hAnsi="Times New Roman" w:cs="Times New Roman"/>
+          <w:sz w:val="28"/>
+          <w:szCs w:val="28"/>
+        </w:rPr>
+      </w:pPr>
+      <w:r>
+        <w:rPr>
+          <w:rFonts w:ascii="Times New Roman" w:hAnsi="Times New Roman" w:cs="Times New Roman"/>
+          <w:sz w:val="28"/>
+          <w:szCs w:val="28"/>
+        </w:rPr>
+        <w:t>В</w:t>
+      </w:r>
+      <w:r>
+        <w:rPr>
+          <w:rFonts w:ascii="Times New Roman" w:hAnsi="Times New Roman" w:cs="Times New Roman"/>
+          <w:sz w:val="28"/>
+          <w:szCs w:val="28"/>
+        </w:rPr>
+        <w:t>нутренняя</w:t>
       </w:r>
     </w:p>
     <w:p>
@@ -61,21 +187,142 @@
         <w:pStyle w:val="a3"/>
         <w:numPr>
           <w:ilvl w:val="0"/>
-          <w:numId w:val="1"/>
+          <w:numId w:val="4"/>
         </w:numPr>
-        <w:rPr>
-          <w:rFonts w:ascii="Times New Roman" w:hAnsi="Times New Roman" w:cs="Times New Roman"/>
-          <w:sz w:val="28"/>
-          <w:szCs w:val="28"/>
-        </w:rPr>
-      </w:pPr>
-      <w:r>
-        <w:rPr>
-          <w:rFonts w:ascii="Times New Roman" w:hAnsi="Times New Roman" w:cs="Times New Roman"/>
-          <w:sz w:val="28"/>
-          <w:szCs w:val="28"/>
-        </w:rPr>
-        <w:t>Ключевые слова</w:t>
+        <w:spacing w:after="0" w:line="360" w:lineRule="auto"/>
+        <w:jc w:val="both"/>
+        <w:rPr>
+          <w:rFonts w:ascii="Times New Roman" w:hAnsi="Times New Roman" w:cs="Times New Roman"/>
+          <w:sz w:val="28"/>
+          <w:szCs w:val="28"/>
+        </w:rPr>
+      </w:pPr>
+      <w:r>
+        <w:rPr>
+          <w:rFonts w:ascii="Times New Roman" w:hAnsi="Times New Roman" w:cs="Times New Roman"/>
+          <w:sz w:val="28"/>
+          <w:szCs w:val="28"/>
+        </w:rPr>
+        <w:t>В</w:t>
+      </w:r>
+      <w:r>
+        <w:rPr>
+          <w:rFonts w:ascii="Times New Roman" w:hAnsi="Times New Roman" w:cs="Times New Roman"/>
+          <w:sz w:val="28"/>
+          <w:szCs w:val="28"/>
+        </w:rPr>
+        <w:t>нешняя</w:t>
+      </w:r>
+    </w:p>
+    <w:p>
+      <w:pPr>
+        <w:spacing w:after="0" w:line="360" w:lineRule="auto"/>
+        <w:ind w:firstLine="360"/>
+        <w:jc w:val="both"/>
+        <w:rPr>
+          <w:rFonts w:ascii="Times New Roman" w:hAnsi="Times New Roman" w:cs="Times New Roman"/>
+          <w:sz w:val="28"/>
+          <w:szCs w:val="28"/>
+        </w:rPr>
+      </w:pPr>
+      <w:r>
+        <w:rPr>
+          <w:rFonts w:ascii="Times New Roman" w:hAnsi="Times New Roman" w:cs="Times New Roman"/>
+          <w:sz w:val="28"/>
+          <w:szCs w:val="28"/>
+        </w:rPr>
+        <w:t>Внутренняя память</w:t>
+      </w:r>
+      <w:r>
+        <w:rPr>
+          <w:rFonts w:ascii="Times New Roman" w:hAnsi="Times New Roman" w:cs="Times New Roman"/>
+          <w:sz w:val="28"/>
+          <w:szCs w:val="28"/>
+        </w:rPr>
+        <w:t xml:space="preserve"> – </w:t>
+      </w:r>
+      <w:r>
+        <w:rPr>
+          <w:rFonts w:ascii="Times New Roman" w:hAnsi="Times New Roman" w:cs="Times New Roman"/>
+          <w:sz w:val="28"/>
+          <w:szCs w:val="28"/>
+        </w:rPr>
+        <w:t>встроена в основные блоки компьютера и является неотъемлемым элементом системы, обеспечивающим ее работоспособность. Удалить или извлечь ее без негативных последствий невозможно.</w:t>
+      </w:r>
+    </w:p>
+    <w:p>
+      <w:pPr>
+        <w:spacing w:after="0" w:line="360" w:lineRule="auto"/>
+        <w:ind w:firstLine="360"/>
+        <w:jc w:val="both"/>
+        <w:rPr>
+          <w:rFonts w:ascii="Times New Roman" w:hAnsi="Times New Roman" w:cs="Times New Roman"/>
+          <w:sz w:val="28"/>
+          <w:szCs w:val="28"/>
+        </w:rPr>
+      </w:pPr>
+      <w:r>
+        <w:rPr>
+          <w:rFonts w:ascii="Times New Roman" w:hAnsi="Times New Roman" w:cs="Times New Roman"/>
+          <w:sz w:val="28"/>
+          <w:szCs w:val="28"/>
+        </w:rPr>
+        <w:t xml:space="preserve">Внешняя память </w:t>
+      </w:r>
+      <w:r>
+        <w:rPr>
+          <w:rFonts w:ascii="Times New Roman" w:hAnsi="Times New Roman" w:cs="Times New Roman"/>
+          <w:sz w:val="28"/>
+          <w:szCs w:val="28"/>
+        </w:rPr>
+        <w:t>–</w:t>
+      </w:r>
+      <w:r>
+        <w:t xml:space="preserve"> </w:t>
+      </w:r>
+      <w:r>
+        <w:rPr>
+          <w:rFonts w:ascii="Times New Roman" w:hAnsi="Times New Roman" w:cs="Times New Roman"/>
+          <w:sz w:val="28"/>
+          <w:szCs w:val="28"/>
+        </w:rPr>
+        <w:t>компьютера-представлена различными видами съемных носителей информации.</w:t>
+      </w:r>
+    </w:p>
+    <w:p>
+      <w:pPr>
+        <w:spacing w:after="0" w:line="360" w:lineRule="auto"/>
+        <w:ind w:firstLine="360"/>
+        <w:jc w:val="both"/>
+        <w:rPr>
+          <w:rFonts w:ascii="Times New Roman" w:hAnsi="Times New Roman" w:cs="Times New Roman"/>
+          <w:sz w:val="28"/>
+          <w:szCs w:val="28"/>
+        </w:rPr>
+      </w:pPr>
+      <w:r>
+        <w:rPr>
+          <w:rFonts w:ascii="Times New Roman" w:hAnsi="Times New Roman" w:cs="Times New Roman"/>
+          <w:sz w:val="28"/>
+          <w:szCs w:val="28"/>
+        </w:rPr>
+        <w:t>Различают следующие виды</w:t>
+      </w:r>
+      <w:r>
+        <w:rPr>
+          <w:rFonts w:ascii="Times New Roman" w:hAnsi="Times New Roman" w:cs="Times New Roman"/>
+          <w:sz w:val="28"/>
+          <w:szCs w:val="28"/>
+        </w:rPr>
+        <w:t xml:space="preserve"> внутренней памяти</w:t>
+      </w:r>
+      <w:r>
+        <w:rPr>
+          <w:rFonts w:ascii="Times New Roman" w:hAnsi="Times New Roman" w:cs="Times New Roman"/>
+          <w:sz w:val="28"/>
+          <w:szCs w:val="28"/>
+        </w:rPr>
+        <w:t>:</w:t>
       </w:r>
     </w:p>
     <w:p>
@@ -83,21 +330,73 @@
         <w:pStyle w:val="a3"/>
         <w:numPr>
           <w:ilvl w:val="0"/>
-          <w:numId w:val="1"/>
+          <w:numId w:val="5"/>
         </w:numPr>
-        <w:rPr>
-          <w:rFonts w:ascii="Times New Roman" w:hAnsi="Times New Roman" w:cs="Times New Roman"/>
-          <w:sz w:val="28"/>
-          <w:szCs w:val="28"/>
-        </w:rPr>
-      </w:pPr>
-      <w:r>
-        <w:rPr>
-          <w:rFonts w:ascii="Times New Roman" w:hAnsi="Times New Roman" w:cs="Times New Roman"/>
-          <w:sz w:val="28"/>
-          <w:szCs w:val="28"/>
-        </w:rPr>
-        <w:t>Разбор видов памяти (на это мы будем опираться далее в статье)</w:t>
+        <w:spacing w:after="0" w:line="360" w:lineRule="auto"/>
+        <w:jc w:val="both"/>
+        <w:rPr>
+          <w:rFonts w:ascii="Times New Roman" w:hAnsi="Times New Roman" w:cs="Times New Roman"/>
+          <w:sz w:val="28"/>
+          <w:szCs w:val="28"/>
+        </w:rPr>
+      </w:pPr>
+      <w:r>
+        <w:rPr>
+          <w:rFonts w:ascii="Times New Roman" w:hAnsi="Times New Roman" w:cs="Times New Roman"/>
+          <w:sz w:val="28"/>
+          <w:szCs w:val="28"/>
+        </w:rPr>
+        <w:t>О</w:t>
+      </w:r>
+      <w:r>
+        <w:rPr>
+          <w:rFonts w:ascii="Times New Roman" w:hAnsi="Times New Roman" w:cs="Times New Roman"/>
+          <w:sz w:val="28"/>
+          <w:szCs w:val="28"/>
+        </w:rPr>
+        <w:t>перативная</w:t>
+      </w:r>
+      <w:r>
+        <w:rPr>
+          <w:rFonts w:ascii="Times New Roman" w:hAnsi="Times New Roman" w:cs="Times New Roman"/>
+          <w:sz w:val="28"/>
+          <w:szCs w:val="28"/>
+        </w:rPr>
+        <w:t xml:space="preserve"> </w:t>
+      </w:r>
+      <w:r>
+        <w:rPr>
+          <w:rFonts w:ascii="Times New Roman" w:hAnsi="Times New Roman" w:cs="Times New Roman"/>
+          <w:sz w:val="28"/>
+          <w:szCs w:val="28"/>
+        </w:rPr>
+        <w:t xml:space="preserve">– представляет собой набор программ и алгоритмов, необходимых для работы </w:t>
+      </w:r>
+      <w:proofErr w:type="spellStart"/>
+      <w:r>
+        <w:rPr>
+          <w:rFonts w:ascii="Times New Roman" w:hAnsi="Times New Roman" w:cs="Times New Roman"/>
+          <w:sz w:val="28"/>
+          <w:szCs w:val="28"/>
+        </w:rPr>
+        <w:t>миикропроцессора</w:t>
+      </w:r>
+      <w:proofErr w:type="spellEnd"/>
+      <w:r>
+        <w:rPr>
+          <w:rFonts w:ascii="Times New Roman" w:hAnsi="Times New Roman" w:cs="Times New Roman"/>
+          <w:sz w:val="28"/>
+          <w:szCs w:val="28"/>
+        </w:rPr>
+        <w:t xml:space="preserve">. </w:t>
+      </w:r>
+      <w:r>
+        <w:rPr>
+          <w:rFonts w:ascii="Times New Roman" w:hAnsi="Times New Roman" w:cs="Times New Roman"/>
+          <w:sz w:val="28"/>
+          <w:szCs w:val="28"/>
+        </w:rPr>
+        <w:t>В ней хранятся данные, используемые во время активной работы электронной машины.</w:t>
       </w:r>
     </w:p>
     <w:p>
@@ -105,69 +404,31 @@
         <w:pStyle w:val="a3"/>
         <w:numPr>
           <w:ilvl w:val="0"/>
-          <w:numId w:val="1"/>
+          <w:numId w:val="5"/>
         </w:numPr>
-        <w:rPr>
-          <w:rFonts w:ascii="Times New Roman" w:hAnsi="Times New Roman" w:cs="Times New Roman"/>
-          <w:sz w:val="28"/>
-          <w:szCs w:val="28"/>
-        </w:rPr>
-      </w:pPr>
-      <w:r>
-        <w:rPr>
-          <w:rFonts w:ascii="Times New Roman" w:hAnsi="Times New Roman" w:cs="Times New Roman"/>
-          <w:sz w:val="28"/>
-          <w:szCs w:val="28"/>
-        </w:rPr>
-        <w:t>Разбор базы, т.е.</w:t>
-      </w:r>
-      <w:r>
-        <w:rPr>
-          <w:rFonts w:ascii="Times New Roman" w:hAnsi="Times New Roman" w:cs="Times New Roman"/>
-          <w:sz w:val="28"/>
-          <w:szCs w:val="28"/>
-        </w:rPr>
-        <w:t xml:space="preserve"> запоминающих</w:t>
-      </w:r>
-      <w:r>
-        <w:rPr>
-          <w:rFonts w:ascii="Times New Roman" w:hAnsi="Times New Roman" w:cs="Times New Roman"/>
-          <w:sz w:val="28"/>
-          <w:szCs w:val="28"/>
-        </w:rPr>
-        <w:t xml:space="preserve"> устройств</w:t>
-      </w:r>
-      <w:r>
-        <w:rPr>
-          <w:rFonts w:ascii="Times New Roman" w:hAnsi="Times New Roman" w:cs="Times New Roman"/>
-          <w:sz w:val="28"/>
-          <w:szCs w:val="28"/>
-        </w:rPr>
-        <w:t xml:space="preserve"> </w:t>
-      </w:r>
-      <w:r>
-        <w:rPr>
-          <w:rFonts w:ascii="Times New Roman" w:hAnsi="Times New Roman" w:cs="Times New Roman"/>
-          <w:sz w:val="28"/>
-          <w:szCs w:val="28"/>
-        </w:rPr>
-        <w:t>(</w:t>
-      </w:r>
-      <w:r>
-        <w:rPr>
-          <w:rFonts w:ascii="Times New Roman" w:hAnsi="Times New Roman" w:cs="Times New Roman"/>
-          <w:sz w:val="28"/>
-          <w:szCs w:val="28"/>
-        </w:rPr>
-        <w:t>обзор, общее представление</w:t>
-      </w:r>
-      <w:r>
-        <w:rPr>
-          <w:rFonts w:ascii="Times New Roman" w:hAnsi="Times New Roman" w:cs="Times New Roman"/>
-          <w:sz w:val="28"/>
-          <w:szCs w:val="28"/>
-        </w:rPr>
-        <w:t>)</w:t>
+        <w:spacing w:after="0" w:line="360" w:lineRule="auto"/>
+        <w:jc w:val="both"/>
+        <w:rPr>
+          <w:rFonts w:ascii="Times New Roman" w:hAnsi="Times New Roman" w:cs="Times New Roman"/>
+          <w:sz w:val="28"/>
+          <w:szCs w:val="28"/>
+        </w:rPr>
+      </w:pPr>
+      <w:r>
+        <w:rPr>
+          <w:rFonts w:ascii="Times New Roman" w:hAnsi="Times New Roman" w:cs="Times New Roman"/>
+          <w:sz w:val="28"/>
+          <w:szCs w:val="28"/>
+        </w:rPr>
+        <w:t>П</w:t>
+      </w:r>
+      <w:r>
+        <w:rPr>
+          <w:rFonts w:ascii="Times New Roman" w:hAnsi="Times New Roman" w:cs="Times New Roman"/>
+          <w:sz w:val="28"/>
+          <w:szCs w:val="28"/>
+        </w:rPr>
+        <w:t>остоянная – закладывается при изготовлении компьютера на заводе, в нее входят инструменты для контроля за состоянием ПК при каждой загрузке; программы, отвечающие за запуск системы и исполнение основных действий; программы настройки системы;</w:t>
       </w:r>
     </w:p>
     <w:p>
@@ -175,21 +436,39 @@
         <w:pStyle w:val="a3"/>
         <w:numPr>
           <w:ilvl w:val="0"/>
-          <w:numId w:val="1"/>
+          <w:numId w:val="5"/>
         </w:numPr>
-        <w:rPr>
-          <w:rFonts w:ascii="Times New Roman" w:hAnsi="Times New Roman" w:cs="Times New Roman"/>
-          <w:sz w:val="28"/>
-          <w:szCs w:val="28"/>
-        </w:rPr>
-      </w:pPr>
-      <w:r>
-        <w:rPr>
-          <w:rFonts w:ascii="Times New Roman" w:hAnsi="Times New Roman" w:cs="Times New Roman"/>
-          <w:sz w:val="28"/>
-          <w:szCs w:val="28"/>
-        </w:rPr>
-        <w:t>Сравнение устройств хранения данных</w:t>
+        <w:spacing w:after="0" w:line="360" w:lineRule="auto"/>
+        <w:jc w:val="both"/>
+        <w:rPr>
+          <w:rFonts w:ascii="Times New Roman" w:hAnsi="Times New Roman" w:cs="Times New Roman"/>
+          <w:sz w:val="28"/>
+          <w:szCs w:val="28"/>
+        </w:rPr>
+      </w:pPr>
+      <w:r>
+        <w:rPr>
+          <w:rFonts w:ascii="Times New Roman" w:hAnsi="Times New Roman" w:cs="Times New Roman"/>
+          <w:sz w:val="28"/>
+          <w:szCs w:val="28"/>
+        </w:rPr>
+        <w:t>П</w:t>
+      </w:r>
+      <w:r>
+        <w:rPr>
+          <w:rFonts w:ascii="Times New Roman" w:hAnsi="Times New Roman" w:cs="Times New Roman"/>
+          <w:sz w:val="28"/>
+          <w:szCs w:val="28"/>
+        </w:rPr>
+        <w:t>олупостоянная – содержит в себе данные о параметрах настройки конкретного ПК;</w:t>
+      </w:r>
+      <w:r>
+        <w:rPr>
+          <w:rFonts w:ascii="Times New Roman" w:hAnsi="Times New Roman" w:cs="Times New Roman"/>
+          <w:sz w:val="28"/>
+          <w:szCs w:val="28"/>
+        </w:rPr>
+        <w:t xml:space="preserve"> </w:t>
       </w:r>
     </w:p>
     <w:p>
@@ -197,29 +476,31 @@
         <w:pStyle w:val="a3"/>
         <w:numPr>
           <w:ilvl w:val="0"/>
-          <w:numId w:val="1"/>
+          <w:numId w:val="5"/>
         </w:numPr>
-        <w:rPr>
-          <w:rFonts w:ascii="Times New Roman" w:hAnsi="Times New Roman" w:cs="Times New Roman"/>
-          <w:sz w:val="28"/>
-          <w:szCs w:val="28"/>
-        </w:rPr>
-      </w:pPr>
-      <w:r>
-        <w:rPr>
-          <w:rFonts w:ascii="Times New Roman" w:hAnsi="Times New Roman" w:cs="Times New Roman"/>
-          <w:sz w:val="28"/>
-          <w:szCs w:val="28"/>
-        </w:rPr>
-        <w:t xml:space="preserve">Отдельный разбор работы систем </w:t>
-      </w:r>
-      <w:r>
-        <w:rPr>
-          <w:rFonts w:ascii="Times New Roman" w:hAnsi="Times New Roman" w:cs="Times New Roman"/>
-          <w:sz w:val="28"/>
-          <w:szCs w:val="28"/>
-        </w:rPr>
-        <w:t>облачного хранения данных</w:t>
+        <w:spacing w:after="0" w:line="360" w:lineRule="auto"/>
+        <w:jc w:val="both"/>
+        <w:rPr>
+          <w:rFonts w:ascii="Times New Roman" w:hAnsi="Times New Roman" w:cs="Times New Roman"/>
+          <w:sz w:val="28"/>
+          <w:szCs w:val="28"/>
+        </w:rPr>
+      </w:pPr>
+      <w:r>
+        <w:rPr>
+          <w:rFonts w:ascii="Times New Roman" w:hAnsi="Times New Roman" w:cs="Times New Roman"/>
+          <w:sz w:val="28"/>
+          <w:szCs w:val="28"/>
+        </w:rPr>
+        <w:t>К</w:t>
+      </w:r>
+      <w:r>
+        <w:rPr>
+          <w:rFonts w:ascii="Times New Roman" w:hAnsi="Times New Roman" w:cs="Times New Roman"/>
+          <w:sz w:val="28"/>
+          <w:szCs w:val="28"/>
+        </w:rPr>
+        <w:t>эш-память – это своеобразный буфер между оперативкой и процессором, который обеспечивает оптимальную скорость выполнения системных программ;</w:t>
       </w:r>
     </w:p>
     <w:p>
@@ -227,81 +508,35 @@
         <w:pStyle w:val="a3"/>
         <w:numPr>
           <w:ilvl w:val="0"/>
-          <w:numId w:val="1"/>
+          <w:numId w:val="5"/>
         </w:numPr>
-        <w:rPr>
-          <w:rFonts w:ascii="Times New Roman" w:hAnsi="Times New Roman" w:cs="Times New Roman"/>
-          <w:sz w:val="28"/>
-          <w:szCs w:val="28"/>
-        </w:rPr>
-      </w:pPr>
-      <w:r>
-        <w:rPr>
-          <w:rFonts w:ascii="Times New Roman" w:hAnsi="Times New Roman" w:cs="Times New Roman"/>
-          <w:i/>
-          <w:iCs/>
-          <w:sz w:val="28"/>
-          <w:szCs w:val="28"/>
-        </w:rPr>
-        <w:t>*Возможно*</w:t>
-      </w:r>
-      <w:r>
-        <w:rPr>
-          <w:rFonts w:ascii="Times New Roman" w:hAnsi="Times New Roman" w:cs="Times New Roman"/>
-          <w:sz w:val="28"/>
-          <w:szCs w:val="28"/>
-        </w:rPr>
-        <w:t xml:space="preserve"> Общее представление о системах хранения данных</w:t>
-      </w:r>
-    </w:p>
-    <w:p>
-      <w:pPr>
-        <w:pStyle w:val="a3"/>
-        <w:numPr>
-          <w:ilvl w:val="0"/>
-          <w:numId w:val="1"/>
-        </w:numPr>
-        <w:rPr>
-          <w:rFonts w:ascii="Times New Roman" w:hAnsi="Times New Roman" w:cs="Times New Roman"/>
-          <w:sz w:val="28"/>
-          <w:szCs w:val="28"/>
-        </w:rPr>
-      </w:pPr>
-      <w:r>
-        <w:rPr>
-          <w:rFonts w:ascii="Times New Roman" w:hAnsi="Times New Roman" w:cs="Times New Roman"/>
-          <w:sz w:val="28"/>
-          <w:szCs w:val="28"/>
-        </w:rPr>
-        <w:t>Перспективы УХД и СХД, тенденции развития</w:t>
-      </w:r>
-    </w:p>
-    <w:p>
-      <w:pPr>
-        <w:rPr>
-          <w:rFonts w:ascii="Times New Roman" w:hAnsi="Times New Roman" w:cs="Times New Roman"/>
-          <w:sz w:val="28"/>
-          <w:szCs w:val="28"/>
-        </w:rPr>
-      </w:pPr>
-      <w:r>
-        <w:rPr>
-          <w:rFonts w:ascii="Times New Roman" w:hAnsi="Times New Roman" w:cs="Times New Roman"/>
-          <w:sz w:val="28"/>
-          <w:szCs w:val="28"/>
-        </w:rPr>
-        <w:br w:type="page"/>
-      </w:r>
-    </w:p>
-    <w:p>
-      <w:pPr>
-        <w:rPr>
-          <w:rFonts w:ascii="Times New Roman" w:hAnsi="Times New Roman" w:cs="Times New Roman"/>
-          <w:sz w:val="28"/>
-          <w:szCs w:val="28"/>
-        </w:rPr>
-      </w:pPr>
-      <w:r>
+        <w:spacing w:after="0" w:line="360" w:lineRule="auto"/>
+        <w:jc w:val="both"/>
+        <w:rPr>
+          <w:rFonts w:ascii="Times New Roman" w:hAnsi="Times New Roman" w:cs="Times New Roman"/>
+          <w:sz w:val="28"/>
+          <w:szCs w:val="28"/>
+        </w:rPr>
+      </w:pPr>
+      <w:r>
+        <w:rPr>
+          <w:rFonts w:ascii="Times New Roman" w:hAnsi="Times New Roman" w:cs="Times New Roman"/>
+          <w:sz w:val="28"/>
+          <w:szCs w:val="28"/>
+        </w:rPr>
+        <w:t>В</w:t>
+      </w:r>
+      <w:r>
+        <w:rPr>
+          <w:rFonts w:ascii="Times New Roman" w:hAnsi="Times New Roman" w:cs="Times New Roman"/>
+          <w:sz w:val="28"/>
+          <w:szCs w:val="28"/>
+        </w:rPr>
+        <w:t>идеопамять – в ней сохраняются видеофрагменты, которые должны выводиться на экран, является частью видеоконтроллера.</w:t>
+      </w:r>
+    </w:p>
+    <w:p>
+      <w:pPr>
         <w:rPr>
           <w:rFonts w:ascii="Times New Roman" w:hAnsi="Times New Roman" w:cs="Times New Roman"/>
           <w:b/>
@@ -309,9 +544,7 @@
           <w:sz w:val="28"/>
           <w:szCs w:val="28"/>
         </w:rPr>
-        <w:lastRenderedPageBreak/>
-        <w:t>Введение</w:t>
-      </w:r>
+      </w:pPr>
       <w:r>
         <w:rPr>
           <w:rFonts w:ascii="Times New Roman" w:hAnsi="Times New Roman" w:cs="Times New Roman"/>
@@ -320,60 +553,12 @@
           <w:sz w:val="28"/>
           <w:szCs w:val="28"/>
         </w:rPr>
-        <w:t>:</w:t>
-      </w:r>
-    </w:p>
-    <w:p>
-      <w:pPr>
-        <w:rPr>
-          <w:rFonts w:ascii="Times New Roman" w:hAnsi="Times New Roman" w:cs="Times New Roman"/>
-          <w:sz w:val="28"/>
-          <w:szCs w:val="28"/>
-        </w:rPr>
-      </w:pPr>
-      <w:r>
-        <w:rPr>
-          <w:rFonts w:ascii="Times New Roman" w:hAnsi="Times New Roman" w:cs="Times New Roman"/>
-          <w:sz w:val="28"/>
-          <w:szCs w:val="28"/>
-        </w:rPr>
-        <w:t xml:space="preserve">В данной статье мы разберем основные запоминающие устройства, обмена и передачи любой информации, сравним их, а также коснемся </w:t>
-      </w:r>
-      <w:r>
-        <w:rPr>
-          <w:rFonts w:ascii="Times New Roman" w:hAnsi="Times New Roman" w:cs="Times New Roman"/>
-          <w:sz w:val="28"/>
-          <w:szCs w:val="28"/>
-        </w:rPr>
-        <w:t>“</w:t>
-      </w:r>
-      <w:r>
-        <w:rPr>
-          <w:rFonts w:ascii="Times New Roman" w:hAnsi="Times New Roman" w:cs="Times New Roman"/>
-          <w:sz w:val="28"/>
-          <w:szCs w:val="28"/>
-        </w:rPr>
-        <w:t>облачного</w:t>
-      </w:r>
-      <w:r>
-        <w:rPr>
-          <w:rFonts w:ascii="Times New Roman" w:hAnsi="Times New Roman" w:cs="Times New Roman"/>
-          <w:sz w:val="28"/>
-          <w:szCs w:val="28"/>
-        </w:rPr>
-        <w:t xml:space="preserve">” </w:t>
-      </w:r>
-      <w:r>
-        <w:rPr>
-          <w:rFonts w:ascii="Times New Roman" w:hAnsi="Times New Roman" w:cs="Times New Roman"/>
-          <w:sz w:val="28"/>
-          <w:szCs w:val="28"/>
-        </w:rPr>
-        <w:t>хранения и общего представления о некоторых системах хранения данных. В заключении будут приведены перспективы развития запоминающих устройств.</w:t>
-      </w:r>
-    </w:p>
-    <w:p>
-      <w:pPr>
+        <w:br w:type="page"/>
+      </w:r>
+    </w:p>
+    <w:p>
+      <w:pPr>
+        <w:jc w:val="center"/>
         <w:rPr>
           <w:rFonts w:ascii="Times New Roman" w:hAnsi="Times New Roman" w:cs="Times New Roman"/>
           <w:b/>
@@ -390,9 +575,546 @@
           <w:sz w:val="28"/>
           <w:szCs w:val="28"/>
         </w:rPr>
-        <w:t>Ключевые слова</w:t>
-      </w:r>
-      <w:r>
+        <w:lastRenderedPageBreak/>
+        <w:t>Виды запоминающих устройств</w:t>
+      </w:r>
+    </w:p>
+    <w:p>
+      <w:pPr>
+        <w:rPr>
+          <w:rFonts w:ascii="Times New Roman" w:hAnsi="Times New Roman" w:cs="Times New Roman"/>
+          <w:sz w:val="28"/>
+          <w:szCs w:val="28"/>
+        </w:rPr>
+      </w:pPr>
+      <w:r>
+        <w:rPr>
+          <w:rFonts w:ascii="Times New Roman" w:hAnsi="Times New Roman" w:cs="Times New Roman"/>
+          <w:sz w:val="28"/>
+          <w:szCs w:val="28"/>
+        </w:rPr>
+        <w:t>Запоминающее устройство</w:t>
+      </w:r>
+      <w:r>
+        <w:rPr>
+          <w:rFonts w:ascii="Times New Roman" w:hAnsi="Times New Roman" w:cs="Times New Roman"/>
+          <w:sz w:val="28"/>
+          <w:szCs w:val="28"/>
+        </w:rPr>
+        <w:t xml:space="preserve"> </w:t>
+      </w:r>
+      <w:r>
+        <w:rPr>
+          <w:rFonts w:ascii="Times New Roman" w:hAnsi="Times New Roman" w:cs="Times New Roman"/>
+          <w:sz w:val="28"/>
+          <w:szCs w:val="28"/>
+        </w:rPr>
+        <w:t>– устройство способное принимать данные и сохранять их для последующего считывания.</w:t>
+      </w:r>
+    </w:p>
+    <w:p>
+      <w:pPr>
+        <w:rPr>
+          <w:rFonts w:ascii="Times New Roman" w:hAnsi="Times New Roman" w:cs="Times New Roman"/>
+          <w:sz w:val="28"/>
+          <w:szCs w:val="28"/>
+        </w:rPr>
+      </w:pPr>
+      <w:r>
+        <w:rPr>
+          <w:rFonts w:ascii="Times New Roman" w:hAnsi="Times New Roman" w:cs="Times New Roman"/>
+          <w:sz w:val="28"/>
+          <w:szCs w:val="28"/>
+        </w:rPr>
+        <w:t>Хранение является одной из основных операций, осуществляемых над информацией, с целью обеспечения ее доступности в течении некоторого промежутка времени. Под хранением информации понимают ее запись в запоминающее устройство (ЗУ) для последующего использования</w:t>
+      </w:r>
+    </w:p>
+    <w:p>
+      <w:pPr>
+        <w:rPr>
+          <w:rFonts w:ascii="Times New Roman" w:hAnsi="Times New Roman" w:cs="Times New Roman"/>
+          <w:sz w:val="28"/>
+          <w:szCs w:val="28"/>
+        </w:rPr>
+      </w:pPr>
+      <w:r>
+        <w:rPr>
+          <w:rFonts w:ascii="Times New Roman" w:hAnsi="Times New Roman" w:cs="Times New Roman"/>
+          <w:sz w:val="28"/>
+          <w:szCs w:val="28"/>
+        </w:rPr>
+        <w:t>Одной из важнейших проблем, возникающих при хранении больших объёмов данных, является рациональный выбор носителей информации.</w:t>
+      </w:r>
+      <w:r>
+        <w:rPr>
+          <w:rFonts w:ascii="Times New Roman" w:hAnsi="Times New Roman" w:cs="Times New Roman"/>
+          <w:sz w:val="28"/>
+          <w:szCs w:val="28"/>
+        </w:rPr>
+        <w:t xml:space="preserve"> </w:t>
+      </w:r>
+      <w:r>
+        <w:rPr>
+          <w:rFonts w:ascii="Times New Roman" w:hAnsi="Times New Roman" w:cs="Times New Roman"/>
+          <w:sz w:val="28"/>
+          <w:szCs w:val="28"/>
+        </w:rPr>
+        <w:t>Каждый из этих носителей имеет свои особенности, преимущества и недостатки.</w:t>
+      </w:r>
+    </w:p>
+    <w:p>
+      <w:pPr>
+        <w:rPr>
+          <w:rFonts w:ascii="Times New Roman" w:hAnsi="Times New Roman" w:cs="Times New Roman"/>
+          <w:sz w:val="28"/>
+          <w:szCs w:val="28"/>
+        </w:rPr>
+      </w:pPr>
+      <w:r>
+        <w:rPr>
+          <w:rFonts w:ascii="Times New Roman" w:hAnsi="Times New Roman" w:cs="Times New Roman"/>
+          <w:sz w:val="28"/>
+          <w:szCs w:val="28"/>
+        </w:rPr>
+        <w:t xml:space="preserve">Среди них можно выделить: магнитную ленту, CD, DVD </w:t>
+      </w:r>
+      <w:proofErr w:type="spellStart"/>
+      <w:r>
+        <w:rPr>
+          <w:rFonts w:ascii="Times New Roman" w:hAnsi="Times New Roman" w:cs="Times New Roman"/>
+          <w:sz w:val="28"/>
+          <w:szCs w:val="28"/>
+        </w:rPr>
+        <w:t>Blu-ray</w:t>
+      </w:r>
+      <w:proofErr w:type="spellEnd"/>
+      <w:r>
+        <w:rPr>
+          <w:rFonts w:ascii="Times New Roman" w:hAnsi="Times New Roman" w:cs="Times New Roman"/>
+          <w:sz w:val="28"/>
+          <w:szCs w:val="28"/>
+        </w:rPr>
+        <w:t xml:space="preserve"> диски, накопители на жёстких магнитных дисках, накопители на флэш-памяти (твердотельные накопители). </w:t>
+      </w:r>
+    </w:p>
+    <w:p>
+      <w:pPr>
+        <w:rPr>
+          <w:rFonts w:ascii="Times New Roman" w:hAnsi="Times New Roman" w:cs="Times New Roman"/>
+          <w:sz w:val="28"/>
+          <w:szCs w:val="28"/>
+        </w:rPr>
+      </w:pPr>
+      <w:r>
+        <w:rPr>
+          <w:rFonts w:ascii="Times New Roman" w:hAnsi="Times New Roman" w:cs="Times New Roman"/>
+          <w:sz w:val="28"/>
+          <w:szCs w:val="28"/>
+        </w:rPr>
+        <w:t>Накопители на магнитной ленте — запоминающие устройства, основанные на принципе магнитной записи на ленточных носителях</w:t>
+      </w:r>
+      <w:r>
+        <w:rPr>
+          <w:rFonts w:ascii="Times New Roman" w:hAnsi="Times New Roman" w:cs="Times New Roman"/>
+          <w:sz w:val="28"/>
+          <w:szCs w:val="28"/>
+        </w:rPr>
+        <w:t>.</w:t>
+      </w:r>
+    </w:p>
+    <w:p>
+      <w:pPr>
+        <w:rPr>
+          <w:rFonts w:ascii="Times New Roman" w:hAnsi="Times New Roman" w:cs="Times New Roman"/>
+          <w:sz w:val="28"/>
+          <w:szCs w:val="28"/>
+        </w:rPr>
+      </w:pPr>
+    </w:p>
+    <w:p>
+      <w:pPr>
+        <w:rPr>
+          <w:rFonts w:ascii="Times New Roman" w:hAnsi="Times New Roman" w:cs="Times New Roman"/>
+          <w:sz w:val="28"/>
+          <w:szCs w:val="28"/>
+        </w:rPr>
+      </w:pPr>
+      <w:r>
+        <w:rPr>
+          <w:rFonts w:ascii="Times New Roman" w:hAnsi="Times New Roman" w:cs="Times New Roman"/>
+          <w:sz w:val="28"/>
+          <w:szCs w:val="28"/>
+        </w:rPr>
+        <w:t>Оптические накопители</w:t>
+      </w:r>
+    </w:p>
+    <w:p>
+      <w:pPr>
+        <w:rPr>
+          <w:rFonts w:ascii="Times New Roman" w:hAnsi="Times New Roman" w:cs="Times New Roman"/>
+          <w:sz w:val="28"/>
+          <w:szCs w:val="28"/>
+        </w:rPr>
+      </w:pPr>
+      <w:r>
+        <w:rPr>
+          <w:rFonts w:ascii="Times New Roman" w:hAnsi="Times New Roman" w:cs="Times New Roman"/>
+          <w:sz w:val="28"/>
+          <w:szCs w:val="28"/>
+        </w:rPr>
+        <w:t>Компакт-диск (</w:t>
+      </w:r>
+      <w:proofErr w:type="spellStart"/>
+      <w:r>
+        <w:rPr>
+          <w:rFonts w:ascii="Times New Roman" w:hAnsi="Times New Roman" w:cs="Times New Roman"/>
+          <w:sz w:val="28"/>
+          <w:szCs w:val="28"/>
+        </w:rPr>
+        <w:t>Compact</w:t>
+      </w:r>
+      <w:proofErr w:type="spellEnd"/>
+      <w:r>
+        <w:rPr>
+          <w:rFonts w:ascii="Times New Roman" w:hAnsi="Times New Roman" w:cs="Times New Roman"/>
+          <w:sz w:val="28"/>
+          <w:szCs w:val="28"/>
+        </w:rPr>
+        <w:t xml:space="preserve"> </w:t>
+      </w:r>
+      <w:proofErr w:type="spellStart"/>
+      <w:r>
+        <w:rPr>
+          <w:rFonts w:ascii="Times New Roman" w:hAnsi="Times New Roman" w:cs="Times New Roman"/>
+          <w:sz w:val="28"/>
+          <w:szCs w:val="28"/>
+        </w:rPr>
+        <w:t>Disc</w:t>
+      </w:r>
+      <w:proofErr w:type="spellEnd"/>
+      <w:r>
+        <w:rPr>
+          <w:rFonts w:ascii="Times New Roman" w:hAnsi="Times New Roman" w:cs="Times New Roman"/>
+          <w:sz w:val="28"/>
+          <w:szCs w:val="28"/>
+        </w:rPr>
+        <w:t>, CD) — оптический носитель информации в виде пластикового диска с отверстием в центре, процесс записи и считывания информации которого осуществляется при помощи лазера.</w:t>
+      </w:r>
+    </w:p>
+    <w:p>
+      <w:pPr>
+        <w:rPr>
+          <w:rFonts w:ascii="Times New Roman" w:hAnsi="Times New Roman" w:cs="Times New Roman"/>
+          <w:sz w:val="28"/>
+          <w:szCs w:val="28"/>
+        </w:rPr>
+      </w:pPr>
+      <w:r>
+        <w:rPr>
+          <w:rFonts w:ascii="Times New Roman" w:hAnsi="Times New Roman" w:cs="Times New Roman"/>
+          <w:sz w:val="28"/>
+          <w:szCs w:val="28"/>
+        </w:rPr>
+        <w:t>DVD (</w:t>
+      </w:r>
+      <w:proofErr w:type="spellStart"/>
+      <w:r>
+        <w:rPr>
+          <w:rFonts w:ascii="Times New Roman" w:hAnsi="Times New Roman" w:cs="Times New Roman"/>
+          <w:sz w:val="28"/>
+          <w:szCs w:val="28"/>
+        </w:rPr>
+        <w:t>Digital</w:t>
+      </w:r>
+      <w:proofErr w:type="spellEnd"/>
+      <w:r>
+        <w:rPr>
+          <w:rFonts w:ascii="Times New Roman" w:hAnsi="Times New Roman" w:cs="Times New Roman"/>
+          <w:sz w:val="28"/>
+          <w:szCs w:val="28"/>
+        </w:rPr>
+        <w:t xml:space="preserve"> </w:t>
+      </w:r>
+      <w:proofErr w:type="spellStart"/>
+      <w:r>
+        <w:rPr>
+          <w:rFonts w:ascii="Times New Roman" w:hAnsi="Times New Roman" w:cs="Times New Roman"/>
+          <w:sz w:val="28"/>
+          <w:szCs w:val="28"/>
+        </w:rPr>
+        <w:t>Versatile</w:t>
+      </w:r>
+      <w:proofErr w:type="spellEnd"/>
+      <w:r>
+        <w:rPr>
+          <w:rFonts w:ascii="Times New Roman" w:hAnsi="Times New Roman" w:cs="Times New Roman"/>
+          <w:sz w:val="28"/>
+          <w:szCs w:val="28"/>
+        </w:rPr>
+        <w:t xml:space="preserve"> </w:t>
+      </w:r>
+      <w:proofErr w:type="spellStart"/>
+      <w:r>
+        <w:rPr>
+          <w:rFonts w:ascii="Times New Roman" w:hAnsi="Times New Roman" w:cs="Times New Roman"/>
+          <w:sz w:val="28"/>
+          <w:szCs w:val="28"/>
+        </w:rPr>
+        <w:t>Disc</w:t>
+      </w:r>
+      <w:proofErr w:type="spellEnd"/>
+      <w:r>
+        <w:rPr>
+          <w:rFonts w:ascii="Times New Roman" w:hAnsi="Times New Roman" w:cs="Times New Roman"/>
+          <w:sz w:val="28"/>
+          <w:szCs w:val="28"/>
+        </w:rPr>
+        <w:t xml:space="preserve"> — цифровой многоцелевой диск) — носитель информации, выполненный в форме диска с размерами компакт-диска, имеющий более плотную структуру рабочей поверхности,  позволяющую хранить больший объём информации.</w:t>
+      </w:r>
+    </w:p>
+    <w:p>
+      <w:pPr>
+        <w:rPr>
+          <w:rFonts w:ascii="Times New Roman" w:hAnsi="Times New Roman" w:cs="Times New Roman"/>
+          <w:sz w:val="28"/>
+          <w:szCs w:val="28"/>
+        </w:rPr>
+      </w:pPr>
+      <w:proofErr w:type="spellStart"/>
+      <w:r>
+        <w:rPr>
+          <w:rFonts w:ascii="Times New Roman" w:hAnsi="Times New Roman" w:cs="Times New Roman"/>
+          <w:sz w:val="28"/>
+          <w:szCs w:val="28"/>
+        </w:rPr>
+        <w:t>Blu-ray</w:t>
+      </w:r>
+      <w:proofErr w:type="spellEnd"/>
+      <w:r>
+        <w:rPr>
+          <w:rFonts w:ascii="Times New Roman" w:hAnsi="Times New Roman" w:cs="Times New Roman"/>
+          <w:sz w:val="28"/>
+          <w:szCs w:val="28"/>
+        </w:rPr>
+        <w:t xml:space="preserve"> </w:t>
+      </w:r>
+      <w:proofErr w:type="spellStart"/>
+      <w:r>
+        <w:rPr>
+          <w:rFonts w:ascii="Times New Roman" w:hAnsi="Times New Roman" w:cs="Times New Roman"/>
+          <w:sz w:val="28"/>
+          <w:szCs w:val="28"/>
+        </w:rPr>
+        <w:t>Disc</w:t>
+      </w:r>
+      <w:proofErr w:type="spellEnd"/>
+      <w:r>
+        <w:rPr>
+          <w:rFonts w:ascii="Times New Roman" w:hAnsi="Times New Roman" w:cs="Times New Roman"/>
+          <w:sz w:val="28"/>
+          <w:szCs w:val="28"/>
+        </w:rPr>
+        <w:t xml:space="preserve"> (BD) — новый формат оптических носителей, используемый для записи данных с повышенной плотностью.</w:t>
+      </w:r>
+    </w:p>
+    <w:p>
+      <w:pPr>
+        <w:rPr>
+          <w:rFonts w:ascii="Times New Roman" w:hAnsi="Times New Roman" w:cs="Times New Roman"/>
+          <w:sz w:val="28"/>
+          <w:szCs w:val="28"/>
+        </w:rPr>
+      </w:pPr>
+    </w:p>
+    <w:p>
+      <w:pPr>
+        <w:rPr>
+          <w:rFonts w:ascii="Times New Roman" w:hAnsi="Times New Roman" w:cs="Times New Roman"/>
+          <w:sz w:val="28"/>
+          <w:szCs w:val="28"/>
+        </w:rPr>
+      </w:pPr>
+      <w:r>
+        <w:rPr>
+          <w:rFonts w:ascii="Times New Roman" w:hAnsi="Times New Roman" w:cs="Times New Roman"/>
+          <w:sz w:val="28"/>
+          <w:szCs w:val="28"/>
+        </w:rPr>
+        <w:t>Дисковые накопители</w:t>
+      </w:r>
+    </w:p>
+    <w:p>
+      <w:pPr>
+        <w:rPr>
+          <w:rFonts w:ascii="Times New Roman" w:hAnsi="Times New Roman" w:cs="Times New Roman"/>
+          <w:sz w:val="28"/>
+          <w:szCs w:val="28"/>
+        </w:rPr>
+      </w:pPr>
+      <w:r>
+        <w:rPr>
+          <w:rFonts w:ascii="Times New Roman" w:hAnsi="Times New Roman" w:cs="Times New Roman"/>
+          <w:sz w:val="28"/>
+          <w:szCs w:val="28"/>
+        </w:rPr>
+        <w:t>Накопитель на жёстких магнитных дисках (</w:t>
+      </w:r>
+      <w:proofErr w:type="spellStart"/>
+      <w:r>
+        <w:rPr>
+          <w:rFonts w:ascii="Times New Roman" w:hAnsi="Times New Roman" w:cs="Times New Roman"/>
+          <w:sz w:val="28"/>
+          <w:szCs w:val="28"/>
+        </w:rPr>
+        <w:t>Hard</w:t>
+      </w:r>
+      <w:proofErr w:type="spellEnd"/>
+      <w:r>
+        <w:rPr>
+          <w:rFonts w:ascii="Times New Roman" w:hAnsi="Times New Roman" w:cs="Times New Roman"/>
+          <w:sz w:val="28"/>
+          <w:szCs w:val="28"/>
+        </w:rPr>
+        <w:t xml:space="preserve"> </w:t>
+      </w:r>
+      <w:proofErr w:type="spellStart"/>
+      <w:r>
+        <w:rPr>
+          <w:rFonts w:ascii="Times New Roman" w:hAnsi="Times New Roman" w:cs="Times New Roman"/>
+          <w:sz w:val="28"/>
+          <w:szCs w:val="28"/>
+        </w:rPr>
+        <w:t>Disk</w:t>
+      </w:r>
+      <w:proofErr w:type="spellEnd"/>
+      <w:r>
+        <w:rPr>
+          <w:rFonts w:ascii="Times New Roman" w:hAnsi="Times New Roman" w:cs="Times New Roman"/>
+          <w:sz w:val="28"/>
+          <w:szCs w:val="28"/>
+        </w:rPr>
+        <w:t xml:space="preserve"> </w:t>
+      </w:r>
+      <w:proofErr w:type="spellStart"/>
+      <w:r>
+        <w:rPr>
+          <w:rFonts w:ascii="Times New Roman" w:hAnsi="Times New Roman" w:cs="Times New Roman"/>
+          <w:sz w:val="28"/>
+          <w:szCs w:val="28"/>
+        </w:rPr>
+        <w:t>Drive</w:t>
+      </w:r>
+      <w:proofErr w:type="spellEnd"/>
+      <w:r>
+        <w:rPr>
+          <w:rFonts w:ascii="Times New Roman" w:hAnsi="Times New Roman" w:cs="Times New Roman"/>
+          <w:sz w:val="28"/>
+          <w:szCs w:val="28"/>
+        </w:rPr>
+        <w:t>, HDD) — устройство хранения информации, основанное на принципе магнитной записи. Благодаря своей надёжности и высокой скорости работы, накопители на жёстких дисках стали основными устройствами хранения информации в компьютерах.</w:t>
+      </w:r>
+    </w:p>
+    <w:p>
+      <w:pPr>
+        <w:rPr>
+          <w:rFonts w:ascii="Times New Roman" w:hAnsi="Times New Roman" w:cs="Times New Roman"/>
+          <w:sz w:val="28"/>
+          <w:szCs w:val="28"/>
+        </w:rPr>
+      </w:pPr>
+      <w:r>
+        <w:rPr>
+          <w:rFonts w:ascii="Times New Roman" w:hAnsi="Times New Roman" w:cs="Times New Roman"/>
+          <w:sz w:val="28"/>
+          <w:szCs w:val="28"/>
+        </w:rPr>
+        <w:t xml:space="preserve">Твердотельный накопитель (SSD, </w:t>
+      </w:r>
+      <w:proofErr w:type="spellStart"/>
+      <w:r>
+        <w:rPr>
+          <w:rFonts w:ascii="Times New Roman" w:hAnsi="Times New Roman" w:cs="Times New Roman"/>
+          <w:sz w:val="28"/>
+          <w:szCs w:val="28"/>
+        </w:rPr>
+        <w:t>solid-state</w:t>
+      </w:r>
+      <w:proofErr w:type="spellEnd"/>
+      <w:r>
+        <w:rPr>
+          <w:rFonts w:ascii="Times New Roman" w:hAnsi="Times New Roman" w:cs="Times New Roman"/>
+          <w:sz w:val="28"/>
+          <w:szCs w:val="28"/>
+        </w:rPr>
+        <w:t xml:space="preserve"> </w:t>
+      </w:r>
+      <w:proofErr w:type="spellStart"/>
+      <w:r>
+        <w:rPr>
+          <w:rFonts w:ascii="Times New Roman" w:hAnsi="Times New Roman" w:cs="Times New Roman"/>
+          <w:sz w:val="28"/>
+          <w:szCs w:val="28"/>
+        </w:rPr>
+        <w:t>drive</w:t>
+      </w:r>
+      <w:proofErr w:type="spellEnd"/>
+      <w:r>
+        <w:rPr>
+          <w:rFonts w:ascii="Times New Roman" w:hAnsi="Times New Roman" w:cs="Times New Roman"/>
+          <w:sz w:val="28"/>
+          <w:szCs w:val="28"/>
+        </w:rPr>
+        <w:t xml:space="preserve">) — запоминающее устройство с функциями жёсткого диска, не содержащее движущихся </w:t>
+      </w:r>
+      <w:r>
+        <w:rPr>
+          <w:rFonts w:ascii="Times New Roman" w:hAnsi="Times New Roman" w:cs="Times New Roman"/>
+          <w:sz w:val="28"/>
+          <w:szCs w:val="28"/>
+        </w:rPr>
+        <w:lastRenderedPageBreak/>
+        <w:t>элементов. В качестве запоминающих устройств в таких накопителях чаще всего используется энергонезависимая флэш-память (существуют накопители на основе энергозависимой памяти).</w:t>
+      </w:r>
+    </w:p>
+    <w:p>
+      <w:pPr>
+        <w:rPr>
+          <w:rFonts w:ascii="Times New Roman" w:hAnsi="Times New Roman" w:cs="Times New Roman"/>
+          <w:sz w:val="28"/>
+          <w:szCs w:val="28"/>
+        </w:rPr>
+      </w:pPr>
+      <w:bookmarkStart w:id="0" w:name="_GoBack"/>
+      <w:bookmarkEnd w:id="0"/>
+    </w:p>
+    <w:p>
+      <w:pPr>
+        <w:rPr>
+          <w:rFonts w:ascii="Times New Roman" w:hAnsi="Times New Roman" w:cs="Times New Roman"/>
+          <w:sz w:val="28"/>
+          <w:szCs w:val="28"/>
+        </w:rPr>
+      </w:pPr>
+    </w:p>
+    <w:p>
+      <w:pPr>
+        <w:rPr>
+          <w:rFonts w:ascii="Times New Roman" w:hAnsi="Times New Roman" w:cs="Times New Roman"/>
+          <w:sz w:val="28"/>
+          <w:szCs w:val="28"/>
+        </w:rPr>
+      </w:pPr>
+      <w:r>
+        <w:rPr>
+          <w:rFonts w:ascii="Times New Roman" w:hAnsi="Times New Roman" w:cs="Times New Roman"/>
+          <w:sz w:val="28"/>
+          <w:szCs w:val="28"/>
+        </w:rPr>
+        <w:br w:type="page"/>
+      </w:r>
+    </w:p>
+    <w:p>
+      <w:pPr>
         <w:rPr>
           <w:rFonts w:ascii="Times New Roman" w:hAnsi="Times New Roman" w:cs="Times New Roman"/>
           <w:b/>
@@ -400,45 +1122,8 @@
           <w:sz w:val="28"/>
           <w:szCs w:val="28"/>
         </w:rPr>
-        <w:t>:</w:t>
-      </w:r>
-    </w:p>
-    <w:p>
-      <w:pPr>
-        <w:rPr>
-          <w:rFonts w:ascii="Times New Roman" w:hAnsi="Times New Roman" w:cs="Times New Roman"/>
-          <w:sz w:val="28"/>
-          <w:szCs w:val="28"/>
-        </w:rPr>
-      </w:pPr>
-      <w:r>
-        <w:rPr>
-          <w:rFonts w:ascii="Times New Roman" w:hAnsi="Times New Roman" w:cs="Times New Roman"/>
-          <w:sz w:val="28"/>
-          <w:szCs w:val="28"/>
-        </w:rPr>
-        <w:t>Устройства хранения данных, системы хранения данных, информация, запоминающие устройства, память.</w:t>
-      </w:r>
-    </w:p>
-    <w:p>
-      <w:pPr>
-        <w:rPr>
-          <w:rFonts w:ascii="Times New Roman" w:hAnsi="Times New Roman" w:cs="Times New Roman"/>
-          <w:sz w:val="28"/>
-          <w:szCs w:val="28"/>
-        </w:rPr>
-      </w:pPr>
-      <w:r>
-        <w:rPr>
-          <w:rFonts w:ascii="Times New Roman" w:hAnsi="Times New Roman" w:cs="Times New Roman"/>
-          <w:sz w:val="28"/>
-          <w:szCs w:val="28"/>
-        </w:rPr>
-        <w:br w:type="page"/>
-      </w:r>
-    </w:p>
-    <w:p>
-      <w:pPr>
+      </w:pPr>
+      <w:r>
         <w:rPr>
           <w:rFonts w:ascii="Times New Roman" w:hAnsi="Times New Roman" w:cs="Times New Roman"/>
           <w:b/>
@@ -446,7 +1131,9 @@
           <w:sz w:val="28"/>
           <w:szCs w:val="28"/>
         </w:rPr>
-      </w:pPr>
+        <w:lastRenderedPageBreak/>
+        <w:t>С</w:t>
+      </w:r>
       <w:r>
         <w:rPr>
           <w:rFonts w:ascii="Times New Roman" w:hAnsi="Times New Roman" w:cs="Times New Roman"/>
@@ -455,8 +1142,7 @@
           <w:sz w:val="28"/>
           <w:szCs w:val="28"/>
         </w:rPr>
-        <w:lastRenderedPageBreak/>
-        <w:t>Виды памяти</w:t>
+        <w:t>истем</w:t>
       </w:r>
       <w:r>
         <w:rPr>
@@ -465,22 +1151,10 @@
           <w:bCs/>
           <w:sz w:val="28"/>
           <w:szCs w:val="28"/>
-          <w:lang w:val="en-US"/>
-        </w:rPr>
-        <w:t>:</w:t>
-      </w:r>
-    </w:p>
-    <w:p>
-      <w:pPr>
-        <w:rPr>
-          <w:rFonts w:ascii="Times New Roman" w:hAnsi="Times New Roman" w:cs="Times New Roman"/>
-          <w:sz w:val="28"/>
-          <w:szCs w:val="28"/>
-        </w:rPr>
-      </w:pPr>
-    </w:p>
-    <w:p>
-      <w:pPr>
+        </w:rPr>
+        <w:t>ы</w:t>
+      </w:r>
+      <w:r>
         <w:rPr>
           <w:rFonts w:ascii="Times New Roman" w:hAnsi="Times New Roman" w:cs="Times New Roman"/>
           <w:b/>
@@ -488,8 +1162,11 @@
           <w:sz w:val="28"/>
           <w:szCs w:val="28"/>
         </w:rPr>
-      </w:pPr>
-      <w:r>
+        <w:t xml:space="preserve"> облачного хранения данных</w:t>
+      </w:r>
+    </w:p>
+    <w:p>
+      <w:pPr>
         <w:rPr>
           <w:rFonts w:ascii="Times New Roman" w:hAnsi="Times New Roman" w:cs="Times New Roman"/>
           <w:b/>
@@ -497,8 +1174,7 @@
           <w:sz w:val="28"/>
           <w:szCs w:val="28"/>
         </w:rPr>
-        <w:br w:type="page"/>
-      </w:r>
+      </w:pPr>
     </w:p>
     <w:p>
       <w:pPr>
@@ -508,7 +1184,6 @@
           <w:bCs/>
           <w:sz w:val="28"/>
           <w:szCs w:val="28"/>
-          <w:lang w:val="en-US"/>
         </w:rPr>
       </w:pPr>
       <w:r>
@@ -519,52 +1194,20 @@
           <w:sz w:val="28"/>
           <w:szCs w:val="28"/>
         </w:rPr>
-        <w:lastRenderedPageBreak/>
-        <w:t>Виды запоминающих устройств</w:t>
-      </w:r>
-      <w:r>
+        <w:br w:type="page"/>
+      </w:r>
+    </w:p>
+    <w:p>
+      <w:pPr>
         <w:rPr>
           <w:rFonts w:ascii="Times New Roman" w:hAnsi="Times New Roman" w:cs="Times New Roman"/>
           <w:b/>
           <w:bCs/>
           <w:sz w:val="28"/>
           <w:szCs w:val="28"/>
-          <w:lang w:val="en-US"/>
-        </w:rPr>
-        <w:t>:</w:t>
-      </w:r>
-    </w:p>
-    <w:p>
-      <w:pPr>
-        <w:rPr>
-          <w:rFonts w:ascii="Times New Roman" w:hAnsi="Times New Roman" w:cs="Times New Roman"/>
-          <w:sz w:val="28"/>
-          <w:szCs w:val="28"/>
-          <w:lang w:val="en-US"/>
-        </w:rPr>
-      </w:pPr>
-    </w:p>
-    <w:p>
-      <w:pPr>
-        <w:rPr>
-          <w:rFonts w:ascii="Times New Roman" w:hAnsi="Times New Roman" w:cs="Times New Roman"/>
-          <w:sz w:val="28"/>
-          <w:szCs w:val="28"/>
-          <w:lang w:val="en-US"/>
-        </w:rPr>
-      </w:pPr>
-      <w:r>
-        <w:rPr>
-          <w:rFonts w:ascii="Times New Roman" w:hAnsi="Times New Roman" w:cs="Times New Roman"/>
-          <w:sz w:val="28"/>
-          <w:szCs w:val="28"/>
-          <w:lang w:val="en-US"/>
-        </w:rPr>
-        <w:br w:type="page"/>
-      </w:r>
-    </w:p>
-    <w:p>
-      <w:pPr>
+        </w:rPr>
+      </w:pPr>
+      <w:r>
         <w:rPr>
           <w:rFonts w:ascii="Times New Roman" w:hAnsi="Times New Roman" w:cs="Times New Roman"/>
           <w:b/>
@@ -572,8 +1215,12 @@
           <w:sz w:val="28"/>
           <w:szCs w:val="28"/>
         </w:rPr>
-      </w:pPr>
-      <w:r>
+        <w:lastRenderedPageBreak/>
+        <w:t>Перспективы развития запоминающих устройств</w:t>
+      </w:r>
+    </w:p>
+    <w:p>
+      <w:pPr>
         <w:rPr>
           <w:rFonts w:ascii="Times New Roman" w:hAnsi="Times New Roman" w:cs="Times New Roman"/>
           <w:b/>
@@ -581,10 +1228,10 @@
           <w:sz w:val="28"/>
           <w:szCs w:val="28"/>
         </w:rPr>
-        <w:lastRenderedPageBreak/>
-        <w:t>Сравнение приведенных устройств хранения информации</w:t>
-      </w:r>
-      <w:r>
+      </w:pPr>
+    </w:p>
+    <w:p>
+      <w:pPr>
         <w:rPr>
           <w:rFonts w:ascii="Times New Roman" w:hAnsi="Times New Roman" w:cs="Times New Roman"/>
           <w:b/>
@@ -592,29 +1239,12 @@
           <w:sz w:val="28"/>
           <w:szCs w:val="28"/>
         </w:rPr>
-        <w:t>:</w:t>
-      </w:r>
-    </w:p>
-    <w:p>
-      <w:pPr>
-        <w:rPr>
-          <w:rFonts w:ascii="Times New Roman" w:hAnsi="Times New Roman" w:cs="Times New Roman"/>
-          <w:sz w:val="28"/>
-          <w:szCs w:val="28"/>
-        </w:rPr>
-      </w:pPr>
-    </w:p>
-    <w:p>
-      <w:pPr>
-        <w:rPr>
-          <w:rFonts w:ascii="Times New Roman" w:hAnsi="Times New Roman" w:cs="Times New Roman"/>
-          <w:sz w:val="28"/>
-          <w:szCs w:val="28"/>
-        </w:rPr>
-      </w:pPr>
-      <w:r>
-        <w:rPr>
-          <w:rFonts w:ascii="Times New Roman" w:hAnsi="Times New Roman" w:cs="Times New Roman"/>
+      </w:pPr>
+      <w:r>
+        <w:rPr>
+          <w:rFonts w:ascii="Times New Roman" w:hAnsi="Times New Roman" w:cs="Times New Roman"/>
+          <w:b/>
+          <w:bCs/>
           <w:sz w:val="28"/>
           <w:szCs w:val="28"/>
         </w:rPr>
@@ -625,13 +1255,34 @@
       <w:pPr>
         <w:rPr>
           <w:rFonts w:ascii="Times New Roman" w:hAnsi="Times New Roman" w:cs="Times New Roman"/>
-          <w:sz w:val="28"/>
-          <w:szCs w:val="28"/>
-          <w:lang w:val="en-US"/>
-        </w:rPr>
-      </w:pPr>
-      <w:bookmarkStart w:id="0" w:name="_GoBack"/>
-      <w:bookmarkEnd w:id="0"/>
+          <w:b/>
+          <w:bCs/>
+          <w:sz w:val="28"/>
+          <w:szCs w:val="28"/>
+        </w:rPr>
+      </w:pPr>
+      <w:r>
+        <w:rPr>
+          <w:rFonts w:ascii="Times New Roman" w:hAnsi="Times New Roman" w:cs="Times New Roman"/>
+          <w:b/>
+          <w:bCs/>
+          <w:sz w:val="28"/>
+          <w:szCs w:val="28"/>
+        </w:rPr>
+        <w:lastRenderedPageBreak/>
+        <w:t>Список используемой литературы</w:t>
+      </w:r>
+    </w:p>
+    <w:p>
+      <w:pPr>
+        <w:rPr>
+          <w:rFonts w:ascii="Times New Roman" w:hAnsi="Times New Roman" w:cs="Times New Roman"/>
+          <w:b/>
+          <w:bCs/>
+          <w:sz w:val="28"/>
+          <w:szCs w:val="28"/>
+        </w:rPr>
+      </w:pPr>
     </w:p>
     <w:sectPr>
       <w:pgSz w:w="11906" w:h="16838"/>
@@ -646,6 +1297,119 @@
 <file path=word/numbering.xml><?xml version="1.0" encoding="utf-8"?>
 <w:numbering xmlns:wpc="http://schemas.microsoft.com/office/word/2010/wordprocessingCanvas" xmlns:cx="http://schemas.microsoft.com/office/drawing/2014/chartex" xmlns:cx1="http://schemas.microsoft.com/office/drawing/2015/9/8/chartex" xmlns:cx2="http://schemas.microsoft.com/office/drawing/2015/10/21/chartex" xmlns:cx3="http://schemas.microsoft.com/office/drawing/2016/5/9/chartex" xmlns:cx4="http://schemas.microsoft.com/office/drawing/2016/5/10/chartex" xmlns:cx5="http://schemas.microsoft.com/office/drawing/2016/5/11/chartex" xmlns:cx6="http://schemas.microsoft.com/office/drawing/2016/5/12/chartex" xmlns:cx7="http://schemas.microsoft.com/office/drawing/2016/5/13/chartex" xmlns:cx8="http://schemas.microsoft.com/office/drawing/2016/5/14/chartex" xmlns:mc="http://schemas.openxmlformats.org/markup-compatibility/2006" xmlns:aink="http://schemas.microsoft.com/office/drawing/2016/ink" xmlns:am3d="http://schemas.microsoft.com/office/drawing/2017/model3d" xmlns:o="urn:schemas-microsoft-com:office:office" xmlns:r="http://schemas.openxmlformats.org/officeDocument/2006/relationships" xmlns:m="http://schemas.openxmlformats.org/officeDocument/2006/math" xmlns:v="urn:schemas-microsoft-com:vml" xmlns:wp14="http://schemas.microsoft.com/office/word/2010/wordprocessingDrawing" xmlns:wp="http://schemas.openxmlformats.org/drawingml/2006/wordprocessingDrawing" xmlns:w10="urn:schemas-microsoft-com:office:word" xmlns:w="http://schemas.openxmlformats.org/wordprocessingml/2006/main" xmlns:w14="http://schemas.microsoft.com/office/word/2010/wordml" xmlns:w15="http://schemas.microsoft.com/office/word/2012/wordml" xmlns:w16cid="http://schemas.microsoft.com/office/word/2016/wordml/cid" xmlns:w16se="http://schemas.microsoft.com/office/word/2015/wordml/symex" xmlns:wpg="http://schemas.microsoft.com/office/word/2010/wordprocessingGroup" xmlns:wpi="http://schemas.microsoft.com/office/word/2010/wordprocessingInk" xmlns:wne="http://schemas.microsoft.com/office/word/2006/wordml" xmlns:wps="http://schemas.microsoft.com/office/word/2010/wordprocessingShape" mc:Ignorable="w14 w15 w16se w16cid wp14">
   <w:abstractNum w:abstractNumId="0" w15:restartNumberingAfterBreak="0">
+    <w:nsid w:val="3EE339B0"/>
+    <w:multiLevelType w:val="hybridMultilevel"/>
+    <w:tmpl w:val="BEAEA136"/>
+    <w:lvl w:ilvl="0" w:tplc="04190001">
+      <w:start w:val="1"/>
+      <w:numFmt w:val="bullet"/>
+      <w:lvlText w:val=""/>
+      <w:lvlJc w:val="left"/>
+      <w:pPr>
+        <w:ind w:left="1068" w:hanging="360"/>
+      </w:pPr>
+      <w:rPr>
+        <w:rFonts w:ascii="Symbol" w:hAnsi="Symbol" w:hint="default"/>
+      </w:rPr>
+    </w:lvl>
+    <w:lvl w:ilvl="1" w:tplc="04190003" w:tentative="1">
+      <w:start w:val="1"/>
+      <w:numFmt w:val="bullet"/>
+      <w:lvlText w:val="o"/>
+      <w:lvlJc w:val="left"/>
+      <w:pPr>
+        <w:ind w:left="1788" w:hanging="360"/>
+      </w:pPr>
+      <w:rPr>
+        <w:rFonts w:ascii="Courier New" w:hAnsi="Courier New" w:cs="Courier New" w:hint="default"/>
+      </w:rPr>
+    </w:lvl>
+    <w:lvl w:ilvl="2" w:tplc="04190005" w:tentative="1">
+      <w:start w:val="1"/>
+      <w:numFmt w:val="bullet"/>
+      <w:lvlText w:val=""/>
+      <w:lvlJc w:val="left"/>
+      <w:pPr>
+        <w:ind w:left="2508" w:hanging="360"/>
+      </w:pPr>
+      <w:rPr>
+        <w:rFonts w:ascii="Wingdings" w:hAnsi="Wingdings" w:hint="default"/>
+      </w:rPr>
+    </w:lvl>
+    <w:lvl w:ilvl="3" w:tplc="04190001" w:tentative="1">
+      <w:start w:val="1"/>
+      <w:numFmt w:val="bullet"/>
+      <w:lvlText w:val=""/>
+      <w:lvlJc w:val="left"/>
+      <w:pPr>
+        <w:ind w:left="3228" w:hanging="360"/>
+      </w:pPr>
+      <w:rPr>
+        <w:rFonts w:ascii="Symbol" w:hAnsi="Symbol" w:hint="default"/>
+      </w:rPr>
+    </w:lvl>
+    <w:lvl w:ilvl="4" w:tplc="04190003" w:tentative="1">
+      <w:start w:val="1"/>
+      <w:numFmt w:val="bullet"/>
+      <w:lvlText w:val="o"/>
+      <w:lvlJc w:val="left"/>
+      <w:pPr>
+        <w:ind w:left="3948" w:hanging="360"/>
+      </w:pPr>
+      <w:rPr>
+        <w:rFonts w:ascii="Courier New" w:hAnsi="Courier New" w:cs="Courier New" w:hint="default"/>
+      </w:rPr>
+    </w:lvl>
+    <w:lvl w:ilvl="5" w:tplc="04190005" w:tentative="1">
+      <w:start w:val="1"/>
+      <w:numFmt w:val="bullet"/>
+      <w:lvlText w:val=""/>
+      <w:lvlJc w:val="left"/>
+      <w:pPr>
+        <w:ind w:left="4668" w:hanging="360"/>
+      </w:pPr>
+      <w:rPr>
+        <w:rFonts w:ascii="Wingdings" w:hAnsi="Wingdings" w:hint="default"/>
+      </w:rPr>
+    </w:lvl>
+    <w:lvl w:ilvl="6" w:tplc="04190001" w:tentative="1">
+      <w:start w:val="1"/>
+      <w:numFmt w:val="bullet"/>
+      <w:lvlText w:val=""/>
+      <w:lvlJc w:val="left"/>
+      <w:pPr>
+        <w:ind w:left="5388" w:hanging="360"/>
+      </w:pPr>
+      <w:rPr>
+        <w:rFonts w:ascii="Symbol" w:hAnsi="Symbol" w:hint="default"/>
+      </w:rPr>
+    </w:lvl>
+    <w:lvl w:ilvl="7" w:tplc="04190003" w:tentative="1">
+      <w:start w:val="1"/>
+      <w:numFmt w:val="bullet"/>
+      <w:lvlText w:val="o"/>
+      <w:lvlJc w:val="left"/>
+      <w:pPr>
+        <w:ind w:left="6108" w:hanging="360"/>
+      </w:pPr>
+      <w:rPr>
+        <w:rFonts w:ascii="Courier New" w:hAnsi="Courier New" w:cs="Courier New" w:hint="default"/>
+      </w:rPr>
+    </w:lvl>
+    <w:lvl w:ilvl="8" w:tplc="04190005" w:tentative="1">
+      <w:start w:val="1"/>
+      <w:numFmt w:val="bullet"/>
+      <w:lvlText w:val=""/>
+      <w:lvlJc w:val="left"/>
+      <w:pPr>
+        <w:ind w:left="6828" w:hanging="360"/>
+      </w:pPr>
+      <w:rPr>
+        <w:rFonts w:ascii="Wingdings" w:hAnsi="Wingdings" w:hint="default"/>
+      </w:rPr>
+    </w:lvl>
+  </w:abstractNum>
+  <w:abstractNum w:abstractNumId="1" w15:restartNumberingAfterBreak="0">
     <w:nsid w:val="443F6570"/>
     <w:multiLevelType w:val="hybridMultilevel"/>
     <w:tmpl w:val="95A6A0D6"/>
@@ -731,8 +1495,305 @@
       </w:pPr>
     </w:lvl>
   </w:abstractNum>
+  <w:abstractNum w:abstractNumId="2" w15:restartNumberingAfterBreak="0">
+    <w:nsid w:val="50494750"/>
+    <w:multiLevelType w:val="hybridMultilevel"/>
+    <w:tmpl w:val="FE0A8E64"/>
+    <w:lvl w:ilvl="0" w:tplc="0419000F">
+      <w:start w:val="1"/>
+      <w:numFmt w:val="decimal"/>
+      <w:lvlText w:val="%1."/>
+      <w:lvlJc w:val="left"/>
+      <w:pPr>
+        <w:ind w:left="720" w:hanging="360"/>
+      </w:pPr>
+    </w:lvl>
+    <w:lvl w:ilvl="1" w:tplc="04190019" w:tentative="1">
+      <w:start w:val="1"/>
+      <w:numFmt w:val="lowerLetter"/>
+      <w:lvlText w:val="%2."/>
+      <w:lvlJc w:val="left"/>
+      <w:pPr>
+        <w:ind w:left="1440" w:hanging="360"/>
+      </w:pPr>
+    </w:lvl>
+    <w:lvl w:ilvl="2" w:tplc="0419001B" w:tentative="1">
+      <w:start w:val="1"/>
+      <w:numFmt w:val="lowerRoman"/>
+      <w:lvlText w:val="%3."/>
+      <w:lvlJc w:val="right"/>
+      <w:pPr>
+        <w:ind w:left="2160" w:hanging="180"/>
+      </w:pPr>
+    </w:lvl>
+    <w:lvl w:ilvl="3" w:tplc="0419000F" w:tentative="1">
+      <w:start w:val="1"/>
+      <w:numFmt w:val="decimal"/>
+      <w:lvlText w:val="%4."/>
+      <w:lvlJc w:val="left"/>
+      <w:pPr>
+        <w:ind w:left="2880" w:hanging="360"/>
+      </w:pPr>
+    </w:lvl>
+    <w:lvl w:ilvl="4" w:tplc="04190019" w:tentative="1">
+      <w:start w:val="1"/>
+      <w:numFmt w:val="lowerLetter"/>
+      <w:lvlText w:val="%5."/>
+      <w:lvlJc w:val="left"/>
+      <w:pPr>
+        <w:ind w:left="3600" w:hanging="360"/>
+      </w:pPr>
+    </w:lvl>
+    <w:lvl w:ilvl="5" w:tplc="0419001B" w:tentative="1">
+      <w:start w:val="1"/>
+      <w:numFmt w:val="lowerRoman"/>
+      <w:lvlText w:val="%6."/>
+      <w:lvlJc w:val="right"/>
+      <w:pPr>
+        <w:ind w:left="4320" w:hanging="180"/>
+      </w:pPr>
+    </w:lvl>
+    <w:lvl w:ilvl="6" w:tplc="0419000F" w:tentative="1">
+      <w:start w:val="1"/>
+      <w:numFmt w:val="decimal"/>
+      <w:lvlText w:val="%7."/>
+      <w:lvlJc w:val="left"/>
+      <w:pPr>
+        <w:ind w:left="5040" w:hanging="360"/>
+      </w:pPr>
+    </w:lvl>
+    <w:lvl w:ilvl="7" w:tplc="04190019" w:tentative="1">
+      <w:start w:val="1"/>
+      <w:numFmt w:val="lowerLetter"/>
+      <w:lvlText w:val="%8."/>
+      <w:lvlJc w:val="left"/>
+      <w:pPr>
+        <w:ind w:left="5760" w:hanging="360"/>
+      </w:pPr>
+    </w:lvl>
+    <w:lvl w:ilvl="8" w:tplc="0419001B" w:tentative="1">
+      <w:start w:val="1"/>
+      <w:numFmt w:val="lowerRoman"/>
+      <w:lvlText w:val="%9."/>
+      <w:lvlJc w:val="right"/>
+      <w:pPr>
+        <w:ind w:left="6480" w:hanging="180"/>
+      </w:pPr>
+    </w:lvl>
+  </w:abstractNum>
+  <w:abstractNum w:abstractNumId="3" w15:restartNumberingAfterBreak="0">
+    <w:nsid w:val="5BA4680B"/>
+    <w:multiLevelType w:val="hybridMultilevel"/>
+    <w:tmpl w:val="6AA8460E"/>
+    <w:lvl w:ilvl="0" w:tplc="04190001">
+      <w:start w:val="1"/>
+      <w:numFmt w:val="bullet"/>
+      <w:lvlText w:val=""/>
+      <w:lvlJc w:val="left"/>
+      <w:pPr>
+        <w:ind w:left="1068" w:hanging="360"/>
+      </w:pPr>
+      <w:rPr>
+        <w:rFonts w:ascii="Symbol" w:hAnsi="Symbol" w:hint="default"/>
+      </w:rPr>
+    </w:lvl>
+    <w:lvl w:ilvl="1" w:tplc="04190003">
+      <w:start w:val="1"/>
+      <w:numFmt w:val="bullet"/>
+      <w:lvlText w:val="o"/>
+      <w:lvlJc w:val="left"/>
+      <w:pPr>
+        <w:ind w:left="1788" w:hanging="360"/>
+      </w:pPr>
+      <w:rPr>
+        <w:rFonts w:ascii="Courier New" w:hAnsi="Courier New" w:cs="Courier New" w:hint="default"/>
+      </w:rPr>
+    </w:lvl>
+    <w:lvl w:ilvl="2" w:tplc="04190005" w:tentative="1">
+      <w:start w:val="1"/>
+      <w:numFmt w:val="bullet"/>
+      <w:lvlText w:val=""/>
+      <w:lvlJc w:val="left"/>
+      <w:pPr>
+        <w:ind w:left="2508" w:hanging="360"/>
+      </w:pPr>
+      <w:rPr>
+        <w:rFonts w:ascii="Wingdings" w:hAnsi="Wingdings" w:hint="default"/>
+      </w:rPr>
+    </w:lvl>
+    <w:lvl w:ilvl="3" w:tplc="04190001" w:tentative="1">
+      <w:start w:val="1"/>
+      <w:numFmt w:val="bullet"/>
+      <w:lvlText w:val=""/>
+      <w:lvlJc w:val="left"/>
+      <w:pPr>
+        <w:ind w:left="3228" w:hanging="360"/>
+      </w:pPr>
+      <w:rPr>
+        <w:rFonts w:ascii="Symbol" w:hAnsi="Symbol" w:hint="default"/>
+      </w:rPr>
+    </w:lvl>
+    <w:lvl w:ilvl="4" w:tplc="04190003" w:tentative="1">
+      <w:start w:val="1"/>
+      <w:numFmt w:val="bullet"/>
+      <w:lvlText w:val="o"/>
+      <w:lvlJc w:val="left"/>
+      <w:pPr>
+        <w:ind w:left="3948" w:hanging="360"/>
+      </w:pPr>
+      <w:rPr>
+        <w:rFonts w:ascii="Courier New" w:hAnsi="Courier New" w:cs="Courier New" w:hint="default"/>
+      </w:rPr>
+    </w:lvl>
+    <w:lvl w:ilvl="5" w:tplc="04190005" w:tentative="1">
+      <w:start w:val="1"/>
+      <w:numFmt w:val="bullet"/>
+      <w:lvlText w:val=""/>
+      <w:lvlJc w:val="left"/>
+      <w:pPr>
+        <w:ind w:left="4668" w:hanging="360"/>
+      </w:pPr>
+      <w:rPr>
+        <w:rFonts w:ascii="Wingdings" w:hAnsi="Wingdings" w:hint="default"/>
+      </w:rPr>
+    </w:lvl>
+    <w:lvl w:ilvl="6" w:tplc="04190001" w:tentative="1">
+      <w:start w:val="1"/>
+      <w:numFmt w:val="bullet"/>
+      <w:lvlText w:val=""/>
+      <w:lvlJc w:val="left"/>
+      <w:pPr>
+        <w:ind w:left="5388" w:hanging="360"/>
+      </w:pPr>
+      <w:rPr>
+        <w:rFonts w:ascii="Symbol" w:hAnsi="Symbol" w:hint="default"/>
+      </w:rPr>
+    </w:lvl>
+    <w:lvl w:ilvl="7" w:tplc="04190003" w:tentative="1">
+      <w:start w:val="1"/>
+      <w:numFmt w:val="bullet"/>
+      <w:lvlText w:val="o"/>
+      <w:lvlJc w:val="left"/>
+      <w:pPr>
+        <w:ind w:left="6108" w:hanging="360"/>
+      </w:pPr>
+      <w:rPr>
+        <w:rFonts w:ascii="Courier New" w:hAnsi="Courier New" w:cs="Courier New" w:hint="default"/>
+      </w:rPr>
+    </w:lvl>
+    <w:lvl w:ilvl="8" w:tplc="04190005" w:tentative="1">
+      <w:start w:val="1"/>
+      <w:numFmt w:val="bullet"/>
+      <w:lvlText w:val=""/>
+      <w:lvlJc w:val="left"/>
+      <w:pPr>
+        <w:ind w:left="6828" w:hanging="360"/>
+      </w:pPr>
+      <w:rPr>
+        <w:rFonts w:ascii="Wingdings" w:hAnsi="Wingdings" w:hint="default"/>
+      </w:rPr>
+    </w:lvl>
+  </w:abstractNum>
+  <w:abstractNum w:abstractNumId="4" w15:restartNumberingAfterBreak="0">
+    <w:nsid w:val="5DB12B7F"/>
+    <w:multiLevelType w:val="hybridMultilevel"/>
+    <w:tmpl w:val="AF303238"/>
+    <w:lvl w:ilvl="0" w:tplc="0419000F">
+      <w:start w:val="1"/>
+      <w:numFmt w:val="decimal"/>
+      <w:lvlText w:val="%1."/>
+      <w:lvlJc w:val="left"/>
+      <w:pPr>
+        <w:ind w:left="720" w:hanging="360"/>
+      </w:pPr>
+    </w:lvl>
+    <w:lvl w:ilvl="1" w:tplc="04190019" w:tentative="1">
+      <w:start w:val="1"/>
+      <w:numFmt w:val="lowerLetter"/>
+      <w:lvlText w:val="%2."/>
+      <w:lvlJc w:val="left"/>
+      <w:pPr>
+        <w:ind w:left="1440" w:hanging="360"/>
+      </w:pPr>
+    </w:lvl>
+    <w:lvl w:ilvl="2" w:tplc="0419001B" w:tentative="1">
+      <w:start w:val="1"/>
+      <w:numFmt w:val="lowerRoman"/>
+      <w:lvlText w:val="%3."/>
+      <w:lvlJc w:val="right"/>
+      <w:pPr>
+        <w:ind w:left="2160" w:hanging="180"/>
+      </w:pPr>
+    </w:lvl>
+    <w:lvl w:ilvl="3" w:tplc="0419000F" w:tentative="1">
+      <w:start w:val="1"/>
+      <w:numFmt w:val="decimal"/>
+      <w:lvlText w:val="%4."/>
+      <w:lvlJc w:val="left"/>
+      <w:pPr>
+        <w:ind w:left="2880" w:hanging="360"/>
+      </w:pPr>
+    </w:lvl>
+    <w:lvl w:ilvl="4" w:tplc="04190019" w:tentative="1">
+      <w:start w:val="1"/>
+      <w:numFmt w:val="lowerLetter"/>
+      <w:lvlText w:val="%5."/>
+      <w:lvlJc w:val="left"/>
+      <w:pPr>
+        <w:ind w:left="3600" w:hanging="360"/>
+      </w:pPr>
+    </w:lvl>
+    <w:lvl w:ilvl="5" w:tplc="0419001B" w:tentative="1">
+      <w:start w:val="1"/>
+      <w:numFmt w:val="lowerRoman"/>
+      <w:lvlText w:val="%6."/>
+      <w:lvlJc w:val="right"/>
+      <w:pPr>
+        <w:ind w:left="4320" w:hanging="180"/>
+      </w:pPr>
+    </w:lvl>
+    <w:lvl w:ilvl="6" w:tplc="0419000F" w:tentative="1">
+      <w:start w:val="1"/>
+      <w:numFmt w:val="decimal"/>
+      <w:lvlText w:val="%7."/>
+      <w:lvlJc w:val="left"/>
+      <w:pPr>
+        <w:ind w:left="5040" w:hanging="360"/>
+      </w:pPr>
+    </w:lvl>
+    <w:lvl w:ilvl="7" w:tplc="04190019" w:tentative="1">
+      <w:start w:val="1"/>
+      <w:numFmt w:val="lowerLetter"/>
+      <w:lvlText w:val="%8."/>
+      <w:lvlJc w:val="left"/>
+      <w:pPr>
+        <w:ind w:left="5760" w:hanging="360"/>
+      </w:pPr>
+    </w:lvl>
+    <w:lvl w:ilvl="8" w:tplc="0419001B" w:tentative="1">
+      <w:start w:val="1"/>
+      <w:numFmt w:val="lowerRoman"/>
+      <w:lvlText w:val="%9."/>
+      <w:lvlJc w:val="right"/>
+      <w:pPr>
+        <w:ind w:left="6480" w:hanging="180"/>
+      </w:pPr>
+    </w:lvl>
+  </w:abstractNum>
   <w:num w:numId="1">
+    <w:abstractNumId w:val="1"/>
+  </w:num>
+  <w:num w:numId="2">
+    <w:abstractNumId w:val="4"/>
+  </w:num>
+  <w:num w:numId="3">
+    <w:abstractNumId w:val="3"/>
+  </w:num>
+  <w:num w:numId="4">
     <w:abstractNumId w:val="0"/>
+  </w:num>
+  <w:num w:numId="5">
+    <w:abstractNumId w:val="2"/>
   </w:num>
 </w:numbering>
 </file>
@@ -1136,10 +2197,30 @@
     <w:name w:val="Normal"/>
     <w:qFormat/>
   </w:style>
+  <w:style w:type="paragraph" w:styleId="1">
+    <w:name w:val="heading 1"/>
+    <w:basedOn w:val="a"/>
+    <w:next w:val="a"/>
+    <w:link w:val="10"/>
+    <w:uiPriority w:val="9"/>
+    <w:qFormat/>
+    <w:rsid w:val="00CB4B6D"/>
+    <w:pPr>
+      <w:keepNext/>
+      <w:keepLines/>
+      <w:spacing w:before="240" w:after="0"/>
+      <w:outlineLvl w:val="0"/>
+    </w:pPr>
+    <w:rPr>
+      <w:rFonts w:asciiTheme="majorHAnsi" w:eastAsiaTheme="majorEastAsia" w:hAnsiTheme="majorHAnsi" w:cstheme="majorBidi"/>
+      <w:color w:val="2F5496" w:themeColor="accent1" w:themeShade="BF"/>
+      <w:sz w:val="32"/>
+      <w:szCs w:val="32"/>
+    </w:rPr>
+  </w:style>
   <w:style w:type="character" w:default="1" w:styleId="a0">
     <w:name w:val="Default Paragraph Font"/>
     <w:uiPriority w:val="1"/>
-    <w:semiHidden/>
     <w:unhideWhenUsed/>
   </w:style>
   <w:style w:type="table" w:default="1" w:styleId="a1">
@@ -1173,6 +2254,84 @@
       <w:ind w:left="720"/>
       <w:contextualSpacing/>
     </w:pPr>
+  </w:style>
+  <w:style w:type="character" w:customStyle="1" w:styleId="10">
+    <w:name w:val="Заголовок 1 Знак"/>
+    <w:basedOn w:val="a0"/>
+    <w:link w:val="1"/>
+    <w:uiPriority w:val="9"/>
+    <w:rsid w:val="00CB4B6D"/>
+    <w:rPr>
+      <w:rFonts w:asciiTheme="majorHAnsi" w:eastAsiaTheme="majorEastAsia" w:hAnsiTheme="majorHAnsi" w:cstheme="majorBidi"/>
+      <w:color w:val="2F5496" w:themeColor="accent1" w:themeShade="BF"/>
+      <w:sz w:val="32"/>
+      <w:szCs w:val="32"/>
+    </w:rPr>
+  </w:style>
+  <w:style w:type="paragraph" w:styleId="a4">
+    <w:name w:val="TOC Heading"/>
+    <w:basedOn w:val="1"/>
+    <w:next w:val="a"/>
+    <w:uiPriority w:val="39"/>
+    <w:unhideWhenUsed/>
+    <w:qFormat/>
+    <w:rsid w:val="00CB4B6D"/>
+    <w:pPr>
+      <w:outlineLvl w:val="9"/>
+    </w:pPr>
+    <w:rPr>
+      <w:lang w:eastAsia="ru-RU"/>
+    </w:rPr>
+  </w:style>
+  <w:style w:type="paragraph" w:styleId="2">
+    <w:name w:val="toc 2"/>
+    <w:basedOn w:val="a"/>
+    <w:next w:val="a"/>
+    <w:autoRedefine/>
+    <w:uiPriority w:val="39"/>
+    <w:unhideWhenUsed/>
+    <w:rsid w:val="00CB4B6D"/>
+    <w:pPr>
+      <w:spacing w:after="100"/>
+      <w:ind w:left="220"/>
+    </w:pPr>
+    <w:rPr>
+      <w:rFonts w:eastAsiaTheme="minorEastAsia" w:cs="Times New Roman"/>
+      <w:lang w:eastAsia="ru-RU"/>
+    </w:rPr>
+  </w:style>
+  <w:style w:type="paragraph" w:styleId="11">
+    <w:name w:val="toc 1"/>
+    <w:basedOn w:val="a"/>
+    <w:next w:val="a"/>
+    <w:autoRedefine/>
+    <w:uiPriority w:val="39"/>
+    <w:unhideWhenUsed/>
+    <w:rsid w:val="00CB4B6D"/>
+    <w:pPr>
+      <w:spacing w:after="100"/>
+    </w:pPr>
+    <w:rPr>
+      <w:rFonts w:eastAsiaTheme="minorEastAsia" w:cs="Times New Roman"/>
+      <w:lang w:eastAsia="ru-RU"/>
+    </w:rPr>
+  </w:style>
+  <w:style w:type="paragraph" w:styleId="3">
+    <w:name w:val="toc 3"/>
+    <w:basedOn w:val="a"/>
+    <w:next w:val="a"/>
+    <w:autoRedefine/>
+    <w:uiPriority w:val="39"/>
+    <w:unhideWhenUsed/>
+    <w:rsid w:val="00CB4B6D"/>
+    <w:pPr>
+      <w:spacing w:after="100"/>
+      <w:ind w:left="440"/>
+    </w:pPr>
+    <w:rPr>
+      <w:rFonts w:eastAsiaTheme="minorEastAsia" w:cs="Times New Roman"/>
+      <w:lang w:eastAsia="ru-RU"/>
+    </w:rPr>
   </w:style>
 </w:styles>
 </file>
@@ -1470,4 +2629,16 @@
     </a:ext>
   </a:extLst>
 </a:theme>
+</file>
+
+<file path=customXml/item1.xml><?xml version="1.0" encoding="utf-8"?>
+<b:Sources xmlns:b="http://schemas.openxmlformats.org/officeDocument/2006/bibliography" xmlns="http://schemas.openxmlformats.org/officeDocument/2006/bibliography" SelectedStyle="\GB.XSL" StyleName="GB7714" Version="2005"/>
+</file>
+
+<file path=customXml/itemProps1.xml><?xml version="1.0" encoding="utf-8"?>
+<ds:datastoreItem xmlns:ds="http://schemas.openxmlformats.org/officeDocument/2006/customXml" ds:itemID="{65EBD0FD-5F82-4BCA-8AAC-2CE949B40EFB}">
+  <ds:schemaRefs>
+    <ds:schemaRef ds:uri="http://schemas.openxmlformats.org/officeDocument/2006/bibliography"/>
+  </ds:schemaRefs>
+</ds:datastoreItem>
 </file>
--- a/Статья_01.docx
+++ b/Статья_01.docx
@@ -1,6 +1,6 @@
 
 <file path=word/document.xml><?xml version="1.0" encoding="utf-8"?>
-<w:document xmlns:wpc="http://schemas.microsoft.com/office/word/2010/wordprocessingCanvas" xmlns:cx="http://schemas.microsoft.com/office/drawing/2014/chartex" xmlns:cx1="http://schemas.microsoft.com/office/drawing/2015/9/8/chartex" xmlns:cx2="http://schemas.microsoft.com/office/drawing/2015/10/21/chartex" xmlns:cx3="http://schemas.microsoft.com/office/drawing/2016/5/9/chartex" xmlns:cx4="http://schemas.microsoft.com/office/drawing/2016/5/10/chartex" xmlns:cx5="http://schemas.microsoft.com/office/drawing/2016/5/11/chartex" xmlns:cx6="http://schemas.microsoft.com/office/drawing/2016/5/12/chartex" xmlns:cx7="http://schemas.microsoft.com/office/drawing/2016/5/13/chartex" xmlns:cx8="http://schemas.microsoft.com/office/drawing/2016/5/14/chartex" xmlns:mc="http://schemas.openxmlformats.org/markup-compatibility/2006" xmlns:aink="http://schemas.microsoft.com/office/drawing/2016/ink" xmlns:am3d="http://schemas.microsoft.com/office/drawing/2017/model3d" xmlns:o="urn:schemas-microsoft-com:office:office" xmlns:r="http://schemas.openxmlformats.org/officeDocument/2006/relationships" xmlns:m="http://schemas.openxmlformats.org/officeDocument/2006/math" xmlns:v="urn:schemas-microsoft-com:vml" xmlns:wp14="http://schemas.microsoft.com/office/word/2010/wordprocessingDrawing" xmlns:wp="http://schemas.openxmlformats.org/drawingml/2006/wordprocessingDrawing" xmlns:w10="urn:schemas-microsoft-com:office:word" xmlns:w="http://schemas.openxmlformats.org/wordprocessingml/2006/main" xmlns:w14="http://schemas.microsoft.com/office/word/2010/wordml" xmlns:w15="http://schemas.microsoft.com/office/word/2012/wordml" xmlns:w16cid="http://schemas.microsoft.com/office/word/2016/wordml/cid" xmlns:w16se="http://schemas.microsoft.com/office/word/2015/wordml/symex" xmlns:wpg="http://schemas.microsoft.com/office/word/2010/wordprocessingGroup" xmlns:wpi="http://schemas.microsoft.com/office/word/2010/wordprocessingInk" xmlns:wne="http://schemas.microsoft.com/office/word/2006/wordml" xmlns:wps="http://schemas.microsoft.com/office/word/2010/wordprocessingShape" mc:Ignorable="w14 w15 w16se w16cid wp14">
+<w:document xmlns:ve="http://schemas.openxmlformats.org/markup-compatibility/2006" xmlns:o="urn:schemas-microsoft-com:office:office" xmlns:r="http://schemas.openxmlformats.org/officeDocument/2006/relationships" xmlns:m="http://schemas.openxmlformats.org/officeDocument/2006/math" xmlns:v="urn:schemas-microsoft-com:vml" xmlns:wp="http://schemas.openxmlformats.org/drawingml/2006/wordprocessingDrawing" xmlns:w10="urn:schemas-microsoft-com:office:word" xmlns:w="http://schemas.openxmlformats.org/wordprocessingml/2006/main" xmlns:wne="http://schemas.microsoft.com/office/word/2006/wordml">
   <w:body>
     <w:p>
       <w:pPr>
@@ -171,15 +171,7 @@
           <w:sz w:val="28"/>
           <w:szCs w:val="28"/>
         </w:rPr>
-        <w:t>В</w:t>
-      </w:r>
-      <w:r>
-        <w:rPr>
-          <w:rFonts w:ascii="Times New Roman" w:hAnsi="Times New Roman" w:cs="Times New Roman"/>
-          <w:sz w:val="28"/>
-          <w:szCs w:val="28"/>
-        </w:rPr>
-        <w:t>нутренняя</w:t>
+        <w:t>Внутренняя</w:t>
       </w:r>
     </w:p>
     <w:p>
@@ -203,15 +195,7 @@
           <w:sz w:val="28"/>
           <w:szCs w:val="28"/>
         </w:rPr>
-        <w:t>В</w:t>
-      </w:r>
-      <w:r>
-        <w:rPr>
-          <w:rFonts w:ascii="Times New Roman" w:hAnsi="Times New Roman" w:cs="Times New Roman"/>
-          <w:sz w:val="28"/>
-          <w:szCs w:val="28"/>
-        </w:rPr>
-        <w:t>нешняя</w:t>
+        <w:t>Внешняя</w:t>
       </w:r>
     </w:p>
     <w:p>
@@ -388,15 +372,7 @@
           <w:sz w:val="28"/>
           <w:szCs w:val="28"/>
         </w:rPr>
-        <w:t xml:space="preserve">. </w:t>
-      </w:r>
-      <w:r>
-        <w:rPr>
-          <w:rFonts w:ascii="Times New Roman" w:hAnsi="Times New Roman" w:cs="Times New Roman"/>
-          <w:sz w:val="28"/>
-          <w:szCs w:val="28"/>
-        </w:rPr>
-        <w:t>В ней хранятся данные, используемые во время активной работы электронной машины.</w:t>
+        <w:t>. В ней хранятся данные, используемые во время активной работы электронной машины.</w:t>
       </w:r>
     </w:p>
     <w:p>
@@ -1121,6 +1097,7 @@
           <w:bCs/>
           <w:sz w:val="28"/>
           <w:szCs w:val="28"/>
+          <w:lang w:val="en-US"/>
         </w:rPr>
       </w:pPr>
       <w:r>
@@ -1164,17 +1141,35 @@
         </w:rPr>
         <w:t xml:space="preserve"> облачного хранения данных</w:t>
       </w:r>
-    </w:p>
-    <w:p>
-      <w:pPr>
+      <w:r>
         <w:rPr>
           <w:rFonts w:ascii="Times New Roman" w:hAnsi="Times New Roman" w:cs="Times New Roman"/>
           <w:b/>
           <w:bCs/>
           <w:sz w:val="28"/>
           <w:szCs w:val="28"/>
-        </w:rPr>
-      </w:pPr>
+          <w:lang w:val="en-US"/>
+        </w:rPr>
+        <w:t xml:space="preserve"> </w:t>
+      </w:r>
+    </w:p>
+    <w:p>
+      <w:pPr>
+        <w:rPr>
+          <w:lang w:val="en-US"/>
+        </w:rPr>
+      </w:pPr>
+      <w:r>
+        <w:rPr>
+          <w:rFonts w:ascii="Times New Roman" w:hAnsi="Times New Roman" w:cs="Times New Roman"/>
+          <w:sz w:val="28"/>
+          <w:szCs w:val="28"/>
+        </w:rPr>
+        <w:t>Под облачными вычислениями понимается предоставление пользователю компьютерных ресурсов и мощностей в виде интернет сервиса. В связи с этим вычислительные ресурсы предоставляются пользователю в «чистом» виде, и пользователь может не знать, какие компьютеры обрабатывают его запросы, под управлением какой операционной системы это происходит и т.д. В настоящее время облачные вычисления состоят из тысячи серверов, которые размещены в центре обработки данных. Они обеспечивают ресурсами большое количество приложений, использующиеся миллионами пользователями. С развитием информационных технологий создавались различные виды облачных вычислений. Основными из них являются: сервис – хранения, сервис - платформа, сервис – компьютер, сервис – инфраструктура и т.д</w:t>
+      </w:r>
+      <w:r>
+        <w:t>.</w:t>
+      </w:r>
     </w:p>
     <w:p>
       <w:pPr>
@@ -1194,11 +1189,876 @@
           <w:sz w:val="28"/>
           <w:szCs w:val="28"/>
         </w:rPr>
+        <w:t xml:space="preserve">Сервис – </w:t>
+      </w:r>
+      <w:r>
+        <w:rPr>
+          <w:rFonts w:ascii="Times New Roman" w:hAnsi="Times New Roman" w:cs="Times New Roman"/>
+          <w:b/>
+          <w:bCs/>
+          <w:sz w:val="28"/>
+          <w:szCs w:val="28"/>
+        </w:rPr>
+        <w:t>Облачные</w:t>
+      </w:r>
+      <w:r>
+        <w:rPr>
+          <w:rFonts w:ascii="Times New Roman" w:hAnsi="Times New Roman" w:cs="Times New Roman"/>
+          <w:b/>
+          <w:bCs/>
+          <w:sz w:val="28"/>
+          <w:szCs w:val="28"/>
+        </w:rPr>
+        <w:t xml:space="preserve"> Хранения </w:t>
+      </w:r>
+      <w:r>
+        <w:rPr>
+          <w:rFonts w:ascii="Times New Roman" w:hAnsi="Times New Roman" w:cs="Times New Roman"/>
+          <w:b/>
+          <w:bCs/>
+          <w:sz w:val="28"/>
+          <w:szCs w:val="28"/>
+        </w:rPr>
+        <w:t>данных:</w:t>
+      </w:r>
+    </w:p>
+    <w:p>
+      <w:r>
+        <w:rPr>
+          <w:rFonts w:ascii="Times New Roman" w:hAnsi="Times New Roman" w:cs="Times New Roman"/>
+          <w:sz w:val="28"/>
+          <w:szCs w:val="28"/>
+        </w:rPr>
+        <w:t xml:space="preserve">Сервис – </w:t>
+      </w:r>
+      <w:r>
+        <w:rPr>
+          <w:rFonts w:ascii="Times New Roman" w:hAnsi="Times New Roman" w:cs="Times New Roman"/>
+          <w:sz w:val="28"/>
+          <w:szCs w:val="28"/>
+          <w:lang w:val="en-US"/>
+        </w:rPr>
+        <w:t>S</w:t>
+      </w:r>
+      <w:proofErr w:type="spellStart"/>
+      <w:r>
+        <w:rPr>
+          <w:rFonts w:ascii="Times New Roman" w:hAnsi="Times New Roman" w:cs="Times New Roman"/>
+          <w:sz w:val="28"/>
+          <w:szCs w:val="28"/>
+        </w:rPr>
+        <w:t>torage-as-a-Service</w:t>
+      </w:r>
+      <w:proofErr w:type="spellEnd"/>
+      <w:r>
+        <w:rPr>
+          <w:rFonts w:ascii="Times New Roman" w:hAnsi="Times New Roman" w:cs="Times New Roman"/>
+          <w:sz w:val="28"/>
+          <w:szCs w:val="28"/>
+        </w:rPr>
+        <w:t xml:space="preserve"> ("хранение как сервис") Это, пожалуй, самый простой из </w:t>
+      </w:r>
+      <w:proofErr w:type="spellStart"/>
+      <w:r>
+        <w:rPr>
+          <w:rFonts w:ascii="Times New Roman" w:hAnsi="Times New Roman" w:cs="Times New Roman"/>
+          <w:sz w:val="28"/>
+          <w:szCs w:val="28"/>
+        </w:rPr>
+        <w:t>СС-сервисов</w:t>
+      </w:r>
+      <w:proofErr w:type="spellEnd"/>
+      <w:r>
+        <w:rPr>
+          <w:rFonts w:ascii="Times New Roman" w:hAnsi="Times New Roman" w:cs="Times New Roman"/>
+          <w:sz w:val="28"/>
+          <w:szCs w:val="28"/>
+        </w:rPr>
+        <w:t xml:space="preserve">, представляющий собой дисковое пространство по требованию. Услуга </w:t>
+      </w:r>
+      <w:proofErr w:type="spellStart"/>
+      <w:r>
+        <w:rPr>
+          <w:rFonts w:ascii="Times New Roman" w:hAnsi="Times New Roman" w:cs="Times New Roman"/>
+          <w:sz w:val="28"/>
+          <w:szCs w:val="28"/>
+        </w:rPr>
+        <w:t>Storage-as-a-Service</w:t>
+      </w:r>
+      <w:proofErr w:type="spellEnd"/>
+      <w:r>
+        <w:rPr>
+          <w:rFonts w:ascii="Times New Roman" w:hAnsi="Times New Roman" w:cs="Times New Roman"/>
+          <w:sz w:val="28"/>
+          <w:szCs w:val="28"/>
+        </w:rPr>
+        <w:t xml:space="preserve"> дает возможность сохранять данные во внешнем хранилище, в "облаке". Для пользователя оно будет выглядеть, как дополнительный логический диск или папка. Сервис является базовым для остальных, поскольку входит в состав практически каждого из них. Примером может служить </w:t>
+      </w:r>
+      <w:proofErr w:type="spellStart"/>
+      <w:r>
+        <w:rPr>
+          <w:rFonts w:ascii="Times New Roman" w:hAnsi="Times New Roman" w:cs="Times New Roman"/>
+          <w:sz w:val="28"/>
+          <w:szCs w:val="28"/>
+        </w:rPr>
+        <w:t>Google</w:t>
+      </w:r>
+      <w:proofErr w:type="spellEnd"/>
+      <w:r>
+        <w:rPr>
+          <w:rFonts w:ascii="Times New Roman" w:hAnsi="Times New Roman" w:cs="Times New Roman"/>
+          <w:sz w:val="28"/>
+          <w:szCs w:val="28"/>
+        </w:rPr>
+        <w:t xml:space="preserve"> </w:t>
+      </w:r>
+      <w:proofErr w:type="spellStart"/>
+      <w:r>
+        <w:rPr>
+          <w:rFonts w:ascii="Times New Roman" w:hAnsi="Times New Roman" w:cs="Times New Roman"/>
+          <w:sz w:val="28"/>
+          <w:szCs w:val="28"/>
+        </w:rPr>
+        <w:t>Drive</w:t>
+      </w:r>
+      <w:proofErr w:type="spellEnd"/>
+      <w:r>
+        <w:rPr>
+          <w:rFonts w:ascii="Times New Roman" w:hAnsi="Times New Roman" w:cs="Times New Roman"/>
+          <w:sz w:val="28"/>
+          <w:szCs w:val="28"/>
+        </w:rPr>
+        <w:t xml:space="preserve"> или </w:t>
+      </w:r>
+      <w:r>
+        <w:rPr>
+          <w:rFonts w:ascii="Times New Roman" w:hAnsi="Times New Roman" w:cs="Times New Roman"/>
+          <w:sz w:val="28"/>
+          <w:szCs w:val="28"/>
+        </w:rPr>
+        <w:t>"</w:t>
+      </w:r>
+      <w:r>
+        <w:rPr>
+          <w:rFonts w:ascii="Times New Roman" w:hAnsi="Times New Roman" w:cs="Times New Roman"/>
+          <w:sz w:val="28"/>
+          <w:szCs w:val="28"/>
+        </w:rPr>
+        <w:t xml:space="preserve">Облако </w:t>
+      </w:r>
+      <w:r>
+        <w:rPr>
+          <w:rFonts w:ascii="Times New Roman" w:hAnsi="Times New Roman" w:cs="Times New Roman"/>
+          <w:sz w:val="28"/>
+          <w:szCs w:val="28"/>
+          <w:lang w:val="en-US"/>
+        </w:rPr>
+        <w:t>Mail</w:t>
+      </w:r>
+      <w:r>
+        <w:rPr>
+          <w:rFonts w:ascii="Times New Roman" w:hAnsi="Times New Roman" w:cs="Times New Roman"/>
+          <w:sz w:val="28"/>
+          <w:szCs w:val="28"/>
+        </w:rPr>
+        <w:t>.</w:t>
+      </w:r>
+      <w:proofErr w:type="spellStart"/>
+      <w:r>
+        <w:rPr>
+          <w:rFonts w:ascii="Times New Roman" w:hAnsi="Times New Roman" w:cs="Times New Roman"/>
+          <w:sz w:val="28"/>
+          <w:szCs w:val="28"/>
+          <w:lang w:val="en-US"/>
+        </w:rPr>
+        <w:t>ru</w:t>
+      </w:r>
+      <w:proofErr w:type="spellEnd"/>
+      <w:r>
+        <w:rPr>
+          <w:rFonts w:ascii="Times New Roman" w:hAnsi="Times New Roman" w:cs="Times New Roman"/>
+          <w:sz w:val="28"/>
+          <w:szCs w:val="28"/>
+        </w:rPr>
+        <w:t>"</w:t>
+      </w:r>
+      <w:r>
+        <w:rPr>
+          <w:rFonts w:ascii="Times New Roman" w:hAnsi="Times New Roman" w:cs="Times New Roman"/>
+          <w:sz w:val="28"/>
+          <w:szCs w:val="28"/>
+        </w:rPr>
+        <w:t xml:space="preserve"> и прочие схожие сервисы; - сервис – платформа: в данном сервисе при необходимости можно получить более мощный инструмент, чем просто отдельная программа. С его помощью можно решать прикладные задачи. При этом пользователю будут доступны все внутренние настройки </w:t>
+      </w:r>
+      <w:proofErr w:type="spellStart"/>
+      <w:r>
+        <w:rPr>
+          <w:rFonts w:ascii="Times New Roman" w:hAnsi="Times New Roman" w:cs="Times New Roman"/>
+          <w:sz w:val="28"/>
+          <w:szCs w:val="28"/>
+        </w:rPr>
+        <w:t>веб</w:t>
+      </w:r>
+      <w:proofErr w:type="spellEnd"/>
+      <w:r>
+        <w:rPr>
+          <w:rFonts w:ascii="Times New Roman" w:hAnsi="Times New Roman" w:cs="Times New Roman"/>
+          <w:sz w:val="28"/>
+          <w:szCs w:val="28"/>
+        </w:rPr>
+        <w:t xml:space="preserve"> – севера или </w:t>
+      </w:r>
+      <w:proofErr w:type="spellStart"/>
+      <w:r>
+        <w:rPr>
+          <w:rFonts w:ascii="Times New Roman" w:hAnsi="Times New Roman" w:cs="Times New Roman"/>
+          <w:sz w:val="28"/>
+          <w:szCs w:val="28"/>
+        </w:rPr>
+        <w:t>SQl</w:t>
+      </w:r>
+      <w:proofErr w:type="spellEnd"/>
+      <w:r>
+        <w:rPr>
+          <w:rFonts w:ascii="Times New Roman" w:hAnsi="Times New Roman" w:cs="Times New Roman"/>
+          <w:sz w:val="28"/>
+          <w:szCs w:val="28"/>
+        </w:rPr>
+        <w:t xml:space="preserve"> – севера, но операционная система, в которой установлены эти серверы, не будет доступна пользователю. Примером облачных платформ является 1C: предприятие</w:t>
+      </w:r>
+      <w:r>
+        <w:t>.</w:t>
+      </w:r>
+      <w:r>
+        <w:t xml:space="preserve"> </w:t>
+      </w:r>
+      <w:r>
+        <w:rPr>
+          <w:noProof/>
+          <w:lang w:eastAsia="ru-RU"/>
+        </w:rPr>
+        <w:drawing>
+          <wp:inline distT="0" distB="0" distL="0" distR="0">
+            <wp:extent cx="5940425" cy="2693819"/>
+            <wp:effectExtent l="19050" t="0" r="3175" b="0"/>
+            <wp:docPr id="16" name="Рисунок 16"/>
+            <wp:cNvGraphicFramePr>
+              <a:graphicFrameLocks xmlns:a="http://schemas.openxmlformats.org/drawingml/2006/main" noChangeAspect="1"/>
+            </wp:cNvGraphicFramePr>
+            <a:graphic xmlns:a="http://schemas.openxmlformats.org/drawingml/2006/main">
+              <a:graphicData uri="http://schemas.openxmlformats.org/drawingml/2006/picture">
+                <pic:pic xmlns:pic="http://schemas.openxmlformats.org/drawingml/2006/picture">
+                  <pic:nvPicPr>
+                    <pic:cNvPr id="0" name="Picture 16"/>
+                    <pic:cNvPicPr>
+                      <a:picLocks noChangeAspect="1" noChangeArrowheads="1"/>
+                    </pic:cNvPicPr>
+                  </pic:nvPicPr>
+                  <pic:blipFill>
+                    <a:blip r:embed="rId6" cstate="print"/>
+                    <a:srcRect/>
+                    <a:stretch>
+                      <a:fillRect/>
+                    </a:stretch>
+                  </pic:blipFill>
+                  <pic:spPr bwMode="auto">
+                    <a:xfrm>
+                      <a:off x="0" y="0"/>
+                      <a:ext cx="5940425" cy="2693819"/>
+                    </a:xfrm>
+                    <a:prstGeom prst="rect">
+                      <a:avLst/>
+                    </a:prstGeom>
+                    <a:noFill/>
+                    <a:ln w="9525">
+                      <a:noFill/>
+                      <a:miter lim="800000"/>
+                      <a:headEnd/>
+                      <a:tailEnd/>
+                    </a:ln>
+                  </pic:spPr>
+                </pic:pic>
+              </a:graphicData>
+            </a:graphic>
+          </wp:inline>
+        </w:drawing>
+      </w:r>
+    </w:p>
+    <w:p>
+      <w:pPr>
+        <w:rPr>
+          <w:rFonts w:ascii="Times New Roman" w:hAnsi="Times New Roman" w:cs="Times New Roman"/>
+          <w:b/>
+          <w:bCs/>
+          <w:sz w:val="28"/>
+          <w:szCs w:val="28"/>
+        </w:rPr>
+      </w:pPr>
+      <w:r>
+        <w:rPr>
+          <w:rFonts w:ascii="Times New Roman" w:hAnsi="Times New Roman" w:cs="Times New Roman"/>
+          <w:b/>
+          <w:bCs/>
+          <w:sz w:val="28"/>
+          <w:szCs w:val="28"/>
+        </w:rPr>
+        <w:lastRenderedPageBreak/>
+        <w:t>Портал</w:t>
+      </w:r>
+      <w:r>
+        <w:rPr>
+          <w:rFonts w:ascii="Times New Roman" w:hAnsi="Times New Roman" w:cs="Times New Roman"/>
+          <w:b/>
+          <w:bCs/>
+          <w:sz w:val="28"/>
+          <w:szCs w:val="28"/>
+          <w:lang w:val="en-US"/>
+        </w:rPr>
+        <w:t xml:space="preserve"> </w:t>
+      </w:r>
+      <w:r>
+        <w:rPr>
+          <w:rFonts w:ascii="Times New Roman" w:hAnsi="Times New Roman" w:cs="Times New Roman"/>
+          <w:b/>
+          <w:bCs/>
+          <w:sz w:val="28"/>
+          <w:szCs w:val="28"/>
+        </w:rPr>
+        <w:t xml:space="preserve"> образовательных ресурсов</w:t>
+      </w:r>
+      <w:r>
+        <w:rPr>
+          <w:rFonts w:ascii="Times New Roman" w:hAnsi="Times New Roman" w:cs="Times New Roman"/>
+          <w:b/>
+          <w:bCs/>
+          <w:sz w:val="28"/>
+          <w:szCs w:val="28"/>
+          <w:lang w:val="en-US"/>
+        </w:rPr>
+        <w:t>:</w:t>
+      </w:r>
+    </w:p>
+    <w:p>
+      <w:r>
+        <w:rPr>
+          <w:rFonts w:ascii="Times New Roman" w:hAnsi="Times New Roman" w:cs="Times New Roman"/>
+          <w:sz w:val="28"/>
+          <w:szCs w:val="28"/>
+        </w:rPr>
+        <w:t>До настоящего времени компьютер представлял собой системный блок с монитором или ноутбук. Он использовался отдельным человеком. Спустя время появилась возможность использовать компьютер с большого и очень большого расстояния через компьютерную сеть</w:t>
+      </w:r>
+      <w:r>
+        <w:t>.</w:t>
+      </w:r>
+    </w:p>
+    <w:p>
+      <w:pPr>
+        <w:rPr>
+          <w:rFonts w:ascii="Times New Roman" w:hAnsi="Times New Roman" w:cs="Times New Roman"/>
+          <w:sz w:val="28"/>
+          <w:szCs w:val="28"/>
+        </w:rPr>
+      </w:pPr>
+      <w:r>
+        <w:rPr>
+          <w:rFonts w:ascii="Times New Roman" w:hAnsi="Times New Roman" w:cs="Times New Roman"/>
+          <w:sz w:val="28"/>
+          <w:szCs w:val="28"/>
+        </w:rPr>
+        <w:t>Виртуальный компьютер</w:t>
+      </w:r>
+      <w:r>
+        <w:rPr>
+          <w:rFonts w:ascii="Times New Roman" w:hAnsi="Times New Roman" w:cs="Times New Roman"/>
+          <w:sz w:val="28"/>
+          <w:szCs w:val="28"/>
+        </w:rPr>
+        <w:t xml:space="preserve"> – </w:t>
+      </w:r>
+      <w:r>
+        <w:rPr>
+          <w:rFonts w:ascii="Times New Roman" w:hAnsi="Times New Roman" w:cs="Times New Roman"/>
+          <w:sz w:val="28"/>
+          <w:szCs w:val="28"/>
+        </w:rPr>
+        <w:t>имеет практически те же возможности что и «железный» компьютер. Пользователь так же может установить такое же программное обеспечение что и на обычный компьютер. Главное практическое отличие облачного компьютера от обычного заключается в том, что для доступа к облачному нужен интернет.</w:t>
+      </w:r>
+    </w:p>
+    <w:p>
+      <w:pPr>
+        <w:rPr>
+          <w:rFonts w:ascii="Times New Roman" w:hAnsi="Times New Roman" w:cs="Times New Roman"/>
+          <w:b/>
+          <w:sz w:val="28"/>
+          <w:szCs w:val="28"/>
+        </w:rPr>
+      </w:pPr>
+      <w:r>
+        <w:rPr>
+          <w:rFonts w:ascii="Times New Roman" w:hAnsi="Times New Roman" w:cs="Times New Roman"/>
+          <w:b/>
+          <w:sz w:val="28"/>
+          <w:szCs w:val="28"/>
+        </w:rPr>
+        <w:t>Виртуальный компьютер в облаке обладает рядом преимуществ:</w:t>
+      </w:r>
+    </w:p>
+    <w:p>
+      <w:pPr>
+        <w:pStyle w:val="a3"/>
+        <w:numPr>
+          <w:ilvl w:val="0"/>
+          <w:numId w:val="7"/>
+        </w:numPr>
+        <w:rPr>
+          <w:rFonts w:ascii="Times New Roman" w:hAnsi="Times New Roman" w:cs="Times New Roman"/>
+          <w:sz w:val="28"/>
+          <w:szCs w:val="28"/>
+          <w:lang w:val="en-US"/>
+        </w:rPr>
+      </w:pPr>
+      <w:r>
+        <w:rPr>
+          <w:rFonts w:ascii="Times New Roman" w:hAnsi="Times New Roman" w:cs="Times New Roman"/>
+          <w:sz w:val="28"/>
+          <w:szCs w:val="28"/>
+        </w:rPr>
+        <w:t xml:space="preserve"> повышенной надѐжностью и отказоустойчивостью;</w:t>
+      </w:r>
+    </w:p>
+    <w:p>
+      <w:pPr>
+        <w:pStyle w:val="a3"/>
+        <w:numPr>
+          <w:ilvl w:val="0"/>
+          <w:numId w:val="7"/>
+        </w:numPr>
+        <w:rPr>
+          <w:rFonts w:ascii="Times New Roman" w:hAnsi="Times New Roman" w:cs="Times New Roman"/>
+          <w:sz w:val="28"/>
+          <w:szCs w:val="28"/>
+          <w:lang w:val="en-US"/>
+        </w:rPr>
+      </w:pPr>
+      <w:r>
+        <w:rPr>
+          <w:rFonts w:ascii="Times New Roman" w:hAnsi="Times New Roman" w:cs="Times New Roman"/>
+          <w:sz w:val="28"/>
+          <w:szCs w:val="28"/>
+        </w:rPr>
+        <w:t xml:space="preserve"> большей гибкостью в конфигурировании;</w:t>
+      </w:r>
+    </w:p>
+    <w:p>
+      <w:pPr>
+        <w:pStyle w:val="a3"/>
+        <w:numPr>
+          <w:ilvl w:val="0"/>
+          <w:numId w:val="7"/>
+        </w:numPr>
+        <w:rPr>
+          <w:rFonts w:ascii="Times New Roman" w:hAnsi="Times New Roman" w:cs="Times New Roman"/>
+          <w:sz w:val="28"/>
+          <w:szCs w:val="28"/>
+        </w:rPr>
+      </w:pPr>
+      <w:r>
+        <w:rPr>
+          <w:rFonts w:ascii="Times New Roman" w:hAnsi="Times New Roman" w:cs="Times New Roman"/>
+          <w:sz w:val="28"/>
+          <w:szCs w:val="28"/>
+        </w:rPr>
+        <w:t xml:space="preserve"> </w:t>
+      </w:r>
+      <w:proofErr w:type="spellStart"/>
+      <w:r>
+        <w:rPr>
+          <w:rFonts w:ascii="Times New Roman" w:hAnsi="Times New Roman" w:cs="Times New Roman"/>
+          <w:sz w:val="28"/>
+          <w:szCs w:val="28"/>
+        </w:rPr>
+        <w:t>удельно</w:t>
+      </w:r>
+      <w:proofErr w:type="spellEnd"/>
+      <w:r>
+        <w:rPr>
+          <w:rFonts w:ascii="Times New Roman" w:hAnsi="Times New Roman" w:cs="Times New Roman"/>
+          <w:sz w:val="28"/>
+          <w:szCs w:val="28"/>
+        </w:rPr>
+        <w:t xml:space="preserve"> более низкой стоимостью владения и обслуживания; </w:t>
+      </w:r>
+    </w:p>
+    <w:p>
+      <w:pPr>
+        <w:pStyle w:val="a3"/>
+        <w:numPr>
+          <w:ilvl w:val="0"/>
+          <w:numId w:val="7"/>
+        </w:numPr>
+        <w:rPr>
+          <w:rFonts w:ascii="Times New Roman" w:hAnsi="Times New Roman" w:cs="Times New Roman"/>
+          <w:bCs/>
+          <w:sz w:val="28"/>
+          <w:szCs w:val="28"/>
+        </w:rPr>
+      </w:pPr>
+      <w:r>
+        <w:rPr>
+          <w:rFonts w:ascii="Times New Roman" w:hAnsi="Times New Roman" w:cs="Times New Roman"/>
+          <w:sz w:val="28"/>
+          <w:szCs w:val="28"/>
+        </w:rPr>
+        <w:t>большей доступностью: подключиться можно из любого места, где есть интернет, и с любого устройства</w:t>
+      </w:r>
+    </w:p>
+    <w:p>
+      <w:pPr>
+        <w:rPr>
+          <w:rFonts w:ascii="Times New Roman" w:hAnsi="Times New Roman" w:cs="Times New Roman"/>
+          <w:bCs/>
+          <w:sz w:val="28"/>
+          <w:szCs w:val="28"/>
+          <w:lang w:val="en-US"/>
+        </w:rPr>
+      </w:pPr>
+      <w:r>
+        <w:rPr>
+          <w:rFonts w:ascii="Times New Roman" w:hAnsi="Times New Roman" w:cs="Times New Roman"/>
+          <w:bCs/>
+          <w:sz w:val="28"/>
+          <w:szCs w:val="28"/>
+        </w:rPr>
+        <w:t xml:space="preserve">Создавая –Виртуальный компьютер пользователь может выбрать количество процессоров размер дисков и размер оперативной памяти. </w:t>
+      </w:r>
+    </w:p>
+    <w:p>
+      <w:pPr>
+        <w:rPr>
+          <w:rFonts w:ascii="Times New Roman" w:hAnsi="Times New Roman" w:cs="Times New Roman"/>
+          <w:b/>
+          <w:bCs/>
+          <w:sz w:val="28"/>
+          <w:szCs w:val="28"/>
+          <w:lang w:val="en-US"/>
+        </w:rPr>
+      </w:pPr>
+      <w:r>
+        <w:rPr>
+          <w:rFonts w:ascii="Times New Roman" w:hAnsi="Times New Roman" w:cs="Times New Roman"/>
+          <w:b/>
+          <w:bCs/>
+          <w:sz w:val="28"/>
+          <w:szCs w:val="28"/>
+        </w:rPr>
+        <w:t>Также облачная технология делится на несколько типов:</w:t>
+      </w:r>
+    </w:p>
+    <w:p>
+      <w:pPr>
+        <w:rPr>
+          <w:rFonts w:ascii="Times New Roman" w:hAnsi="Times New Roman" w:cs="Times New Roman"/>
+          <w:bCs/>
+          <w:sz w:val="28"/>
+          <w:szCs w:val="28"/>
+          <w:lang w:val="en-US"/>
+        </w:rPr>
+      </w:pPr>
+    </w:p>
+    <w:p>
+      <w:pPr>
+        <w:pStyle w:val="a3"/>
+        <w:numPr>
+          <w:ilvl w:val="0"/>
+          <w:numId w:val="9"/>
+        </w:numPr>
+        <w:rPr>
+          <w:rFonts w:ascii="Times New Roman" w:hAnsi="Times New Roman" w:cs="Times New Roman"/>
+          <w:sz w:val="28"/>
+          <w:szCs w:val="28"/>
+          <w:lang w:val="en-US"/>
+        </w:rPr>
+      </w:pPr>
+      <w:r>
+        <w:rPr>
+          <w:rFonts w:ascii="Times New Roman" w:hAnsi="Times New Roman" w:cs="Times New Roman"/>
+          <w:sz w:val="28"/>
+          <w:szCs w:val="28"/>
+        </w:rPr>
+        <w:t xml:space="preserve">- частное облако (англ. </w:t>
+      </w:r>
+      <w:proofErr w:type="spellStart"/>
+      <w:r>
+        <w:rPr>
+          <w:rFonts w:ascii="Times New Roman" w:hAnsi="Times New Roman" w:cs="Times New Roman"/>
+          <w:sz w:val="28"/>
+          <w:szCs w:val="28"/>
+        </w:rPr>
+        <w:t>private</w:t>
+      </w:r>
+      <w:proofErr w:type="spellEnd"/>
+      <w:r>
+        <w:rPr>
+          <w:rFonts w:ascii="Times New Roman" w:hAnsi="Times New Roman" w:cs="Times New Roman"/>
+          <w:sz w:val="28"/>
+          <w:szCs w:val="28"/>
+        </w:rPr>
+        <w:t xml:space="preserve"> </w:t>
+      </w:r>
+      <w:proofErr w:type="spellStart"/>
+      <w:r>
+        <w:rPr>
+          <w:rFonts w:ascii="Times New Roman" w:hAnsi="Times New Roman" w:cs="Times New Roman"/>
+          <w:sz w:val="28"/>
+          <w:szCs w:val="28"/>
+        </w:rPr>
+        <w:t>cloud</w:t>
+      </w:r>
+      <w:proofErr w:type="spellEnd"/>
+      <w:r>
+        <w:rPr>
+          <w:rFonts w:ascii="Times New Roman" w:hAnsi="Times New Roman" w:cs="Times New Roman"/>
+          <w:sz w:val="28"/>
+          <w:szCs w:val="28"/>
+        </w:rPr>
+        <w:t xml:space="preserve">) — инфраструктура, которая предназначена для использования одной организацией, включающей несколько потребителей. Частное облако может находиться в собственности, управлении и эксплуатации, как самой организации, так и третьей стороны (или </w:t>
+      </w:r>
+      <w:proofErr w:type="spellStart"/>
+      <w:r>
+        <w:rPr>
+          <w:rFonts w:ascii="Times New Roman" w:hAnsi="Times New Roman" w:cs="Times New Roman"/>
+          <w:sz w:val="28"/>
+          <w:szCs w:val="28"/>
+        </w:rPr>
+        <w:t>какойлибо</w:t>
+      </w:r>
+      <w:proofErr w:type="spellEnd"/>
+      <w:r>
+        <w:rPr>
+          <w:rFonts w:ascii="Times New Roman" w:hAnsi="Times New Roman" w:cs="Times New Roman"/>
+          <w:sz w:val="28"/>
+          <w:szCs w:val="28"/>
+        </w:rPr>
+        <w:t xml:space="preserve"> их комбинации), и оно может физически существовать как внутри, так и вне юрисдикции владельца. </w:t>
+      </w:r>
+    </w:p>
+    <w:p>
+      <w:pPr>
+        <w:pStyle w:val="a3"/>
+        <w:numPr>
+          <w:ilvl w:val="0"/>
+          <w:numId w:val="9"/>
+        </w:numPr>
+        <w:rPr>
+          <w:rFonts w:ascii="Times New Roman" w:hAnsi="Times New Roman" w:cs="Times New Roman"/>
+          <w:sz w:val="28"/>
+          <w:szCs w:val="28"/>
+          <w:lang w:val="en-US"/>
+        </w:rPr>
+      </w:pPr>
+      <w:r>
+        <w:rPr>
+          <w:rFonts w:ascii="Times New Roman" w:hAnsi="Times New Roman" w:cs="Times New Roman"/>
+          <w:sz w:val="28"/>
+          <w:szCs w:val="28"/>
+        </w:rPr>
+        <w:t xml:space="preserve">- публичное облако (англ. </w:t>
+      </w:r>
+      <w:proofErr w:type="spellStart"/>
+      <w:r>
+        <w:rPr>
+          <w:rFonts w:ascii="Times New Roman" w:hAnsi="Times New Roman" w:cs="Times New Roman"/>
+          <w:sz w:val="28"/>
+          <w:szCs w:val="28"/>
+        </w:rPr>
+        <w:t>public</w:t>
+      </w:r>
+      <w:proofErr w:type="spellEnd"/>
+      <w:r>
+        <w:rPr>
+          <w:rFonts w:ascii="Times New Roman" w:hAnsi="Times New Roman" w:cs="Times New Roman"/>
+          <w:sz w:val="28"/>
+          <w:szCs w:val="28"/>
+        </w:rPr>
+        <w:t xml:space="preserve"> </w:t>
+      </w:r>
+      <w:proofErr w:type="spellStart"/>
+      <w:r>
+        <w:rPr>
+          <w:rFonts w:ascii="Times New Roman" w:hAnsi="Times New Roman" w:cs="Times New Roman"/>
+          <w:sz w:val="28"/>
+          <w:szCs w:val="28"/>
+        </w:rPr>
+        <w:t>cloud</w:t>
+      </w:r>
+      <w:proofErr w:type="spellEnd"/>
+      <w:r>
+        <w:rPr>
+          <w:rFonts w:ascii="Times New Roman" w:hAnsi="Times New Roman" w:cs="Times New Roman"/>
+          <w:sz w:val="28"/>
+          <w:szCs w:val="28"/>
+        </w:rPr>
+        <w:t>) — инфраструктура, предназначенная для свободного использования широкой публикой. Публичное облако может находиться в собственности, управлении и эксплуатации коммерческих, научных и правительственных организаций. Публичное облако физически существует в юрисдикции владельца — поставщика услуг.</w:t>
+      </w:r>
+    </w:p>
+    <w:p>
+      <w:pPr>
+        <w:pStyle w:val="a3"/>
+        <w:numPr>
+          <w:ilvl w:val="0"/>
+          <w:numId w:val="9"/>
+        </w:numPr>
+        <w:rPr>
+          <w:rFonts w:ascii="Times New Roman" w:hAnsi="Times New Roman" w:cs="Times New Roman"/>
+          <w:sz w:val="28"/>
+          <w:szCs w:val="28"/>
+        </w:rPr>
+      </w:pPr>
+      <w:r>
+        <w:rPr>
+          <w:rFonts w:ascii="Times New Roman" w:hAnsi="Times New Roman" w:cs="Times New Roman"/>
+          <w:sz w:val="28"/>
+          <w:szCs w:val="28"/>
+        </w:rPr>
+        <w:t xml:space="preserve">- гибридное облако (англ. </w:t>
+      </w:r>
+      <w:proofErr w:type="spellStart"/>
+      <w:r>
+        <w:rPr>
+          <w:rFonts w:ascii="Times New Roman" w:hAnsi="Times New Roman" w:cs="Times New Roman"/>
+          <w:sz w:val="28"/>
+          <w:szCs w:val="28"/>
+        </w:rPr>
+        <w:t>hybrid</w:t>
+      </w:r>
+      <w:proofErr w:type="spellEnd"/>
+      <w:r>
+        <w:rPr>
+          <w:rFonts w:ascii="Times New Roman" w:hAnsi="Times New Roman" w:cs="Times New Roman"/>
+          <w:sz w:val="28"/>
+          <w:szCs w:val="28"/>
+        </w:rPr>
+        <w:t xml:space="preserve"> </w:t>
+      </w:r>
+      <w:proofErr w:type="spellStart"/>
+      <w:r>
+        <w:rPr>
+          <w:rFonts w:ascii="Times New Roman" w:hAnsi="Times New Roman" w:cs="Times New Roman"/>
+          <w:sz w:val="28"/>
+          <w:szCs w:val="28"/>
+        </w:rPr>
+        <w:t>cloud</w:t>
+      </w:r>
+      <w:proofErr w:type="spellEnd"/>
+      <w:r>
+        <w:rPr>
+          <w:rFonts w:ascii="Times New Roman" w:hAnsi="Times New Roman" w:cs="Times New Roman"/>
+          <w:sz w:val="28"/>
+          <w:szCs w:val="28"/>
+        </w:rPr>
+        <w:t>) — это комбинация из двух или более различных облачных инфраструктур, остающихся уникальными объектами, но связанных между собой стандартизованными или частными технологиями передачи данных и приложений.</w:t>
+      </w:r>
+    </w:p>
+    <w:p>
+      <w:pPr>
+        <w:pStyle w:val="a3"/>
+        <w:numPr>
+          <w:ilvl w:val="0"/>
+          <w:numId w:val="9"/>
+        </w:numPr>
+        <w:rPr>
+          <w:rFonts w:ascii="Times New Roman" w:hAnsi="Times New Roman" w:cs="Times New Roman"/>
+          <w:bCs/>
+          <w:sz w:val="28"/>
+          <w:szCs w:val="28"/>
+        </w:rPr>
+      </w:pPr>
+      <w:r>
+        <w:rPr>
+          <w:rFonts w:ascii="Times New Roman" w:hAnsi="Times New Roman" w:cs="Times New Roman"/>
+          <w:sz w:val="28"/>
+          <w:szCs w:val="28"/>
+        </w:rPr>
+        <w:t xml:space="preserve">- общественное облако (англ. </w:t>
+      </w:r>
+      <w:proofErr w:type="spellStart"/>
+      <w:r>
+        <w:rPr>
+          <w:rFonts w:ascii="Times New Roman" w:hAnsi="Times New Roman" w:cs="Times New Roman"/>
+          <w:sz w:val="28"/>
+          <w:szCs w:val="28"/>
+        </w:rPr>
+        <w:t>community</w:t>
+      </w:r>
+      <w:proofErr w:type="spellEnd"/>
+      <w:r>
+        <w:rPr>
+          <w:rFonts w:ascii="Times New Roman" w:hAnsi="Times New Roman" w:cs="Times New Roman"/>
+          <w:sz w:val="28"/>
+          <w:szCs w:val="28"/>
+        </w:rPr>
+        <w:t xml:space="preserve"> </w:t>
+      </w:r>
+      <w:proofErr w:type="spellStart"/>
+      <w:r>
+        <w:rPr>
+          <w:rFonts w:ascii="Times New Roman" w:hAnsi="Times New Roman" w:cs="Times New Roman"/>
+          <w:sz w:val="28"/>
+          <w:szCs w:val="28"/>
+        </w:rPr>
+        <w:t>cloud</w:t>
+      </w:r>
+      <w:proofErr w:type="spellEnd"/>
+      <w:r>
+        <w:rPr>
+          <w:rFonts w:ascii="Times New Roman" w:hAnsi="Times New Roman" w:cs="Times New Roman"/>
+          <w:sz w:val="28"/>
+          <w:szCs w:val="28"/>
+        </w:rPr>
+        <w:t xml:space="preserve">) — вид инфраструктуры, который предназначен для использования конкретным сообществом </w:t>
+      </w:r>
+      <w:r>
+        <w:rPr>
+          <w:rFonts w:ascii="Times New Roman" w:hAnsi="Times New Roman" w:cs="Times New Roman"/>
+          <w:sz w:val="28"/>
+          <w:szCs w:val="28"/>
+        </w:rPr>
+        <w:lastRenderedPageBreak/>
+        <w:t>потребителей из организаций, имеющих общие задачи. Общественное облако может находиться в кооперативной (совместной) собственности, управлении и эксплуатации одной или более из организаций сообщества или третьей стороны (или какой-либо их комбинации), и оно может физически существовать как внутри, так и вне юрисдикции владельца</w:t>
+      </w:r>
+      <w:r>
+        <w:rPr>
+          <w:rFonts w:ascii="Times New Roman" w:hAnsi="Times New Roman" w:cs="Times New Roman"/>
+          <w:sz w:val="28"/>
+          <w:szCs w:val="28"/>
+        </w:rPr>
+        <w:t xml:space="preserve"> </w:t>
+      </w:r>
+      <w:r>
+        <w:t>.</w:t>
+      </w:r>
+    </w:p>
+    <w:p>
+      <w:pPr>
+        <w:rPr>
+          <w:rFonts w:ascii="Times New Roman" w:hAnsi="Times New Roman" w:cs="Times New Roman"/>
+          <w:b/>
+          <w:bCs/>
+          <w:sz w:val="28"/>
+          <w:szCs w:val="28"/>
+        </w:rPr>
+      </w:pPr>
+      <w:r>
+        <w:rPr>
+          <w:rFonts w:ascii="Times New Roman" w:hAnsi="Times New Roman" w:cs="Times New Roman"/>
+          <w:b/>
+          <w:bCs/>
+          <w:sz w:val="28"/>
+          <w:szCs w:val="28"/>
+        </w:rPr>
         <w:br w:type="page"/>
       </w:r>
-    </w:p>
-    <w:p>
-      <w:pPr>
+      <w:r>
         <w:rPr>
           <w:rFonts w:ascii="Times New Roman" w:hAnsi="Times New Roman" w:cs="Times New Roman"/>
           <w:b/>
@@ -1206,8 +2066,12 @@
           <w:sz w:val="28"/>
           <w:szCs w:val="28"/>
         </w:rPr>
-      </w:pPr>
-      <w:r>
+        <w:lastRenderedPageBreak/>
+        <w:tab/>
+      </w:r>
+    </w:p>
+    <w:p>
+      <w:pPr>
         <w:rPr>
           <w:rFonts w:ascii="Times New Roman" w:hAnsi="Times New Roman" w:cs="Times New Roman"/>
           <w:b/>
@@ -1215,7 +2079,15 @@
           <w:sz w:val="28"/>
           <w:szCs w:val="28"/>
         </w:rPr>
-        <w:lastRenderedPageBreak/>
+      </w:pPr>
+      <w:r>
+        <w:rPr>
+          <w:rFonts w:ascii="Times New Roman" w:hAnsi="Times New Roman" w:cs="Times New Roman"/>
+          <w:b/>
+          <w:bCs/>
+          <w:sz w:val="28"/>
+          <w:szCs w:val="28"/>
+        </w:rPr>
         <w:t>Перспективы развития запоминающих устройств</w:t>
       </w:r>
     </w:p>
@@ -1295,8 +2167,347 @@
 </file>
 
 <file path=word/numbering.xml><?xml version="1.0" encoding="utf-8"?>
-<w:numbering xmlns:wpc="http://schemas.microsoft.com/office/word/2010/wordprocessingCanvas" xmlns:cx="http://schemas.microsoft.com/office/drawing/2014/chartex" xmlns:cx1="http://schemas.microsoft.com/office/drawing/2015/9/8/chartex" xmlns:cx2="http://schemas.microsoft.com/office/drawing/2015/10/21/chartex" xmlns:cx3="http://schemas.microsoft.com/office/drawing/2016/5/9/chartex" xmlns:cx4="http://schemas.microsoft.com/office/drawing/2016/5/10/chartex" xmlns:cx5="http://schemas.microsoft.com/office/drawing/2016/5/11/chartex" xmlns:cx6="http://schemas.microsoft.com/office/drawing/2016/5/12/chartex" xmlns:cx7="http://schemas.microsoft.com/office/drawing/2016/5/13/chartex" xmlns:cx8="http://schemas.microsoft.com/office/drawing/2016/5/14/chartex" xmlns:mc="http://schemas.openxmlformats.org/markup-compatibility/2006" xmlns:aink="http://schemas.microsoft.com/office/drawing/2016/ink" xmlns:am3d="http://schemas.microsoft.com/office/drawing/2017/model3d" xmlns:o="urn:schemas-microsoft-com:office:office" xmlns:r="http://schemas.openxmlformats.org/officeDocument/2006/relationships" xmlns:m="http://schemas.openxmlformats.org/officeDocument/2006/math" xmlns:v="urn:schemas-microsoft-com:vml" xmlns:wp14="http://schemas.microsoft.com/office/word/2010/wordprocessingDrawing" xmlns:wp="http://schemas.openxmlformats.org/drawingml/2006/wordprocessingDrawing" xmlns:w10="urn:schemas-microsoft-com:office:word" xmlns:w="http://schemas.openxmlformats.org/wordprocessingml/2006/main" xmlns:w14="http://schemas.microsoft.com/office/word/2010/wordml" xmlns:w15="http://schemas.microsoft.com/office/word/2012/wordml" xmlns:w16cid="http://schemas.microsoft.com/office/word/2016/wordml/cid" xmlns:w16se="http://schemas.microsoft.com/office/word/2015/wordml/symex" xmlns:wpg="http://schemas.microsoft.com/office/word/2010/wordprocessingGroup" xmlns:wpi="http://schemas.microsoft.com/office/word/2010/wordprocessingInk" xmlns:wne="http://schemas.microsoft.com/office/word/2006/wordml" xmlns:wps="http://schemas.microsoft.com/office/word/2010/wordprocessingShape" mc:Ignorable="w14 w15 w16se w16cid wp14">
-  <w:abstractNum w:abstractNumId="0" w15:restartNumberingAfterBreak="0">
+<w:numbering xmlns:ve="http://schemas.openxmlformats.org/markup-compatibility/2006" xmlns:o="urn:schemas-microsoft-com:office:office" xmlns:r="http://schemas.openxmlformats.org/officeDocument/2006/relationships" xmlns:m="http://schemas.openxmlformats.org/officeDocument/2006/math" xmlns:v="urn:schemas-microsoft-com:vml" xmlns:wp="http://schemas.openxmlformats.org/drawingml/2006/wordprocessingDrawing" xmlns:w10="urn:schemas-microsoft-com:office:word" xmlns:w="http://schemas.openxmlformats.org/wordprocessingml/2006/main" xmlns:wne="http://schemas.microsoft.com/office/word/2006/wordml">
+  <w:abstractNum w:abstractNumId="0">
+    <w:nsid w:val="06EE0C34"/>
+    <w:multiLevelType w:val="hybridMultilevel"/>
+    <w:tmpl w:val="B990738C"/>
+    <w:lvl w:ilvl="0" w:tplc="04190001">
+      <w:start w:val="1"/>
+      <w:numFmt w:val="bullet"/>
+      <w:lvlText w:val=""/>
+      <w:lvlJc w:val="left"/>
+      <w:pPr>
+        <w:ind w:left="720" w:hanging="360"/>
+      </w:pPr>
+      <w:rPr>
+        <w:rFonts w:ascii="Symbol" w:hAnsi="Symbol" w:hint="default"/>
+      </w:rPr>
+    </w:lvl>
+    <w:lvl w:ilvl="1" w:tplc="04190003" w:tentative="1">
+      <w:start w:val="1"/>
+      <w:numFmt w:val="bullet"/>
+      <w:lvlText w:val="o"/>
+      <w:lvlJc w:val="left"/>
+      <w:pPr>
+        <w:ind w:left="1440" w:hanging="360"/>
+      </w:pPr>
+      <w:rPr>
+        <w:rFonts w:ascii="Courier New" w:hAnsi="Courier New" w:cs="Courier New" w:hint="default"/>
+      </w:rPr>
+    </w:lvl>
+    <w:lvl w:ilvl="2" w:tplc="04190005" w:tentative="1">
+      <w:start w:val="1"/>
+      <w:numFmt w:val="bullet"/>
+      <w:lvlText w:val=""/>
+      <w:lvlJc w:val="left"/>
+      <w:pPr>
+        <w:ind w:left="2160" w:hanging="360"/>
+      </w:pPr>
+      <w:rPr>
+        <w:rFonts w:ascii="Wingdings" w:hAnsi="Wingdings" w:hint="default"/>
+      </w:rPr>
+    </w:lvl>
+    <w:lvl w:ilvl="3" w:tplc="04190001" w:tentative="1">
+      <w:start w:val="1"/>
+      <w:numFmt w:val="bullet"/>
+      <w:lvlText w:val=""/>
+      <w:lvlJc w:val="left"/>
+      <w:pPr>
+        <w:ind w:left="2880" w:hanging="360"/>
+      </w:pPr>
+      <w:rPr>
+        <w:rFonts w:ascii="Symbol" w:hAnsi="Symbol" w:hint="default"/>
+      </w:rPr>
+    </w:lvl>
+    <w:lvl w:ilvl="4" w:tplc="04190003" w:tentative="1">
+      <w:start w:val="1"/>
+      <w:numFmt w:val="bullet"/>
+      <w:lvlText w:val="o"/>
+      <w:lvlJc w:val="left"/>
+      <w:pPr>
+        <w:ind w:left="3600" w:hanging="360"/>
+      </w:pPr>
+      <w:rPr>
+        <w:rFonts w:ascii="Courier New" w:hAnsi="Courier New" w:cs="Courier New" w:hint="default"/>
+      </w:rPr>
+    </w:lvl>
+    <w:lvl w:ilvl="5" w:tplc="04190005" w:tentative="1">
+      <w:start w:val="1"/>
+      <w:numFmt w:val="bullet"/>
+      <w:lvlText w:val=""/>
+      <w:lvlJc w:val="left"/>
+      <w:pPr>
+        <w:ind w:left="4320" w:hanging="360"/>
+      </w:pPr>
+      <w:rPr>
+        <w:rFonts w:ascii="Wingdings" w:hAnsi="Wingdings" w:hint="default"/>
+      </w:rPr>
+    </w:lvl>
+    <w:lvl w:ilvl="6" w:tplc="04190001" w:tentative="1">
+      <w:start w:val="1"/>
+      <w:numFmt w:val="bullet"/>
+      <w:lvlText w:val=""/>
+      <w:lvlJc w:val="left"/>
+      <w:pPr>
+        <w:ind w:left="5040" w:hanging="360"/>
+      </w:pPr>
+      <w:rPr>
+        <w:rFonts w:ascii="Symbol" w:hAnsi="Symbol" w:hint="default"/>
+      </w:rPr>
+    </w:lvl>
+    <w:lvl w:ilvl="7" w:tplc="04190003" w:tentative="1">
+      <w:start w:val="1"/>
+      <w:numFmt w:val="bullet"/>
+      <w:lvlText w:val="o"/>
+      <w:lvlJc w:val="left"/>
+      <w:pPr>
+        <w:ind w:left="5760" w:hanging="360"/>
+      </w:pPr>
+      <w:rPr>
+        <w:rFonts w:ascii="Courier New" w:hAnsi="Courier New" w:cs="Courier New" w:hint="default"/>
+      </w:rPr>
+    </w:lvl>
+    <w:lvl w:ilvl="8" w:tplc="04190005" w:tentative="1">
+      <w:start w:val="1"/>
+      <w:numFmt w:val="bullet"/>
+      <w:lvlText w:val=""/>
+      <w:lvlJc w:val="left"/>
+      <w:pPr>
+        <w:ind w:left="6480" w:hanging="360"/>
+      </w:pPr>
+      <w:rPr>
+        <w:rFonts w:ascii="Wingdings" w:hAnsi="Wingdings" w:hint="default"/>
+      </w:rPr>
+    </w:lvl>
+  </w:abstractNum>
+  <w:abstractNum w:abstractNumId="1">
+    <w:nsid w:val="1CF11237"/>
+    <w:multiLevelType w:val="hybridMultilevel"/>
+    <w:tmpl w:val="D862E434"/>
+    <w:lvl w:ilvl="0" w:tplc="0419000F">
+      <w:start w:val="1"/>
+      <w:numFmt w:val="decimal"/>
+      <w:lvlText w:val="%1."/>
+      <w:lvlJc w:val="left"/>
+      <w:pPr>
+        <w:ind w:left="720" w:hanging="360"/>
+      </w:pPr>
+      <w:rPr>
+        <w:rFonts w:hint="default"/>
+      </w:rPr>
+    </w:lvl>
+    <w:lvl w:ilvl="1" w:tplc="04190003" w:tentative="1">
+      <w:start w:val="1"/>
+      <w:numFmt w:val="bullet"/>
+      <w:lvlText w:val="o"/>
+      <w:lvlJc w:val="left"/>
+      <w:pPr>
+        <w:ind w:left="1440" w:hanging="360"/>
+      </w:pPr>
+      <w:rPr>
+        <w:rFonts w:ascii="Courier New" w:hAnsi="Courier New" w:cs="Courier New" w:hint="default"/>
+      </w:rPr>
+    </w:lvl>
+    <w:lvl w:ilvl="2" w:tplc="04190005" w:tentative="1">
+      <w:start w:val="1"/>
+      <w:numFmt w:val="bullet"/>
+      <w:lvlText w:val=""/>
+      <w:lvlJc w:val="left"/>
+      <w:pPr>
+        <w:ind w:left="2160" w:hanging="360"/>
+      </w:pPr>
+      <w:rPr>
+        <w:rFonts w:ascii="Wingdings" w:hAnsi="Wingdings" w:hint="default"/>
+      </w:rPr>
+    </w:lvl>
+    <w:lvl w:ilvl="3" w:tplc="04190001" w:tentative="1">
+      <w:start w:val="1"/>
+      <w:numFmt w:val="bullet"/>
+      <w:lvlText w:val=""/>
+      <w:lvlJc w:val="left"/>
+      <w:pPr>
+        <w:ind w:left="2880" w:hanging="360"/>
+      </w:pPr>
+      <w:rPr>
+        <w:rFonts w:ascii="Symbol" w:hAnsi="Symbol" w:hint="default"/>
+      </w:rPr>
+    </w:lvl>
+    <w:lvl w:ilvl="4" w:tplc="04190003" w:tentative="1">
+      <w:start w:val="1"/>
+      <w:numFmt w:val="bullet"/>
+      <w:lvlText w:val="o"/>
+      <w:lvlJc w:val="left"/>
+      <w:pPr>
+        <w:ind w:left="3600" w:hanging="360"/>
+      </w:pPr>
+      <w:rPr>
+        <w:rFonts w:ascii="Courier New" w:hAnsi="Courier New" w:cs="Courier New" w:hint="default"/>
+      </w:rPr>
+    </w:lvl>
+    <w:lvl w:ilvl="5" w:tplc="04190005" w:tentative="1">
+      <w:start w:val="1"/>
+      <w:numFmt w:val="bullet"/>
+      <w:lvlText w:val=""/>
+      <w:lvlJc w:val="left"/>
+      <w:pPr>
+        <w:ind w:left="4320" w:hanging="360"/>
+      </w:pPr>
+      <w:rPr>
+        <w:rFonts w:ascii="Wingdings" w:hAnsi="Wingdings" w:hint="default"/>
+      </w:rPr>
+    </w:lvl>
+    <w:lvl w:ilvl="6" w:tplc="04190001" w:tentative="1">
+      <w:start w:val="1"/>
+      <w:numFmt w:val="bullet"/>
+      <w:lvlText w:val=""/>
+      <w:lvlJc w:val="left"/>
+      <w:pPr>
+        <w:ind w:left="5040" w:hanging="360"/>
+      </w:pPr>
+      <w:rPr>
+        <w:rFonts w:ascii="Symbol" w:hAnsi="Symbol" w:hint="default"/>
+      </w:rPr>
+    </w:lvl>
+    <w:lvl w:ilvl="7" w:tplc="04190003" w:tentative="1">
+      <w:start w:val="1"/>
+      <w:numFmt w:val="bullet"/>
+      <w:lvlText w:val="o"/>
+      <w:lvlJc w:val="left"/>
+      <w:pPr>
+        <w:ind w:left="5760" w:hanging="360"/>
+      </w:pPr>
+      <w:rPr>
+        <w:rFonts w:ascii="Courier New" w:hAnsi="Courier New" w:cs="Courier New" w:hint="default"/>
+      </w:rPr>
+    </w:lvl>
+    <w:lvl w:ilvl="8" w:tplc="04190005" w:tentative="1">
+      <w:start w:val="1"/>
+      <w:numFmt w:val="bullet"/>
+      <w:lvlText w:val=""/>
+      <w:lvlJc w:val="left"/>
+      <w:pPr>
+        <w:ind w:left="6480" w:hanging="360"/>
+      </w:pPr>
+      <w:rPr>
+        <w:rFonts w:ascii="Wingdings" w:hAnsi="Wingdings" w:hint="default"/>
+      </w:rPr>
+    </w:lvl>
+  </w:abstractNum>
+  <w:abstractNum w:abstractNumId="2">
+    <w:nsid w:val="29C775E6"/>
+    <w:multiLevelType w:val="hybridMultilevel"/>
+    <w:tmpl w:val="A62ECCCC"/>
+    <w:lvl w:ilvl="0" w:tplc="04190001">
+      <w:start w:val="1"/>
+      <w:numFmt w:val="bullet"/>
+      <w:lvlText w:val=""/>
+      <w:lvlJc w:val="left"/>
+      <w:pPr>
+        <w:ind w:left="720" w:hanging="360"/>
+      </w:pPr>
+      <w:rPr>
+        <w:rFonts w:ascii="Symbol" w:hAnsi="Symbol" w:hint="default"/>
+      </w:rPr>
+    </w:lvl>
+    <w:lvl w:ilvl="1" w:tplc="04190003" w:tentative="1">
+      <w:start w:val="1"/>
+      <w:numFmt w:val="bullet"/>
+      <w:lvlText w:val="o"/>
+      <w:lvlJc w:val="left"/>
+      <w:pPr>
+        <w:ind w:left="1440" w:hanging="360"/>
+      </w:pPr>
+      <w:rPr>
+        <w:rFonts w:ascii="Courier New" w:hAnsi="Courier New" w:cs="Courier New" w:hint="default"/>
+      </w:rPr>
+    </w:lvl>
+    <w:lvl w:ilvl="2" w:tplc="04190005" w:tentative="1">
+      <w:start w:val="1"/>
+      <w:numFmt w:val="bullet"/>
+      <w:lvlText w:val=""/>
+      <w:lvlJc w:val="left"/>
+      <w:pPr>
+        <w:ind w:left="2160" w:hanging="360"/>
+      </w:pPr>
+      <w:rPr>
+        <w:rFonts w:ascii="Wingdings" w:hAnsi="Wingdings" w:hint="default"/>
+      </w:rPr>
+    </w:lvl>
+    <w:lvl w:ilvl="3" w:tplc="04190001" w:tentative="1">
+      <w:start w:val="1"/>
+      <w:numFmt w:val="bullet"/>
+      <w:lvlText w:val=""/>
+      <w:lvlJc w:val="left"/>
+      <w:pPr>
+        <w:ind w:left="2880" w:hanging="360"/>
+      </w:pPr>
+      <w:rPr>
+        <w:rFonts w:ascii="Symbol" w:hAnsi="Symbol" w:hint="default"/>
+      </w:rPr>
+    </w:lvl>
+    <w:lvl w:ilvl="4" w:tplc="04190003" w:tentative="1">
+      <w:start w:val="1"/>
+      <w:numFmt w:val="bullet"/>
+      <w:lvlText w:val="o"/>
+      <w:lvlJc w:val="left"/>
+      <w:pPr>
+        <w:ind w:left="3600" w:hanging="360"/>
+      </w:pPr>
+      <w:rPr>
+        <w:rFonts w:ascii="Courier New" w:hAnsi="Courier New" w:cs="Courier New" w:hint="default"/>
+      </w:rPr>
+    </w:lvl>
+    <w:lvl w:ilvl="5" w:tplc="04190005" w:tentative="1">
+      <w:start w:val="1"/>
+      <w:numFmt w:val="bullet"/>
+      <w:lvlText w:val=""/>
+      <w:lvlJc w:val="left"/>
+      <w:pPr>
+        <w:ind w:left="4320" w:hanging="360"/>
+      </w:pPr>
+      <w:rPr>
+        <w:rFonts w:ascii="Wingdings" w:hAnsi="Wingdings" w:hint="default"/>
+      </w:rPr>
+    </w:lvl>
+    <w:lvl w:ilvl="6" w:tplc="04190001" w:tentative="1">
+      <w:start w:val="1"/>
+      <w:numFmt w:val="bullet"/>
+      <w:lvlText w:val=""/>
+      <w:lvlJc w:val="left"/>
+      <w:pPr>
+        <w:ind w:left="5040" w:hanging="360"/>
+      </w:pPr>
+      <w:rPr>
+        <w:rFonts w:ascii="Symbol" w:hAnsi="Symbol" w:hint="default"/>
+      </w:rPr>
+    </w:lvl>
+    <w:lvl w:ilvl="7" w:tplc="04190003" w:tentative="1">
+      <w:start w:val="1"/>
+      <w:numFmt w:val="bullet"/>
+      <w:lvlText w:val="o"/>
+      <w:lvlJc w:val="left"/>
+      <w:pPr>
+        <w:ind w:left="5760" w:hanging="360"/>
+      </w:pPr>
+      <w:rPr>
+        <w:rFonts w:ascii="Courier New" w:hAnsi="Courier New" w:cs="Courier New" w:hint="default"/>
+      </w:rPr>
+    </w:lvl>
+    <w:lvl w:ilvl="8" w:tplc="04190005" w:tentative="1">
+      <w:start w:val="1"/>
+      <w:numFmt w:val="bullet"/>
+      <w:lvlText w:val=""/>
+      <w:lvlJc w:val="left"/>
+      <w:pPr>
+        <w:ind w:left="6480" w:hanging="360"/>
+      </w:pPr>
+      <w:rPr>
+        <w:rFonts w:ascii="Wingdings" w:hAnsi="Wingdings" w:hint="default"/>
+      </w:rPr>
+    </w:lvl>
+  </w:abstractNum>
+  <w:abstractNum w:abstractNumId="3">
     <w:nsid w:val="3EE339B0"/>
     <w:multiLevelType w:val="hybridMultilevel"/>
     <w:tmpl w:val="BEAEA136"/>
@@ -1409,7 +2620,7 @@
       </w:rPr>
     </w:lvl>
   </w:abstractNum>
-  <w:abstractNum w:abstractNumId="1" w15:restartNumberingAfterBreak="0">
+  <w:abstractNum w:abstractNumId="4">
     <w:nsid w:val="443F6570"/>
     <w:multiLevelType w:val="hybridMultilevel"/>
     <w:tmpl w:val="95A6A0D6"/>
@@ -1495,7 +2706,7 @@
       </w:pPr>
     </w:lvl>
   </w:abstractNum>
-  <w:abstractNum w:abstractNumId="2" w15:restartNumberingAfterBreak="0">
+  <w:abstractNum w:abstractNumId="5">
     <w:nsid w:val="50494750"/>
     <w:multiLevelType w:val="hybridMultilevel"/>
     <w:tmpl w:val="FE0A8E64"/>
@@ -1581,7 +2792,120 @@
       </w:pPr>
     </w:lvl>
   </w:abstractNum>
-  <w:abstractNum w:abstractNumId="3" w15:restartNumberingAfterBreak="0">
+  <w:abstractNum w:abstractNumId="6">
+    <w:nsid w:val="57F63339"/>
+    <w:multiLevelType w:val="hybridMultilevel"/>
+    <w:tmpl w:val="BC72E10A"/>
+    <w:lvl w:ilvl="0" w:tplc="0419000F">
+      <w:start w:val="1"/>
+      <w:numFmt w:val="decimal"/>
+      <w:lvlText w:val="%1."/>
+      <w:lvlJc w:val="left"/>
+      <w:pPr>
+        <w:ind w:left="720" w:hanging="360"/>
+      </w:pPr>
+      <w:rPr>
+        <w:rFonts w:hint="default"/>
+      </w:rPr>
+    </w:lvl>
+    <w:lvl w:ilvl="1" w:tplc="04190003" w:tentative="1">
+      <w:start w:val="1"/>
+      <w:numFmt w:val="bullet"/>
+      <w:lvlText w:val="o"/>
+      <w:lvlJc w:val="left"/>
+      <w:pPr>
+        <w:ind w:left="1440" w:hanging="360"/>
+      </w:pPr>
+      <w:rPr>
+        <w:rFonts w:ascii="Courier New" w:hAnsi="Courier New" w:cs="Courier New" w:hint="default"/>
+      </w:rPr>
+    </w:lvl>
+    <w:lvl w:ilvl="2" w:tplc="04190005" w:tentative="1">
+      <w:start w:val="1"/>
+      <w:numFmt w:val="bullet"/>
+      <w:lvlText w:val=""/>
+      <w:lvlJc w:val="left"/>
+      <w:pPr>
+        <w:ind w:left="2160" w:hanging="360"/>
+      </w:pPr>
+      <w:rPr>
+        <w:rFonts w:ascii="Wingdings" w:hAnsi="Wingdings" w:hint="default"/>
+      </w:rPr>
+    </w:lvl>
+    <w:lvl w:ilvl="3" w:tplc="04190001" w:tentative="1">
+      <w:start w:val="1"/>
+      <w:numFmt w:val="bullet"/>
+      <w:lvlText w:val=""/>
+      <w:lvlJc w:val="left"/>
+      <w:pPr>
+        <w:ind w:left="2880" w:hanging="360"/>
+      </w:pPr>
+      <w:rPr>
+        <w:rFonts w:ascii="Symbol" w:hAnsi="Symbol" w:hint="default"/>
+      </w:rPr>
+    </w:lvl>
+    <w:lvl w:ilvl="4" w:tplc="04190003" w:tentative="1">
+      <w:start w:val="1"/>
+      <w:numFmt w:val="bullet"/>
+      <w:lvlText w:val="o"/>
+      <w:lvlJc w:val="left"/>
+      <w:pPr>
+        <w:ind w:left="3600" w:hanging="360"/>
+      </w:pPr>
+      <w:rPr>
+        <w:rFonts w:ascii="Courier New" w:hAnsi="Courier New" w:cs="Courier New" w:hint="default"/>
+      </w:rPr>
+    </w:lvl>
+    <w:lvl w:ilvl="5" w:tplc="04190005" w:tentative="1">
+      <w:start w:val="1"/>
+      <w:numFmt w:val="bullet"/>
+      <w:lvlText w:val=""/>
+      <w:lvlJc w:val="left"/>
+      <w:pPr>
+        <w:ind w:left="4320" w:hanging="360"/>
+      </w:pPr>
+      <w:rPr>
+        <w:rFonts w:ascii="Wingdings" w:hAnsi="Wingdings" w:hint="default"/>
+      </w:rPr>
+    </w:lvl>
+    <w:lvl w:ilvl="6" w:tplc="04190001" w:tentative="1">
+      <w:start w:val="1"/>
+      <w:numFmt w:val="bullet"/>
+      <w:lvlText w:val=""/>
+      <w:lvlJc w:val="left"/>
+      <w:pPr>
+        <w:ind w:left="5040" w:hanging="360"/>
+      </w:pPr>
+      <w:rPr>
+        <w:rFonts w:ascii="Symbol" w:hAnsi="Symbol" w:hint="default"/>
+      </w:rPr>
+    </w:lvl>
+    <w:lvl w:ilvl="7" w:tplc="04190003" w:tentative="1">
+      <w:start w:val="1"/>
+      <w:numFmt w:val="bullet"/>
+      <w:lvlText w:val="o"/>
+      <w:lvlJc w:val="left"/>
+      <w:pPr>
+        <w:ind w:left="5760" w:hanging="360"/>
+      </w:pPr>
+      <w:rPr>
+        <w:rFonts w:ascii="Courier New" w:hAnsi="Courier New" w:cs="Courier New" w:hint="default"/>
+      </w:rPr>
+    </w:lvl>
+    <w:lvl w:ilvl="8" w:tplc="04190005" w:tentative="1">
+      <w:start w:val="1"/>
+      <w:numFmt w:val="bullet"/>
+      <w:lvlText w:val=""/>
+      <w:lvlJc w:val="left"/>
+      <w:pPr>
+        <w:ind w:left="6480" w:hanging="360"/>
+      </w:pPr>
+      <w:rPr>
+        <w:rFonts w:ascii="Wingdings" w:hAnsi="Wingdings" w:hint="default"/>
+      </w:rPr>
+    </w:lvl>
+  </w:abstractNum>
+  <w:abstractNum w:abstractNumId="7">
     <w:nsid w:val="5BA4680B"/>
     <w:multiLevelType w:val="hybridMultilevel"/>
     <w:tmpl w:val="6AA8460E"/>
@@ -1694,7 +3018,7 @@
       </w:rPr>
     </w:lvl>
   </w:abstractNum>
-  <w:abstractNum w:abstractNumId="4" w15:restartNumberingAfterBreak="0">
+  <w:abstractNum w:abstractNumId="8">
     <w:nsid w:val="5DB12B7F"/>
     <w:multiLevelType w:val="hybridMultilevel"/>
     <w:tmpl w:val="AF303238"/>
@@ -1781,25 +3105,37 @@
     </w:lvl>
   </w:abstractNum>
   <w:num w:numId="1">
+    <w:abstractNumId w:val="4"/>
+  </w:num>
+  <w:num w:numId="2">
+    <w:abstractNumId w:val="8"/>
+  </w:num>
+  <w:num w:numId="3">
+    <w:abstractNumId w:val="7"/>
+  </w:num>
+  <w:num w:numId="4">
+    <w:abstractNumId w:val="3"/>
+  </w:num>
+  <w:num w:numId="5">
+    <w:abstractNumId w:val="5"/>
+  </w:num>
+  <w:num w:numId="6">
+    <w:abstractNumId w:val="2"/>
+  </w:num>
+  <w:num w:numId="7">
     <w:abstractNumId w:val="1"/>
   </w:num>
-  <w:num w:numId="2">
-    <w:abstractNumId w:val="4"/>
-  </w:num>
-  <w:num w:numId="3">
-    <w:abstractNumId w:val="3"/>
-  </w:num>
-  <w:num w:numId="4">
+  <w:num w:numId="8">
     <w:abstractNumId w:val="0"/>
   </w:num>
-  <w:num w:numId="5">
-    <w:abstractNumId w:val="2"/>
+  <w:num w:numId="9">
+    <w:abstractNumId w:val="6"/>
   </w:num>
 </w:numbering>
 </file>
 
 <file path=word/styles.xml><?xml version="1.0" encoding="utf-8"?>
-<w:styles xmlns:mc="http://schemas.openxmlformats.org/markup-compatibility/2006" xmlns:r="http://schemas.openxmlformats.org/officeDocument/2006/relationships" xmlns:w="http://schemas.openxmlformats.org/wordprocessingml/2006/main" xmlns:w14="http://schemas.microsoft.com/office/word/2010/wordml" xmlns:w15="http://schemas.microsoft.com/office/word/2012/wordml" xmlns:w16cid="http://schemas.microsoft.com/office/word/2016/wordml/cid" xmlns:w16se="http://schemas.microsoft.com/office/word/2015/wordml/symex" mc:Ignorable="w14 w15 w16se w16cid">
+<w:styles xmlns:r="http://schemas.openxmlformats.org/officeDocument/2006/relationships" xmlns:w="http://schemas.openxmlformats.org/wordprocessingml/2006/main">
   <w:docDefaults>
     <w:rPrDefault>
       <w:rPr>
@@ -1815,387 +3151,149 @@
       </w:pPr>
     </w:pPrDefault>
   </w:docDefaults>
-  <w:latentStyles w:defLockedState="0" w:defUIPriority="99" w:defSemiHidden="0" w:defUnhideWhenUsed="0" w:defQFormat="0" w:count="376">
-    <w:lsdException w:name="Normal" w:uiPriority="0" w:qFormat="1"/>
-    <w:lsdException w:name="heading 1" w:uiPriority="9" w:qFormat="1"/>
-    <w:lsdException w:name="heading 2" w:semiHidden="1" w:uiPriority="9" w:unhideWhenUsed="1" w:qFormat="1"/>
-    <w:lsdException w:name="heading 3" w:semiHidden="1" w:uiPriority="9" w:unhideWhenUsed="1" w:qFormat="1"/>
-    <w:lsdException w:name="heading 4" w:semiHidden="1" w:uiPriority="9" w:unhideWhenUsed="1" w:qFormat="1"/>
-    <w:lsdException w:name="heading 5" w:semiHidden="1" w:uiPriority="9" w:unhideWhenUsed="1" w:qFormat="1"/>
-    <w:lsdException w:name="heading 6" w:semiHidden="1" w:uiPriority="9" w:unhideWhenUsed="1" w:qFormat="1"/>
-    <w:lsdException w:name="heading 7" w:semiHidden="1" w:uiPriority="9" w:unhideWhenUsed="1" w:qFormat="1"/>
-    <w:lsdException w:name="heading 8" w:semiHidden="1" w:uiPriority="9" w:unhideWhenUsed="1" w:qFormat="1"/>
-    <w:lsdException w:name="heading 9" w:semiHidden="1" w:uiPriority="9" w:unhideWhenUsed="1" w:qFormat="1"/>
-    <w:lsdException w:name="index 1" w:semiHidden="1" w:unhideWhenUsed="1"/>
-    <w:lsdException w:name="index 2" w:semiHidden="1" w:unhideWhenUsed="1"/>
-    <w:lsdException w:name="index 3" w:semiHidden="1" w:unhideWhenUsed="1"/>
-    <w:lsdException w:name="index 4" w:semiHidden="1" w:unhideWhenUsed="1"/>
-    <w:lsdException w:name="index 5" w:semiHidden="1" w:unhideWhenUsed="1"/>
-    <w:lsdException w:name="index 6" w:semiHidden="1" w:unhideWhenUsed="1"/>
-    <w:lsdException w:name="index 7" w:semiHidden="1" w:unhideWhenUsed="1"/>
-    <w:lsdException w:name="index 8" w:semiHidden="1" w:unhideWhenUsed="1"/>
-    <w:lsdException w:name="index 9" w:semiHidden="1" w:unhideWhenUsed="1"/>
-    <w:lsdException w:name="toc 1" w:semiHidden="1" w:uiPriority="39" w:unhideWhenUsed="1"/>
-    <w:lsdException w:name="toc 2" w:semiHidden="1" w:uiPriority="39" w:unhideWhenUsed="1"/>
-    <w:lsdException w:name="toc 3" w:semiHidden="1" w:uiPriority="39" w:unhideWhenUsed="1"/>
-    <w:lsdException w:name="toc 4" w:semiHidden="1" w:uiPriority="39" w:unhideWhenUsed="1"/>
-    <w:lsdException w:name="toc 5" w:semiHidden="1" w:uiPriority="39" w:unhideWhenUsed="1"/>
-    <w:lsdException w:name="toc 6" w:semiHidden="1" w:uiPriority="39" w:unhideWhenUsed="1"/>
-    <w:lsdException w:name="toc 7" w:semiHidden="1" w:uiPriority="39" w:unhideWhenUsed="1"/>
-    <w:lsdException w:name="toc 8" w:semiHidden="1" w:uiPriority="39" w:unhideWhenUsed="1"/>
-    <w:lsdException w:name="toc 9" w:semiHidden="1" w:uiPriority="39" w:unhideWhenUsed="1"/>
-    <w:lsdException w:name="Normal Indent" w:semiHidden="1" w:unhideWhenUsed="1"/>
-    <w:lsdException w:name="footnote text" w:semiHidden="1" w:unhideWhenUsed="1"/>
-    <w:lsdException w:name="annotation text" w:semiHidden="1" w:unhideWhenUsed="1"/>
-    <w:lsdException w:name="header" w:semiHidden="1" w:unhideWhenUsed="1"/>
-    <w:lsdException w:name="footer" w:semiHidden="1" w:unhideWhenUsed="1"/>
-    <w:lsdException w:name="index heading" w:semiHidden="1" w:unhideWhenUsed="1"/>
-    <w:lsdException w:name="caption" w:semiHidden="1" w:uiPriority="35" w:unhideWhenUsed="1" w:qFormat="1"/>
-    <w:lsdException w:name="table of figures" w:semiHidden="1" w:unhideWhenUsed="1"/>
-    <w:lsdException w:name="envelope address" w:semiHidden="1" w:unhideWhenUsed="1"/>
-    <w:lsdException w:name="envelope return" w:semiHidden="1" w:unhideWhenUsed="1"/>
-    <w:lsdException w:name="footnote reference" w:semiHidden="1" w:unhideWhenUsed="1"/>
-    <w:lsdException w:name="annotation reference" w:semiHidden="1" w:unhideWhenUsed="1"/>
-    <w:lsdException w:name="line number" w:semiHidden="1" w:unhideWhenUsed="1"/>
-    <w:lsdException w:name="page number" w:semiHidden="1" w:unhideWhenUsed="1"/>
-    <w:lsdException w:name="endnote reference" w:semiHidden="1" w:unhideWhenUsed="1"/>
-    <w:lsdException w:name="endnote text" w:semiHidden="1" w:unhideWhenUsed="1"/>
-    <w:lsdException w:name="table of authorities" w:semiHidden="1" w:unhideWhenUsed="1"/>
-    <w:lsdException w:name="macro" w:semiHidden="1" w:unhideWhenUsed="1"/>
-    <w:lsdException w:name="toa heading" w:semiHidden="1" w:unhideWhenUsed="1"/>
-    <w:lsdException w:name="List" w:semiHidden="1" w:unhideWhenUsed="1"/>
-    <w:lsdException w:name="List Bullet" w:semiHidden="1" w:unhideWhenUsed="1"/>
-    <w:lsdException w:name="List Number" w:semiHidden="1" w:unhideWhenUsed="1"/>
-    <w:lsdException w:name="List 2" w:semiHidden="1" w:unhideWhenUsed="1"/>
-    <w:lsdException w:name="List 3" w:semiHidden="1" w:unhideWhenUsed="1"/>
-    <w:lsdException w:name="List 4" w:semiHidden="1" w:unhideWhenUsed="1"/>
-    <w:lsdException w:name="List 5" w:semiHidden="1" w:unhideWhenUsed="1"/>
-    <w:lsdException w:name="List Bullet 2" w:semiHidden="1" w:unhideWhenUsed="1"/>
-    <w:lsdException w:name="List Bullet 3" w:semiHidden="1" w:unhideWhenUsed="1"/>
-    <w:lsdException w:name="List Bullet 4" w:semiHidden="1" w:unhideWhenUsed="1"/>
-    <w:lsdException w:name="List Bullet 5" w:semiHidden="1" w:unhideWhenUsed="1"/>
-    <w:lsdException w:name="List Number 2" w:semiHidden="1" w:unhideWhenUsed="1"/>
-    <w:lsdException w:name="List Number 3" w:semiHidden="1" w:unhideWhenUsed="1"/>
-    <w:lsdException w:name="List Number 4" w:semiHidden="1" w:unhideWhenUsed="1"/>
-    <w:lsdException w:name="List Number 5" w:semiHidden="1" w:unhideWhenUsed="1"/>
-    <w:lsdException w:name="Title" w:uiPriority="10" w:qFormat="1"/>
-    <w:lsdException w:name="Closing" w:semiHidden="1" w:unhideWhenUsed="1"/>
-    <w:lsdException w:name="Signature" w:semiHidden="1" w:unhideWhenUsed="1"/>
-    <w:lsdException w:name="Default Paragraph Font" w:semiHidden="1" w:uiPriority="1" w:unhideWhenUsed="1"/>
-    <w:lsdException w:name="Body Text" w:semiHidden="1" w:unhideWhenUsed="1"/>
-    <w:lsdException w:name="Body Text Indent" w:semiHidden="1" w:unhideWhenUsed="1"/>
-    <w:lsdException w:name="List Continue" w:semiHidden="1" w:unhideWhenUsed="1"/>
-    <w:lsdException w:name="List Continue 2" w:semiHidden="1" w:unhideWhenUsed="1"/>
-    <w:lsdException w:name="List Continue 3" w:semiHidden="1" w:unhideWhenUsed="1"/>
-    <w:lsdException w:name="List Continue 4" w:semiHidden="1" w:unhideWhenUsed="1"/>
-    <w:lsdException w:name="List Continue 5" w:semiHidden="1" w:unhideWhenUsed="1"/>
-    <w:lsdException w:name="Message Header" w:semiHidden="1" w:unhideWhenUsed="1"/>
-    <w:lsdException w:name="Subtitle" w:uiPriority="11" w:qFormat="1"/>
-    <w:lsdException w:name="Salutation" w:semiHidden="1" w:unhideWhenUsed="1"/>
-    <w:lsdException w:name="Date" w:semiHidden="1" w:unhideWhenUsed="1"/>
-    <w:lsdException w:name="Body Text First Indent" w:semiHidden="1" w:unhideWhenUsed="1"/>
-    <w:lsdException w:name="Body Text First Indent 2" w:semiHidden="1" w:unhideWhenUsed="1"/>
-    <w:lsdException w:name="Note Heading" w:semiHidden="1" w:unhideWhenUsed="1"/>
-    <w:lsdException w:name="Body Text 2" w:semiHidden="1" w:unhideWhenUsed="1"/>
-    <w:lsdException w:name="Body Text 3" w:semiHidden="1" w:unhideWhenUsed="1"/>
-    <w:lsdException w:name="Body Text Indent 2" w:semiHidden="1" w:unhideWhenUsed="1"/>
-    <w:lsdException w:name="Body Text Indent 3" w:semiHidden="1" w:unhideWhenUsed="1"/>
-    <w:lsdException w:name="Block Text" w:semiHidden="1" w:unhideWhenUsed="1"/>
-    <w:lsdException w:name="Hyperlink" w:semiHidden="1" w:unhideWhenUsed="1"/>
-    <w:lsdException w:name="FollowedHyperlink" w:semiHidden="1" w:unhideWhenUsed="1"/>
-    <w:lsdException w:name="Strong" w:uiPriority="22" w:qFormat="1"/>
-    <w:lsdException w:name="Emphasis" w:uiPriority="20" w:qFormat="1"/>
-    <w:lsdException w:name="Document Map" w:semiHidden="1" w:unhideWhenUsed="1"/>
-    <w:lsdException w:name="Plain Text" w:semiHidden="1" w:unhideWhenUsed="1"/>
-    <w:lsdException w:name="E-mail Signature" w:semiHidden="1" w:unhideWhenUsed="1"/>
-    <w:lsdException w:name="HTML Top of Form" w:semiHidden="1" w:unhideWhenUsed="1"/>
-    <w:lsdException w:name="HTML Bottom of Form" w:semiHidden="1" w:unhideWhenUsed="1"/>
-    <w:lsdException w:name="Normal (Web)" w:semiHidden="1" w:unhideWhenUsed="1"/>
-    <w:lsdException w:name="HTML Acronym" w:semiHidden="1" w:unhideWhenUsed="1"/>
-    <w:lsdException w:name="HTML Address" w:semiHidden="1" w:unhideWhenUsed="1"/>
-    <w:lsdException w:name="HTML Cite" w:semiHidden="1" w:unhideWhenUsed="1"/>
-    <w:lsdException w:name="HTML Code" w:semiHidden="1" w:unhideWhenUsed="1"/>
-    <w:lsdException w:name="HTML Definition" w:semiHidden="1" w:unhideWhenUsed="1"/>
-    <w:lsdException w:name="HTML Keyboard" w:semiHidden="1" w:unhideWhenUsed="1"/>
-    <w:lsdException w:name="HTML Preformatted" w:semiHidden="1" w:unhideWhenUsed="1"/>
-    <w:lsdException w:name="HTML Sample" w:semiHidden="1" w:unhideWhenUsed="1"/>
-    <w:lsdException w:name="HTML Typewriter" w:semiHidden="1" w:unhideWhenUsed="1"/>
-    <w:lsdException w:name="HTML Variable" w:semiHidden="1" w:unhideWhenUsed="1"/>
-    <w:lsdException w:name="Normal Table" w:semiHidden="1" w:unhideWhenUsed="1"/>
-    <w:lsdException w:name="annotation subject" w:semiHidden="1" w:unhideWhenUsed="1"/>
-    <w:lsdException w:name="No List" w:semiHidden="1" w:unhideWhenUsed="1"/>
-    <w:lsdException w:name="Outline List 1" w:semiHidden="1" w:unhideWhenUsed="1"/>
-    <w:lsdException w:name="Outline List 2" w:semiHidden="1" w:unhideWhenUsed="1"/>
-    <w:lsdException w:name="Outline List 3" w:semiHidden="1" w:unhideWhenUsed="1"/>
-    <w:lsdException w:name="Table Simple 1" w:semiHidden="1" w:unhideWhenUsed="1"/>
-    <w:lsdException w:name="Table Simple 2" w:semiHidden="1" w:unhideWhenUsed="1"/>
-    <w:lsdException w:name="Table Simple 3" w:semiHidden="1" w:unhideWhenUsed="1"/>
-    <w:lsdException w:name="Table Classic 1" w:semiHidden="1" w:unhideWhenUsed="1"/>
-    <w:lsdException w:name="Table Classic 2" w:semiHidden="1" w:unhideWhenUsed="1"/>
-    <w:lsdException w:name="Table Classic 3" w:semiHidden="1" w:unhideWhenUsed="1"/>
-    <w:lsdException w:name="Table Classic 4" w:semiHidden="1" w:unhideWhenUsed="1"/>
-    <w:lsdException w:name="Table Colorful 1" w:semiHidden="1" w:unhideWhenUsed="1"/>
-    <w:lsdException w:name="Table Colorful 2" w:semiHidden="1" w:unhideWhenUsed="1"/>
-    <w:lsdException w:name="Table Colorful 3" w:semiHidden="1" w:unhideWhenUsed="1"/>
-    <w:lsdException w:name="Table Columns 1" w:semiHidden="1" w:unhideWhenUsed="1"/>
-    <w:lsdException w:name="Table Columns 2" w:semiHidden="1" w:unhideWhenUsed="1"/>
-    <w:lsdException w:name="Table Columns 3" w:semiHidden="1" w:unhideWhenUsed="1"/>
-    <w:lsdException w:name="Table Columns 4" w:semiHidden="1" w:unhideWhenUsed="1"/>
-    <w:lsdException w:name="Table Columns 5" w:semiHidden="1" w:unhideWhenUsed="1"/>
-    <w:lsdException w:name="Table Grid 1" w:semiHidden="1" w:unhideWhenUsed="1"/>
-    <w:lsdException w:name="Table Grid 2" w:semiHidden="1" w:unhideWhenUsed="1"/>
-    <w:lsdException w:name="Table Grid 3" w:semiHidden="1" w:unhideWhenUsed="1"/>
-    <w:lsdException w:name="Table Grid 4" w:semiHidden="1" w:unhideWhenUsed="1"/>
-    <w:lsdException w:name="Table Grid 5" w:semiHidden="1" w:unhideWhenUsed="1"/>
-    <w:lsdException w:name="Table Grid 6" w:semiHidden="1" w:unhideWhenUsed="1"/>
-    <w:lsdException w:name="Table Grid 7" w:semiHidden="1" w:unhideWhenUsed="1"/>
-    <w:lsdException w:name="Table Grid 8" w:semiHidden="1" w:unhideWhenUsed="1"/>
-    <w:lsdException w:name="Table List 1" w:semiHidden="1" w:unhideWhenUsed="1"/>
-    <w:lsdException w:name="Table List 2" w:semiHidden="1" w:unhideWhenUsed="1"/>
-    <w:lsdException w:name="Table List 3" w:semiHidden="1" w:unhideWhenUsed="1"/>
-    <w:lsdException w:name="Table List 4" w:semiHidden="1" w:unhideWhenUsed="1"/>
-    <w:lsdException w:name="Table List 5" w:semiHidden="1" w:unhideWhenUsed="1"/>
-    <w:lsdException w:name="Table List 6" w:semiHidden="1" w:unhideWhenUsed="1"/>
-    <w:lsdException w:name="Table List 7" w:semiHidden="1" w:unhideWhenUsed="1"/>
-    <w:lsdException w:name="Table List 8" w:semiHidden="1" w:unhideWhenUsed="1"/>
-    <w:lsdException w:name="Table 3D effects 1" w:semiHidden="1" w:unhideWhenUsed="1"/>
-    <w:lsdException w:name="Table 3D effects 2" w:semiHidden="1" w:unhideWhenUsed="1"/>
-    <w:lsdException w:name="Table 3D effects 3" w:semiHidden="1" w:unhideWhenUsed="1"/>
-    <w:lsdException w:name="Table Contemporary" w:semiHidden="1" w:unhideWhenUsed="1"/>
-    <w:lsdException w:name="Table Elegant" w:semiHidden="1" w:unhideWhenUsed="1"/>
-    <w:lsdException w:name="Table Professional" w:semiHidden="1" w:unhideWhenUsed="1"/>
-    <w:lsdException w:name="Table Subtle 1" w:semiHidden="1" w:unhideWhenUsed="1"/>
-    <w:lsdException w:name="Table Subtle 2" w:semiHidden="1" w:unhideWhenUsed="1"/>
-    <w:lsdException w:name="Table Web 1" w:semiHidden="1" w:unhideWhenUsed="1"/>
-    <w:lsdException w:name="Table Web 2" w:semiHidden="1" w:unhideWhenUsed="1"/>
-    <w:lsdException w:name="Table Web 3" w:semiHidden="1" w:unhideWhenUsed="1"/>
-    <w:lsdException w:name="Balloon Text" w:semiHidden="1" w:unhideWhenUsed="1"/>
-    <w:lsdException w:name="Table Grid" w:uiPriority="39"/>
-    <w:lsdException w:name="Table Theme" w:semiHidden="1" w:unhideWhenUsed="1"/>
-    <w:lsdException w:name="Placeholder Text" w:semiHidden="1"/>
-    <w:lsdException w:name="No Spacing" w:uiPriority="1" w:qFormat="1"/>
-    <w:lsdException w:name="Light Shading" w:uiPriority="60"/>
-    <w:lsdException w:name="Light List" w:uiPriority="61"/>
-    <w:lsdException w:name="Light Grid" w:uiPriority="62"/>
-    <w:lsdException w:name="Medium Shading 1" w:uiPriority="63"/>
-    <w:lsdException w:name="Medium Shading 2" w:uiPriority="64"/>
-    <w:lsdException w:name="Medium List 1" w:uiPriority="65"/>
-    <w:lsdException w:name="Medium List 2" w:uiPriority="66"/>
-    <w:lsdException w:name="Medium Grid 1" w:uiPriority="67"/>
-    <w:lsdException w:name="Medium Grid 2" w:uiPriority="68"/>
-    <w:lsdException w:name="Medium Grid 3" w:uiPriority="69"/>
-    <w:lsdException w:name="Dark List" w:uiPriority="70"/>
-    <w:lsdException w:name="Colorful Shading" w:uiPriority="71"/>
-    <w:lsdException w:name="Colorful List" w:uiPriority="72"/>
-    <w:lsdException w:name="Colorful Grid" w:uiPriority="73"/>
-    <w:lsdException w:name="Light Shading Accent 1" w:uiPriority="60"/>
-    <w:lsdException w:name="Light List Accent 1" w:uiPriority="61"/>
-    <w:lsdException w:name="Light Grid Accent 1" w:uiPriority="62"/>
-    <w:lsdException w:name="Medium Shading 1 Accent 1" w:uiPriority="63"/>
-    <w:lsdException w:name="Medium Shading 2 Accent 1" w:uiPriority="64"/>
-    <w:lsdException w:name="Medium List 1 Accent 1" w:uiPriority="65"/>
-    <w:lsdException w:name="Revision" w:semiHidden="1"/>
-    <w:lsdException w:name="List Paragraph" w:uiPriority="34" w:qFormat="1"/>
-    <w:lsdException w:name="Quote" w:uiPriority="29" w:qFormat="1"/>
-    <w:lsdException w:name="Intense Quote" w:uiPriority="30" w:qFormat="1"/>
-    <w:lsdException w:name="Medium List 2 Accent 1" w:uiPriority="66"/>
-    <w:lsdException w:name="Medium Grid 1 Accent 1" w:uiPriority="67"/>
-    <w:lsdException w:name="Medium Grid 2 Accent 1" w:uiPriority="68"/>
-    <w:lsdException w:name="Medium Grid 3 Accent 1" w:uiPriority="69"/>
-    <w:lsdException w:name="Dark List Accent 1" w:uiPriority="70"/>
-    <w:lsdException w:name="Colorful Shading Accent 1" w:uiPriority="71"/>
-    <w:lsdException w:name="Colorful List Accent 1" w:uiPriority="72"/>
-    <w:lsdException w:name="Colorful Grid Accent 1" w:uiPriority="73"/>
-    <w:lsdException w:name="Light Shading Accent 2" w:uiPriority="60"/>
-    <w:lsdException w:name="Light List Accent 2" w:uiPriority="61"/>
-    <w:lsdException w:name="Light Grid Accent 2" w:uiPriority="62"/>
-    <w:lsdException w:name="Medium Shading 1 Accent 2" w:uiPriority="63"/>
-    <w:lsdException w:name="Medium Shading 2 Accent 2" w:uiPriority="64"/>
-    <w:lsdException w:name="Medium List 1 Accent 2" w:uiPriority="65"/>
-    <w:lsdException w:name="Medium List 2 Accent 2" w:uiPriority="66"/>
-    <w:lsdException w:name="Medium Grid 1 Accent 2" w:uiPriority="67"/>
-    <w:lsdException w:name="Medium Grid 2 Accent 2" w:uiPriority="68"/>
-    <w:lsdException w:name="Medium Grid 3 Accent 2" w:uiPriority="69"/>
-    <w:lsdException w:name="Dark List Accent 2" w:uiPriority="70"/>
-    <w:lsdException w:name="Colorful Shading Accent 2" w:uiPriority="71"/>
-    <w:lsdException w:name="Colorful List Accent 2" w:uiPriority="72"/>
-    <w:lsdException w:name="Colorful Grid Accent 2" w:uiPriority="73"/>
-    <w:lsdException w:name="Light Shading Accent 3" w:uiPriority="60"/>
-    <w:lsdException w:name="Light List Accent 3" w:uiPriority="61"/>
-    <w:lsdException w:name="Light Grid Accent 3" w:uiPriority="62"/>
-    <w:lsdException w:name="Medium Shading 1 Accent 3" w:uiPriority="63"/>
-    <w:lsdException w:name="Medium Shading 2 Accent 3" w:uiPriority="64"/>
-    <w:lsdException w:name="Medium List 1 Accent 3" w:uiPriority="65"/>
-    <w:lsdException w:name="Medium List 2 Accent 3" w:uiPriority="66"/>
-    <w:lsdException w:name="Medium Grid 1 Accent 3" w:uiPriority="67"/>
-    <w:lsdException w:name="Medium Grid 2 Accent 3" w:uiPriority="68"/>
-    <w:lsdException w:name="Medium Grid 3 Accent 3" w:uiPriority="69"/>
-    <w:lsdException w:name="Dark List Accent 3" w:uiPriority="70"/>
-    <w:lsdException w:name="Colorful Shading Accent 3" w:uiPriority="71"/>
-    <w:lsdException w:name="Colorful List Accent 3" w:uiPriority="72"/>
-    <w:lsdException w:name="Colorful Grid Accent 3" w:uiPriority="73"/>
-    <w:lsdException w:name="Light Shading Accent 4" w:uiPriority="60"/>
-    <w:lsdException w:name="Light List Accent 4" w:uiPriority="61"/>
-    <w:lsdException w:name="Light Grid Accent 4" w:uiPriority="62"/>
-    <w:lsdException w:name="Medium Shading 1 Accent 4" w:uiPriority="63"/>
-    <w:lsdException w:name="Medium Shading 2 Accent 4" w:uiPriority="64"/>
-    <w:lsdException w:name="Medium List 1 Accent 4" w:uiPriority="65"/>
-    <w:lsdException w:name="Medium List 2 Accent 4" w:uiPriority="66"/>
-    <w:lsdException w:name="Medium Grid 1 Accent 4" w:uiPriority="67"/>
-    <w:lsdException w:name="Medium Grid 2 Accent 4" w:uiPriority="68"/>
-    <w:lsdException w:name="Medium Grid 3 Accent 4" w:uiPriority="69"/>
-    <w:lsdException w:name="Dark List Accent 4" w:uiPriority="70"/>
-    <w:lsdException w:name="Colorful Shading Accent 4" w:uiPriority="71"/>
-    <w:lsdException w:name="Colorful List Accent 4" w:uiPriority="72"/>
-    <w:lsdException w:name="Colorful Grid Accent 4" w:uiPriority="73"/>
-    <w:lsdException w:name="Light Shading Accent 5" w:uiPriority="60"/>
-    <w:lsdException w:name="Light List Accent 5" w:uiPriority="61"/>
-    <w:lsdException w:name="Light Grid Accent 5" w:uiPriority="62"/>
-    <w:lsdException w:name="Medium Shading 1 Accent 5" w:uiPriority="63"/>
-    <w:lsdException w:name="Medium Shading 2 Accent 5" w:uiPriority="64"/>
-    <w:lsdException w:name="Medium List 1 Accent 5" w:uiPriority="65"/>
-    <w:lsdException w:name="Medium List 2 Accent 5" w:uiPriority="66"/>
-    <w:lsdException w:name="Medium Grid 1 Accent 5" w:uiPriority="67"/>
-    <w:lsdException w:name="Medium Grid 2 Accent 5" w:uiPriority="68"/>
-    <w:lsdException w:name="Medium Grid 3 Accent 5" w:uiPriority="69"/>
-    <w:lsdException w:name="Dark List Accent 5" w:uiPriority="70"/>
-    <w:lsdException w:name="Colorful Shading Accent 5" w:uiPriority="71"/>
-    <w:lsdException w:name="Colorful List Accent 5" w:uiPriority="72"/>
-    <w:lsdException w:name="Colorful Grid Accent 5" w:uiPriority="73"/>
-    <w:lsdException w:name="Light Shading Accent 6" w:uiPriority="60"/>
-    <w:lsdException w:name="Light List Accent 6" w:uiPriority="61"/>
-    <w:lsdException w:name="Light Grid Accent 6" w:uiPriority="62"/>
-    <w:lsdException w:name="Medium Shading 1 Accent 6" w:uiPriority="63"/>
-    <w:lsdException w:name="Medium Shading 2 Accent 6" w:uiPriority="64"/>
-    <w:lsdException w:name="Medium List 1 Accent 6" w:uiPriority="65"/>
-    <w:lsdException w:name="Medium List 2 Accent 6" w:uiPriority="66"/>
-    <w:lsdException w:name="Medium Grid 1 Accent 6" w:uiPriority="67"/>
-    <w:lsdException w:name="Medium Grid 2 Accent 6" w:uiPriority="68"/>
-    <w:lsdException w:name="Medium Grid 3 Accent 6" w:uiPriority="69"/>
-    <w:lsdException w:name="Dark List Accent 6" w:uiPriority="70"/>
-    <w:lsdException w:name="Colorful Shading Accent 6" w:uiPriority="71"/>
-    <w:lsdException w:name="Colorful List Accent 6" w:uiPriority="72"/>
-    <w:lsdException w:name="Colorful Grid Accent 6" w:uiPriority="73"/>
-    <w:lsdException w:name="Subtle Emphasis" w:uiPriority="19" w:qFormat="1"/>
-    <w:lsdException w:name="Intense Emphasis" w:uiPriority="21" w:qFormat="1"/>
-    <w:lsdException w:name="Subtle Reference" w:uiPriority="31" w:qFormat="1"/>
-    <w:lsdException w:name="Intense Reference" w:uiPriority="32" w:qFormat="1"/>
-    <w:lsdException w:name="Book Title" w:uiPriority="33" w:qFormat="1"/>
-    <w:lsdException w:name="Bibliography" w:semiHidden="1" w:uiPriority="37" w:unhideWhenUsed="1"/>
-    <w:lsdException w:name="TOC Heading" w:semiHidden="1" w:uiPriority="39" w:unhideWhenUsed="1" w:qFormat="1"/>
-    <w:lsdException w:name="Plain Table 1" w:uiPriority="41"/>
-    <w:lsdException w:name="Plain Table 2" w:uiPriority="42"/>
-    <w:lsdException w:name="Plain Table 3" w:uiPriority="43"/>
-    <w:lsdException w:name="Plain Table 4" w:uiPriority="44"/>
-    <w:lsdException w:name="Plain Table 5" w:uiPriority="45"/>
-    <w:lsdException w:name="Grid Table Light" w:uiPriority="40"/>
-    <w:lsdException w:name="Grid Table 1 Light" w:uiPriority="46"/>
-    <w:lsdException w:name="Grid Table 2" w:uiPriority="47"/>
-    <w:lsdException w:name="Grid Table 3" w:uiPriority="48"/>
-    <w:lsdException w:name="Grid Table 4" w:uiPriority="49"/>
-    <w:lsdException w:name="Grid Table 5 Dark" w:uiPriority="50"/>
-    <w:lsdException w:name="Grid Table 6 Colorful" w:uiPriority="51"/>
-    <w:lsdException w:name="Grid Table 7 Colorful" w:uiPriority="52"/>
-    <w:lsdException w:name="Grid Table 1 Light Accent 1" w:uiPriority="46"/>
-    <w:lsdException w:name="Grid Table 2 Accent 1" w:uiPriority="47"/>
-    <w:lsdException w:name="Grid Table 3 Accent 1" w:uiPriority="48"/>
-    <w:lsdException w:name="Grid Table 4 Accent 1" w:uiPriority="49"/>
-    <w:lsdException w:name="Grid Table 5 Dark Accent 1" w:uiPriority="50"/>
-    <w:lsdException w:name="Grid Table 6 Colorful Accent 1" w:uiPriority="51"/>
-    <w:lsdException w:name="Grid Table 7 Colorful Accent 1" w:uiPriority="52"/>
-    <w:lsdException w:name="Grid Table 1 Light Accent 2" w:uiPriority="46"/>
-    <w:lsdException w:name="Grid Table 2 Accent 2" w:uiPriority="47"/>
-    <w:lsdException w:name="Grid Table 3 Accent 2" w:uiPriority="48"/>
-    <w:lsdException w:name="Grid Table 4 Accent 2" w:uiPriority="49"/>
-    <w:lsdException w:name="Grid Table 5 Dark Accent 2" w:uiPriority="50"/>
-    <w:lsdException w:name="Grid Table 6 Colorful Accent 2" w:uiPriority="51"/>
-    <w:lsdException w:name="Grid Table 7 Colorful Accent 2" w:uiPriority="52"/>
-    <w:lsdException w:name="Grid Table 1 Light Accent 3" w:uiPriority="46"/>
-    <w:lsdException w:name="Grid Table 2 Accent 3" w:uiPriority="47"/>
-    <w:lsdException w:name="Grid Table 3 Accent 3" w:uiPriority="48"/>
-    <w:lsdException w:name="Grid Table 4 Accent 3" w:uiPriority="49"/>
-    <w:lsdException w:name="Grid Table 5 Dark Accent 3" w:uiPriority="50"/>
-    <w:lsdException w:name="Grid Table 6 Colorful Accent 3" w:uiPriority="51"/>
-    <w:lsdException w:name="Grid Table 7 Colorful Accent 3" w:uiPriority="52"/>
-    <w:lsdException w:name="Grid Table 1 Light Accent 4" w:uiPriority="46"/>
-    <w:lsdException w:name="Grid Table 2 Accent 4" w:uiPriority="47"/>
-    <w:lsdException w:name="Grid Table 3 Accent 4" w:uiPriority="48"/>
-    <w:lsdException w:name="Grid Table 4 Accent 4" w:uiPriority="49"/>
-    <w:lsdException w:name="Grid Table 5 Dark Accent 4" w:uiPriority="50"/>
-    <w:lsdException w:name="Grid Table 6 Colorful Accent 4" w:uiPriority="51"/>
-    <w:lsdException w:name="Grid Table 7 Colorful Accent 4" w:uiPriority="52"/>
-    <w:lsdException w:name="Grid Table 1 Light Accent 5" w:uiPriority="46"/>
-    <w:lsdException w:name="Grid Table 2 Accent 5" w:uiPriority="47"/>
-    <w:lsdException w:name="Grid Table 3 Accent 5" w:uiPriority="48"/>
-    <w:lsdException w:name="Grid Table 4 Accent 5" w:uiPriority="49"/>
-    <w:lsdException w:name="Grid Table 5 Dark Accent 5" w:uiPriority="50"/>
-    <w:lsdException w:name="Grid Table 6 Colorful Accent 5" w:uiPriority="51"/>
-    <w:lsdException w:name="Grid Table 7 Colorful Accent 5" w:uiPriority="52"/>
-    <w:lsdException w:name="Grid Table 1 Light Accent 6" w:uiPriority="46"/>
-    <w:lsdException w:name="Grid Table 2 Accent 6" w:uiPriority="47"/>
-    <w:lsdException w:name="Grid Table 3 Accent 6" w:uiPriority="48"/>
-    <w:lsdException w:name="Grid Table 4 Accent 6" w:uiPriority="49"/>
-    <w:lsdException w:name="Grid Table 5 Dark Accent 6" w:uiPriority="50"/>
-    <w:lsdException w:name="Grid Table 6 Colorful Accent 6" w:uiPriority="51"/>
-    <w:lsdException w:name="Grid Table 7 Colorful Accent 6" w:uiPriority="52"/>
-    <w:lsdException w:name="List Table 1 Light" w:uiPriority="46"/>
-    <w:lsdException w:name="List Table 2" w:uiPriority="47"/>
-    <w:lsdException w:name="List Table 3" w:uiPriority="48"/>
-    <w:lsdException w:name="List Table 4" w:uiPriority="49"/>
-    <w:lsdException w:name="List Table 5 Dark" w:uiPriority="50"/>
-    <w:lsdException w:name="List Table 6 Colorful" w:uiPriority="51"/>
-    <w:lsdException w:name="List Table 7 Colorful" w:uiPriority="52"/>
-    <w:lsdException w:name="List Table 1 Light Accent 1" w:uiPriority="46"/>
-    <w:lsdException w:name="List Table 2 Accent 1" w:uiPriority="47"/>
-    <w:lsdException w:name="List Table 3 Accent 1" w:uiPriority="48"/>
-    <w:lsdException w:name="List Table 4 Accent 1" w:uiPriority="49"/>
-    <w:lsdException w:name="List Table 5 Dark Accent 1" w:uiPriority="50"/>
-    <w:lsdException w:name="List Table 6 Colorful Accent 1" w:uiPriority="51"/>
-    <w:lsdException w:name="List Table 7 Colorful Accent 1" w:uiPriority="52"/>
-    <w:lsdException w:name="List Table 1 Light Accent 2" w:uiPriority="46"/>
-    <w:lsdException w:name="List Table 2 Accent 2" w:uiPriority="47"/>
-    <w:lsdException w:name="List Table 3 Accent 2" w:uiPriority="48"/>
-    <w:lsdException w:name="List Table 4 Accent 2" w:uiPriority="49"/>
-    <w:lsdException w:name="List Table 5 Dark Accent 2" w:uiPriority="50"/>
-    <w:lsdException w:name="List Table 6 Colorful Accent 2" w:uiPriority="51"/>
-    <w:lsdException w:name="List Table 7 Colorful Accent 2" w:uiPriority="52"/>
-    <w:lsdException w:name="List Table 1 Light Accent 3" w:uiPriority="46"/>
-    <w:lsdException w:name="List Table 2 Accent 3" w:uiPriority="47"/>
-    <w:lsdException w:name="List Table 3 Accent 3" w:uiPriority="48"/>
-    <w:lsdException w:name="List Table 4 Accent 3" w:uiPriority="49"/>
-    <w:lsdException w:name="List Table 5 Dark Accent 3" w:uiPriority="50"/>
-    <w:lsdException w:name="List Table 6 Colorful Accent 3" w:uiPriority="51"/>
-    <w:lsdException w:name="List Table 7 Colorful Accent 3" w:uiPriority="52"/>
-    <w:lsdException w:name="List Table 1 Light Accent 4" w:uiPriority="46"/>
-    <w:lsdException w:name="List Table 2 Accent 4" w:uiPriority="47"/>
-    <w:lsdException w:name="List Table 3 Accent 4" w:uiPriority="48"/>
-    <w:lsdException w:name="List Table 4 Accent 4" w:uiPriority="49"/>
-    <w:lsdException w:name="List Table 5 Dark Accent 4" w:uiPriority="50"/>
-    <w:lsdException w:name="List Table 6 Colorful Accent 4" w:uiPriority="51"/>
-    <w:lsdException w:name="List Table 7 Colorful Accent 4" w:uiPriority="52"/>
-    <w:lsdException w:name="List Table 1 Light Accent 5" w:uiPriority="46"/>
-    <w:lsdException w:name="List Table 2 Accent 5" w:uiPriority="47"/>
-    <w:lsdException w:name="List Table 3 Accent 5" w:uiPriority="48"/>
-    <w:lsdException w:name="List Table 4 Accent 5" w:uiPriority="49"/>
-    <w:lsdException w:name="List Table 5 Dark Accent 5" w:uiPriority="50"/>
-    <w:lsdException w:name="List Table 6 Colorful Accent 5" w:uiPriority="51"/>
-    <w:lsdException w:name="List Table 7 Colorful Accent 5" w:uiPriority="52"/>
-    <w:lsdException w:name="List Table 1 Light Accent 6" w:uiPriority="46"/>
-    <w:lsdException w:name="List Table 2 Accent 6" w:uiPriority="47"/>
-    <w:lsdException w:name="List Table 3 Accent 6" w:uiPriority="48"/>
-    <w:lsdException w:name="List Table 4 Accent 6" w:uiPriority="49"/>
-    <w:lsdException w:name="List Table 5 Dark Accent 6" w:uiPriority="50"/>
-    <w:lsdException w:name="List Table 6 Colorful Accent 6" w:uiPriority="51"/>
-    <w:lsdException w:name="List Table 7 Colorful Accent 6" w:uiPriority="52"/>
-    <w:lsdException w:name="Mention" w:semiHidden="1" w:unhideWhenUsed="1"/>
-    <w:lsdException w:name="Smart Hyperlink" w:semiHidden="1" w:unhideWhenUsed="1"/>
-    <w:lsdException w:name="Hashtag" w:semiHidden="1" w:unhideWhenUsed="1"/>
-    <w:lsdException w:name="Unresolved Mention" w:semiHidden="1" w:unhideWhenUsed="1"/>
-    <w:lsdException w:name="Smart Link" w:semiHidden="1" w:unhideWhenUsed="1"/>
+  <w:latentStyles w:defLockedState="0" w:defUIPriority="99" w:defSemiHidden="1" w:defUnhideWhenUsed="1" w:defQFormat="0" w:count="267">
+    <w:lsdException w:name="Normal" w:semiHidden="0" w:uiPriority="0" w:unhideWhenUsed="0" w:qFormat="1"/>
+    <w:lsdException w:name="heading 1" w:semiHidden="0" w:uiPriority="9" w:unhideWhenUsed="0" w:qFormat="1"/>
+    <w:lsdException w:name="heading 2" w:uiPriority="9" w:qFormat="1"/>
+    <w:lsdException w:name="heading 3" w:uiPriority="9" w:qFormat="1"/>
+    <w:lsdException w:name="heading 4" w:uiPriority="9" w:qFormat="1"/>
+    <w:lsdException w:name="heading 5" w:uiPriority="9" w:qFormat="1"/>
+    <w:lsdException w:name="heading 6" w:uiPriority="9" w:qFormat="1"/>
+    <w:lsdException w:name="heading 7" w:uiPriority="9" w:qFormat="1"/>
+    <w:lsdException w:name="heading 8" w:uiPriority="9" w:qFormat="1"/>
+    <w:lsdException w:name="heading 9" w:uiPriority="9" w:qFormat="1"/>
+    <w:lsdException w:name="toc 1" w:uiPriority="39"/>
+    <w:lsdException w:name="toc 2" w:uiPriority="39"/>
+    <w:lsdException w:name="toc 3" w:uiPriority="39"/>
+    <w:lsdException w:name="toc 4" w:uiPriority="39"/>
+    <w:lsdException w:name="toc 5" w:uiPriority="39"/>
+    <w:lsdException w:name="toc 6" w:uiPriority="39"/>
+    <w:lsdException w:name="toc 7" w:uiPriority="39"/>
+    <w:lsdException w:name="toc 8" w:uiPriority="39"/>
+    <w:lsdException w:name="toc 9" w:uiPriority="39"/>
+    <w:lsdException w:name="caption" w:uiPriority="35" w:qFormat="1"/>
+    <w:lsdException w:name="Title" w:semiHidden="0" w:uiPriority="10" w:unhideWhenUsed="0" w:qFormat="1"/>
+    <w:lsdException w:name="Default Paragraph Font" w:uiPriority="1"/>
+    <w:lsdException w:name="Subtitle" w:semiHidden="0" w:uiPriority="11" w:unhideWhenUsed="0" w:qFormat="1"/>
+    <w:lsdException w:name="Strong" w:semiHidden="0" w:uiPriority="22" w:unhideWhenUsed="0" w:qFormat="1"/>
+    <w:lsdException w:name="Emphasis" w:semiHidden="0" w:uiPriority="20" w:unhideWhenUsed="0" w:qFormat="1"/>
+    <w:lsdException w:name="Table Grid" w:semiHidden="0" w:uiPriority="39" w:unhideWhenUsed="0"/>
+    <w:lsdException w:name="Placeholder Text" w:unhideWhenUsed="0"/>
+    <w:lsdException w:name="No Spacing" w:semiHidden="0" w:uiPriority="1" w:unhideWhenUsed="0" w:qFormat="1"/>
+    <w:lsdException w:name="Light Shading" w:semiHidden="0" w:uiPriority="60" w:unhideWhenUsed="0"/>
+    <w:lsdException w:name="Light List" w:semiHidden="0" w:uiPriority="61" w:unhideWhenUsed="0"/>
+    <w:lsdException w:name="Light Grid" w:semiHidden="0" w:uiPriority="62" w:unhideWhenUsed="0"/>
+    <w:lsdException w:name="Medium Shading 1" w:semiHidden="0" w:uiPriority="63" w:unhideWhenUsed="0"/>
+    <w:lsdException w:name="Medium Shading 2" w:semiHidden="0" w:uiPriority="64" w:unhideWhenUsed="0"/>
+    <w:lsdException w:name="Medium List 1" w:semiHidden="0" w:uiPriority="65" w:unhideWhenUsed="0"/>
+    <w:lsdException w:name="Medium List 2" w:semiHidden="0" w:uiPriority="66" w:unhideWhenUsed="0"/>
+    <w:lsdException w:name="Medium Grid 1" w:semiHidden="0" w:uiPriority="67" w:unhideWhenUsed="0"/>
+    <w:lsdException w:name="Medium Grid 2" w:semiHidden="0" w:uiPriority="68" w:unhideWhenUsed="0"/>
+    <w:lsdException w:name="Medium Grid 3" w:semiHidden="0" w:uiPriority="69" w:unhideWhenUsed="0"/>
+    <w:lsdException w:name="Dark List" w:semiHidden="0" w:uiPriority="70" w:unhideWhenUsed="0"/>
+    <w:lsdException w:name="Colorful Shading" w:semiHidden="0" w:uiPriority="71" w:unhideWhenUsed="0"/>
+    <w:lsdException w:name="Colorful List" w:semiHidden="0" w:uiPriority="72" w:unhideWhenUsed="0"/>
+    <w:lsdException w:name="Colorful Grid" w:semiHidden="0" w:uiPriority="73" w:unhideWhenUsed="0"/>
+    <w:lsdException w:name="Light Shading Accent 1" w:semiHidden="0" w:uiPriority="60" w:unhideWhenUsed="0"/>
+    <w:lsdException w:name="Light List Accent 1" w:semiHidden="0" w:uiPriority="61" w:unhideWhenUsed="0"/>
+    <w:lsdException w:name="Light Grid Accent 1" w:semiHidden="0" w:uiPriority="62" w:unhideWhenUsed="0"/>
+    <w:lsdException w:name="Medium Shading 1 Accent 1" w:semiHidden="0" w:uiPriority="63" w:unhideWhenUsed="0"/>
+    <w:lsdException w:name="Medium Shading 2 Accent 1" w:semiHidden="0" w:uiPriority="64" w:unhideWhenUsed="0"/>
+    <w:lsdException w:name="Medium List 1 Accent 1" w:semiHidden="0" w:uiPriority="65" w:unhideWhenUsed="0"/>
+    <w:lsdException w:name="Revision" w:unhideWhenUsed="0"/>
+    <w:lsdException w:name="List Paragraph" w:semiHidden="0" w:uiPriority="34" w:unhideWhenUsed="0" w:qFormat="1"/>
+    <w:lsdException w:name="Quote" w:semiHidden="0" w:uiPriority="29" w:unhideWhenUsed="0" w:qFormat="1"/>
+    <w:lsdException w:name="Intense Quote" w:semiHidden="0" w:uiPriority="30" w:unhideWhenUsed="0" w:qFormat="1"/>
+    <w:lsdException w:name="Medium List 2 Accent 1" w:semiHidden="0" w:uiPriority="66" w:unhideWhenUsed="0"/>
+    <w:lsdException w:name="Medium Grid 1 Accent 1" w:semiHidden="0" w:uiPriority="67" w:unhideWhenUsed="0"/>
+    <w:lsdException w:name="Medium Grid 2 Accent 1" w:semiHidden="0" w:uiPriority="68" w:unhideWhenUsed="0"/>
+    <w:lsdException w:name="Medium Grid 3 Accent 1" w:semiHidden="0" w:uiPriority="69" w:unhideWhenUsed="0"/>
+    <w:lsdException w:name="Dark List Accent 1" w:semiHidden="0" w:uiPriority="70" w:unhideWhenUsed="0"/>
+    <w:lsdException w:name="Colorful Shading Accent 1" w:semiHidden="0" w:uiPriority="71" w:unhideWhenUsed="0"/>
+    <w:lsdException w:name="Colorful List Accent 1" w:semiHidden="0" w:uiPriority="72" w:unhideWhenUsed="0"/>
+    <w:lsdException w:name="Colorful Grid Accent 1" w:semiHidden="0" w:uiPriority="73" w:unhideWhenUsed="0"/>
+    <w:lsdException w:name="Light Shading Accent 2" w:semiHidden="0" w:uiPriority="60" w:unhideWhenUsed="0"/>
+    <w:lsdException w:name="Light List Accent 2" w:semiHidden="0" w:uiPriority="61" w:unhideWhenUsed="0"/>
+    <w:lsdException w:name="Light Grid Accent 2" w:semiHidden="0" w:uiPriority="62" w:unhideWhenUsed="0"/>
+    <w:lsdException w:name="Medium Shading 1 Accent 2" w:semiHidden="0" w:uiPriority="63" w:unhideWhenUsed="0"/>
+    <w:lsdException w:name="Medium Shading 2 Accent 2" w:semiHidden="0" w:uiPriority="64" w:unhideWhenUsed="0"/>
+    <w:lsdException w:name="Medium List 1 Accent 2" w:semiHidden="0" w:uiPriority="65" w:unhideWhenUsed="0"/>
+    <w:lsdException w:name="Medium List 2 Accent 2" w:semiHidden="0" w:uiPriority="66" w:unhideWhenUsed="0"/>
+    <w:lsdException w:name="Medium Grid 1 Accent 2" w:semiHidden="0" w:uiPriority="67" w:unhideWhenUsed="0"/>
+    <w:lsdException w:name="Medium Grid 2 Accent 2" w:semiHidden="0" w:uiPriority="68" w:unhideWhenUsed="0"/>
+    <w:lsdException w:name="Medium Grid 3 Accent 2" w:semiHidden="0" w:uiPriority="69" w:unhideWhenUsed="0"/>
+    <w:lsdException w:name="Dark List Accent 2" w:semiHidden="0" w:uiPriority="70" w:unhideWhenUsed="0"/>
+    <w:lsdException w:name="Colorful Shading Accent 2" w:semiHidden="0" w:uiPriority="71" w:unhideWhenUsed="0"/>
+    <w:lsdException w:name="Colorful List Accent 2" w:semiHidden="0" w:uiPriority="72" w:unhideWhenUsed="0"/>
+    <w:lsdException w:name="Colorful Grid Accent 2" w:semiHidden="0" w:uiPriority="73" w:unhideWhenUsed="0"/>
+    <w:lsdException w:name="Light Shading Accent 3" w:semiHidden="0" w:uiPriority="60" w:unhideWhenUsed="0"/>
+    <w:lsdException w:name="Light List Accent 3" w:semiHidden="0" w:uiPriority="61" w:unhideWhenUsed="0"/>
+    <w:lsdException w:name="Light Grid Accent 3" w:semiHidden="0" w:uiPriority="62" w:unhideWhenUsed="0"/>
+    <w:lsdException w:name="Medium Shading 1 Accent 3" w:semiHidden="0" w:uiPriority="63" w:unhideWhenUsed="0"/>
+    <w:lsdException w:name="Medium Shading 2 Accent 3" w:semiHidden="0" w:uiPriority="64" w:unhideWhenUsed="0"/>
+    <w:lsdException w:name="Medium List 1 Accent 3" w:semiHidden="0" w:uiPriority="65" w:unhideWhenUsed="0"/>
+    <w:lsdException w:name="Medium List 2 Accent 3" w:semiHidden="0" w:uiPriority="66" w:unhideWhenUsed="0"/>
+    <w:lsdException w:name="Medium Grid 1 Accent 3" w:semiHidden="0" w:uiPriority="67" w:unhideWhenUsed="0"/>
+    <w:lsdException w:name="Medium Grid 2 Accent 3" w:semiHidden="0" w:uiPriority="68" w:unhideWhenUsed="0"/>
+    <w:lsdException w:name="Medium Grid 3 Accent 3" w:semiHidden="0" w:uiPriority="69" w:unhideWhenUsed="0"/>
+    <w:lsdException w:name="Dark List Accent 3" w:semiHidden="0" w:uiPriority="70" w:unhideWhenUsed="0"/>
+    <w:lsdException w:name="Colorful Shading Accent 3" w:semiHidden="0" w:uiPriority="71" w:unhideWhenUsed="0"/>
+    <w:lsdException w:name="Colorful List Accent 3" w:semiHidden="0" w:uiPriority="72" w:unhideWhenUsed="0"/>
+    <w:lsdException w:name="Colorful Grid Accent 3" w:semiHidden="0" w:uiPriority="73" w:unhideWhenUsed="0"/>
+    <w:lsdException w:name="Light Shading Accent 4" w:semiHidden="0" w:uiPriority="60" w:unhideWhenUsed="0"/>
+    <w:lsdException w:name="Light List Accent 4" w:semiHidden="0" w:uiPriority="61" w:unhideWhenUsed="0"/>
+    <w:lsdException w:name="Light Grid Accent 4" w:semiHidden="0" w:uiPriority="62" w:unhideWhenUsed="0"/>
+    <w:lsdException w:name="Medium Shading 1 Accent 4" w:semiHidden="0" w:uiPriority="63" w:unhideWhenUsed="0"/>
+    <w:lsdException w:name="Medium Shading 2 Accent 4" w:semiHidden="0" w:uiPriority="64" w:unhideWhenUsed="0"/>
+    <w:lsdException w:name="Medium List 1 Accent 4" w:semiHidden="0" w:uiPriority="65" w:unhideWhenUsed="0"/>
+    <w:lsdException w:name="Medium List 2 Accent 4" w:semiHidden="0" w:uiPriority="66" w:unhideWhenUsed="0"/>
+    <w:lsdException w:name="Medium Grid 1 Accent 4" w:semiHidden="0" w:uiPriority="67" w:unhideWhenUsed="0"/>
+    <w:lsdException w:name="Medium Grid 2 Accent 4" w:semiHidden="0" w:uiPriority="68" w:unhideWhenUsed="0"/>
+    <w:lsdException w:name="Medium Grid 3 Accent 4" w:semiHidden="0" w:uiPriority="69" w:unhideWhenUsed="0"/>
+    <w:lsdException w:name="Dark List Accent 4" w:semiHidden="0" w:uiPriority="70" w:unhideWhenUsed="0"/>
+    <w:lsdException w:name="Colorful Shading Accent 4" w:semiHidden="0" w:uiPriority="71" w:unhideWhenUsed="0"/>
+    <w:lsdException w:name="Colorful List Accent 4" w:semiHidden="0" w:uiPriority="72" w:unhideWhenUsed="0"/>
+    <w:lsdException w:name="Colorful Grid Accent 4" w:semiHidden="0" w:uiPriority="73" w:unhideWhenUsed="0"/>
+    <w:lsdException w:name="Light Shading Accent 5" w:semiHidden="0" w:uiPriority="60" w:unhideWhenUsed="0"/>
+    <w:lsdException w:name="Light List Accent 5" w:semiHidden="0" w:uiPriority="61" w:unhideWhenUsed="0"/>
+    <w:lsdException w:name="Light Grid Accent 5" w:semiHidden="0" w:uiPriority="62" w:unhideWhenUsed="0"/>
+    <w:lsdException w:name="Medium Shading 1 Accent 5" w:semiHidden="0" w:uiPriority="63" w:unhideWhenUsed="0"/>
+    <w:lsdException w:name="Medium Shading 2 Accent 5" w:semiHidden="0" w:uiPriority="64" w:unhideWhenUsed="0"/>
+    <w:lsdException w:name="Medium List 1 Accent 5" w:semiHidden="0" w:uiPriority="65" w:unhideWhenUsed="0"/>
+    <w:lsdException w:name="Medium List 2 Accent 5" w:semiHidden="0" w:uiPriority="66" w:unhideWhenUsed="0"/>
+    <w:lsdException w:name="Medium Grid 1 Accent 5" w:semiHidden="0" w:uiPriority="67" w:unhideWhenUsed="0"/>
+    <w:lsdException w:name="Medium Grid 2 Accent 5" w:semiHidden="0" w:uiPriority="68" w:unhideWhenUsed="0"/>
+    <w:lsdException w:name="Medium Grid 3 Accent 5" w:semiHidden="0" w:uiPriority="69" w:unhideWhenUsed="0"/>
+    <w:lsdException w:name="Dark List Accent 5" w:semiHidden="0" w:uiPriority="70" w:unhideWhenUsed="0"/>
+    <w:lsdException w:name="Colorful Shading Accent 5" w:semiHidden="0" w:uiPriority="71" w:unhideWhenUsed="0"/>
+    <w:lsdException w:name="Colorful List Accent 5" w:semiHidden="0" w:uiPriority="72" w:unhideWhenUsed="0"/>
+    <w:lsdException w:name="Colorful Grid Accent 5" w:semiHidden="0" w:uiPriority="73" w:unhideWhenUsed="0"/>
+    <w:lsdException w:name="Light Shading Accent 6" w:semiHidden="0" w:uiPriority="60" w:unhideWhenUsed="0"/>
+    <w:lsdException w:name="Light List Accent 6" w:semiHidden="0" w:uiPriority="61" w:unhideWhenUsed="0"/>
+    <w:lsdException w:name="Light Grid Accent 6" w:semiHidden="0" w:uiPriority="62" w:unhideWhenUsed="0"/>
+    <w:lsdException w:name="Medium Shading 1 Accent 6" w:semiHidden="0" w:uiPriority="63" w:unhideWhenUsed="0"/>
+    <w:lsdException w:name="Medium Shading 2 Accent 6" w:semiHidden="0" w:uiPriority="64" w:unhideWhenUsed="0"/>
+    <w:lsdException w:name="Medium List 1 Accent 6" w:semiHidden="0" w:uiPriority="65" w:unhideWhenUsed="0"/>
+    <w:lsdException w:name="Medium List 2 Accent 6" w:semiHidden="0" w:uiPriority="66" w:unhideWhenUsed="0"/>
+    <w:lsdException w:name="Medium Grid 1 Accent 6" w:semiHidden="0" w:uiPriority="67" w:unhideWhenUsed="0"/>
+    <w:lsdException w:name="Medium Grid 2 Accent 6" w:semiHidden="0" w:uiPriority="68" w:unhideWhenUsed="0"/>
+    <w:lsdException w:name="Medium Grid 3 Accent 6" w:semiHidden="0" w:uiPriority="69" w:unhideWhenUsed="0"/>
+    <w:lsdException w:name="Dark List Accent 6" w:semiHidden="0" w:uiPriority="70" w:unhideWhenUsed="0"/>
+    <w:lsdException w:name="Colorful Shading Accent 6" w:semiHidden="0" w:uiPriority="71" w:unhideWhenUsed="0"/>
+    <w:lsdException w:name="Colorful List Accent 6" w:semiHidden="0" w:uiPriority="72" w:unhideWhenUsed="0"/>
+    <w:lsdException w:name="Colorful Grid Accent 6" w:semiHidden="0" w:uiPriority="73" w:unhideWhenUsed="0"/>
+    <w:lsdException w:name="Subtle Emphasis" w:semiHidden="0" w:uiPriority="19" w:unhideWhenUsed="0" w:qFormat="1"/>
+    <w:lsdException w:name="Intense Emphasis" w:semiHidden="0" w:uiPriority="21" w:unhideWhenUsed="0" w:qFormat="1"/>
+    <w:lsdException w:name="Subtle Reference" w:semiHidden="0" w:uiPriority="31" w:unhideWhenUsed="0" w:qFormat="1"/>
+    <w:lsdException w:name="Intense Reference" w:semiHidden="0" w:uiPriority="32" w:unhideWhenUsed="0" w:qFormat="1"/>
+    <w:lsdException w:name="Book Title" w:semiHidden="0" w:uiPriority="33" w:unhideWhenUsed="0" w:qFormat="1"/>
+    <w:lsdException w:name="Bibliography" w:uiPriority="37"/>
+    <w:lsdException w:name="TOC Heading" w:uiPriority="39" w:qFormat="1"/>
   </w:latentStyles>
   <w:style w:type="paragraph" w:default="1" w:styleId="a">
     <w:name w:val="Normal"/>
     <w:qFormat/>
+    <w:rsid w:val="00CD7F38"/>
   </w:style>
   <w:style w:type="paragraph" w:styleId="1">
     <w:name w:val="heading 1"/>
@@ -2221,6 +3319,7 @@
   <w:style w:type="character" w:default="1" w:styleId="a0">
     <w:name w:val="Default Paragraph Font"/>
     <w:uiPriority w:val="1"/>
+    <w:semiHidden/>
     <w:unhideWhenUsed/>
   </w:style>
   <w:style w:type="table" w:default="1" w:styleId="a1">
@@ -2228,6 +3327,7 @@
     <w:uiPriority w:val="99"/>
     <w:semiHidden/>
     <w:unhideWhenUsed/>
+    <w:qFormat/>
     <w:tblPr>
       <w:tblInd w:w="0" w:type="dxa"/>
       <w:tblCellMar>
@@ -2333,6 +3433,36 @@
       <w:lang w:eastAsia="ru-RU"/>
     </w:rPr>
   </w:style>
+  <w:style w:type="paragraph" w:styleId="a5">
+    <w:name w:val="Balloon Text"/>
+    <w:basedOn w:val="a"/>
+    <w:link w:val="a6"/>
+    <w:uiPriority w:val="99"/>
+    <w:semiHidden/>
+    <w:unhideWhenUsed/>
+    <w:rsid w:val="003902F0"/>
+    <w:pPr>
+      <w:spacing w:after="0" w:line="240" w:lineRule="auto"/>
+    </w:pPr>
+    <w:rPr>
+      <w:rFonts w:ascii="Tahoma" w:hAnsi="Tahoma" w:cs="Tahoma"/>
+      <w:sz w:val="16"/>
+      <w:szCs w:val="16"/>
+    </w:rPr>
+  </w:style>
+  <w:style w:type="character" w:customStyle="1" w:styleId="a6">
+    <w:name w:val="Текст выноски Знак"/>
+    <w:basedOn w:val="a0"/>
+    <w:link w:val="a5"/>
+    <w:uiPriority w:val="99"/>
+    <w:semiHidden/>
+    <w:rsid w:val="003902F0"/>
+    <w:rPr>
+      <w:rFonts w:ascii="Tahoma" w:hAnsi="Tahoma" w:cs="Tahoma"/>
+      <w:sz w:val="16"/>
+      <w:szCs w:val="16"/>
+    </w:rPr>
+  </w:style>
 </w:styles>
 </file>
 
@@ -2379,7 +3509,7 @@
     </a:clrScheme>
     <a:fontScheme name="Стандартная">
       <a:majorFont>
-        <a:latin typeface="Calibri Light" panose="020F0302020204030204"/>
+        <a:latin typeface="Calibri Light"/>
         <a:ea typeface=""/>
         <a:cs typeface=""/>
         <a:font script="Jpan" typeface="游ゴシック Light"/>
@@ -2431,7 +3561,7 @@
         <a:font script="Tfng" typeface="Ebrima"/>
       </a:majorFont>
       <a:minorFont>
-        <a:latin typeface="Calibri" panose="020F0502020204030204"/>
+        <a:latin typeface="Calibri"/>
         <a:ea typeface=""/>
         <a:cs typeface=""/>
         <a:font script="Jpan" typeface="游明朝"/>
@@ -2625,7 +3755,7 @@
   <a:extraClrSchemeLst/>
   <a:extLst>
     <a:ext uri="{05A4C25C-085E-4340-85A3-A5531E510DB2}">
-      <thm15:themeFamily xmlns:thm15="http://schemas.microsoft.com/office/thememl/2012/main" name="Office Theme" id="{62F939B6-93AF-4DB8-9C6B-D6C7DFDC589F}" vid="{4A3C46E8-61CC-4603-A589-7422A47A8E4A}"/>
+      <thm15:themeFamily xmlns:thm15="http://schemas.microsoft.com/office/thememl/2012/main" xmlns="" name="Office Theme" id="{62F939B6-93AF-4DB8-9C6B-D6C7DFDC589F}" vid="{4A3C46E8-61CC-4603-A589-7422A47A8E4A}"/>
     </a:ext>
   </a:extLst>
 </a:theme>
@@ -2636,7 +3766,7 @@
 </file>
 
 <file path=customXml/itemProps1.xml><?xml version="1.0" encoding="utf-8"?>
-<ds:datastoreItem xmlns:ds="http://schemas.openxmlformats.org/officeDocument/2006/customXml" ds:itemID="{65EBD0FD-5F82-4BCA-8AAC-2CE949B40EFB}">
+<ds:datastoreItem xmlns:ds="http://schemas.openxmlformats.org/officeDocument/2006/customXml" ds:itemID="{2E4481BA-685F-4F32-930C-EFB5FC1315F0}">
   <ds:schemaRefs>
     <ds:schemaRef ds:uri="http://schemas.openxmlformats.org/officeDocument/2006/bibliography"/>
   </ds:schemaRefs>
